--- a/Writing paper/BMC-Chemoinformatics_DDI paper/SNF-CNN Predicting Comprehensive Drug – Drug Interaction via Similarity Network Fusion and Convolutional Neural Networks.docx
+++ b/Writing paper/BMC-Chemoinformatics_DDI paper/SNF-CNN Predicting Comprehensive Drug – Drug Interaction via Similarity Network Fusion and Convolutional Neural Networks.docx
@@ -11184,6 +11184,8 @@
         <w:r>
           <w:rPr>
             <w:rFonts w:ascii="Times New Roman" w:hAnsi="Times New Roman" w:cs="Times New Roman"/>
+            <w:i w:val="0"/>
+            <w:iCs w:val="0"/>
           </w:rPr>
           <w:fldChar w:fldCharType="begin"/>
         </w:r>
@@ -11196,6 +11198,8 @@
         <w:r>
           <w:rPr>
             <w:rFonts w:ascii="Times New Roman" w:hAnsi="Times New Roman" w:cs="Times New Roman"/>
+            <w:i w:val="0"/>
+            <w:iCs w:val="0"/>
           </w:rPr>
           <w:fldChar w:fldCharType="separate"/>
         </w:r>
@@ -11209,6 +11213,8 @@
         <w:r>
           <w:rPr>
             <w:rFonts w:ascii="Times New Roman" w:hAnsi="Times New Roman" w:cs="Times New Roman"/>
+            <w:i w:val="0"/>
+            <w:iCs w:val="0"/>
           </w:rPr>
           <w:fldChar w:fldCharType="end"/>
         </w:r>
@@ -11339,6 +11345,10 @@
           <w:t xml:space="preserve">Figure </w:t>
         </w:r>
         <w:r>
+          <w:rPr>
+            <w:i w:val="0"/>
+            <w:iCs w:val="0"/>
+          </w:rPr>
           <w:fldChar w:fldCharType="begin"/>
         </w:r>
         <w:r>
@@ -11346,6 +11356,10 @@
         </w:r>
       </w:ins>
       <w:r>
+        <w:rPr>
+          <w:i w:val="0"/>
+          <w:iCs w:val="0"/>
+        </w:rPr>
         <w:fldChar w:fldCharType="separate"/>
       </w:r>
       <w:ins w:id="745" w:author="Amin Khodamoradi" w:date="2024-01-08T16:05:00Z">
@@ -11358,6 +11372,10 @@
       </w:ins>
       <w:ins w:id="746" w:author="Amin Khodamoradi" w:date="2023-12-18T15:07:00Z">
         <w:r>
+          <w:rPr>
+            <w:i w:val="0"/>
+            <w:iCs w:val="0"/>
+          </w:rPr>
           <w:fldChar w:fldCharType="end"/>
         </w:r>
         <w:bookmarkEnd w:id="743"/>
@@ -11393,6 +11411,8 @@
         <w:r>
           <w:rPr>
             <w:rFonts w:ascii="Times New Roman" w:hAnsi="Times New Roman" w:cs="Times New Roman"/>
+            <w:i w:val="0"/>
+            <w:iCs w:val="0"/>
           </w:rPr>
           <w:fldChar w:fldCharType="begin"/>
         </w:r>
@@ -11405,6 +11425,8 @@
         <w:r>
           <w:rPr>
             <w:rFonts w:ascii="Times New Roman" w:hAnsi="Times New Roman" w:cs="Times New Roman"/>
+            <w:i w:val="0"/>
+            <w:iCs w:val="0"/>
           </w:rPr>
           <w:fldChar w:fldCharType="separate"/>
         </w:r>
@@ -11418,6 +11440,8 @@
         <w:r>
           <w:rPr>
             <w:rFonts w:ascii="Times New Roman" w:hAnsi="Times New Roman" w:cs="Times New Roman"/>
+            <w:i w:val="0"/>
+            <w:iCs w:val="0"/>
           </w:rPr>
           <w:fldChar w:fldCharType="end"/>
         </w:r>
@@ -12391,6 +12415,8 @@
         <w:r>
           <w:rPr>
             <w:rFonts w:ascii="Times New Roman" w:hAnsi="Times New Roman" w:cs="Times New Roman"/>
+            <w:i w:val="0"/>
+            <w:iCs w:val="0"/>
           </w:rPr>
           <w:fldChar w:fldCharType="begin"/>
         </w:r>
@@ -12403,6 +12429,8 @@
         <w:r>
           <w:rPr>
             <w:rFonts w:ascii="Times New Roman" w:hAnsi="Times New Roman" w:cs="Times New Roman"/>
+            <w:i w:val="0"/>
+            <w:iCs w:val="0"/>
           </w:rPr>
           <w:fldChar w:fldCharType="separate"/>
         </w:r>
@@ -12416,6 +12444,8 @@
         <w:r>
           <w:rPr>
             <w:rFonts w:ascii="Times New Roman" w:hAnsi="Times New Roman" w:cs="Times New Roman"/>
+            <w:i w:val="0"/>
+            <w:iCs w:val="0"/>
           </w:rPr>
           <w:fldChar w:fldCharType="end"/>
         </w:r>
@@ -13003,8 +13033,6 @@
             <w:rPrChange w:id="832" w:author="Amin Khodamoradi" w:date="2023-12-18T15:02:00Z">
               <w:rPr>
                 <w:rFonts w:ascii="Times New Roman" w:hAnsi="Times New Roman" w:cs="Times New Roman"/>
-                <w:i/>
-                <w:iCs/>
               </w:rPr>
             </w:rPrChange>
           </w:rPr>
@@ -13017,8 +13045,6 @@
             <w:rPrChange w:id="833" w:author="Amin Khodamoradi" w:date="2023-12-18T15:02:00Z">
               <w:rPr>
                 <w:rFonts w:ascii="Times New Roman" w:hAnsi="Times New Roman" w:cs="Times New Roman"/>
-                <w:i/>
-                <w:iCs/>
               </w:rPr>
             </w:rPrChange>
           </w:rPr>
@@ -13031,8 +13057,6 @@
             <w:rPrChange w:id="834" w:author="Amin Khodamoradi" w:date="2023-12-18T15:02:00Z">
               <w:rPr>
                 <w:rFonts w:ascii="Times New Roman" w:hAnsi="Times New Roman" w:cs="Times New Roman"/>
-                <w:i/>
-                <w:iCs/>
               </w:rPr>
             </w:rPrChange>
           </w:rPr>
@@ -13045,8 +13069,6 @@
             <w:rPrChange w:id="835" w:author="Amin Khodamoradi" w:date="2023-12-18T15:02:00Z">
               <w:rPr>
                 <w:rFonts w:ascii="Times New Roman" w:hAnsi="Times New Roman" w:cs="Times New Roman"/>
-                <w:i/>
-                <w:iCs/>
               </w:rPr>
             </w:rPrChange>
           </w:rPr>
@@ -13059,8 +13081,6 @@
             <w:rPrChange w:id="836" w:author="Amin Khodamoradi" w:date="2023-12-18T15:02:00Z">
               <w:rPr>
                 <w:rFonts w:ascii="Times New Roman" w:hAnsi="Times New Roman" w:cs="Times New Roman"/>
-                <w:i/>
-                <w:iCs/>
               </w:rPr>
             </w:rPrChange>
           </w:rPr>
@@ -13073,8 +13093,6 @@
             <w:rPrChange w:id="837" w:author="Amin Khodamoradi" w:date="2023-12-18T15:02:00Z">
               <w:rPr>
                 <w:rFonts w:ascii="Times New Roman" w:hAnsi="Times New Roman" w:cs="Times New Roman"/>
-                <w:i/>
-                <w:iCs/>
               </w:rPr>
             </w:rPrChange>
           </w:rPr>
@@ -13087,8 +13105,6 @@
             <w:rPrChange w:id="838" w:author="Amin Khodamoradi" w:date="2023-12-18T15:02:00Z">
               <w:rPr>
                 <w:rFonts w:ascii="Times New Roman" w:hAnsi="Times New Roman" w:cs="Times New Roman"/>
-                <w:i/>
-                <w:iCs/>
               </w:rPr>
             </w:rPrChange>
           </w:rPr>
@@ -13101,8 +13117,6 @@
             <w:rPrChange w:id="839" w:author="Amin Khodamoradi" w:date="2023-12-18T15:02:00Z">
               <w:rPr>
                 <w:rFonts w:ascii="Times New Roman" w:hAnsi="Times New Roman" w:cs="Times New Roman"/>
-                <w:i/>
-                <w:iCs/>
               </w:rPr>
             </w:rPrChange>
           </w:rPr>
@@ -13115,8 +13129,6 @@
             <w:rPrChange w:id="840" w:author="Amin Khodamoradi" w:date="2023-12-18T15:02:00Z">
               <w:rPr>
                 <w:rFonts w:ascii="Times New Roman" w:hAnsi="Times New Roman" w:cs="Times New Roman"/>
-                <w:i/>
-                <w:iCs/>
               </w:rPr>
             </w:rPrChange>
           </w:rPr>
@@ -13165,8 +13177,6 @@
             <w:rPrChange w:id="843" w:author="Amin Khodamoradi" w:date="2023-12-18T15:02:00Z">
               <w:rPr>
                 <w:rFonts w:ascii="Times New Roman" w:hAnsi="Times New Roman" w:cs="Times New Roman"/>
-                <w:i/>
-                <w:iCs/>
               </w:rPr>
             </w:rPrChange>
           </w:rPr>
@@ -15329,24 +15339,16 @@
         <w:t xml:space="preserve">Figure </w:t>
       </w:r>
       <w:r>
+        <w:fldChar w:fldCharType="begin"/>
+      </w:r>
+      <w:r>
         <w:rPr>
           <w:i w:val="0"/>
           <w:iCs w:val="0"/>
         </w:rPr>
-        <w:fldChar w:fldCharType="begin"/>
-      </w:r>
-      <w:r>
-        <w:rPr>
-          <w:i w:val="0"/>
-          <w:iCs w:val="0"/>
-        </w:rPr>
         <w:instrText xml:space="preserve"> SEQ Figure \* ARABIC </w:instrText>
       </w:r>
       <w:r>
-        <w:rPr>
-          <w:i w:val="0"/>
-          <w:iCs w:val="0"/>
-        </w:rPr>
         <w:fldChar w:fldCharType="separate"/>
       </w:r>
       <w:ins w:id="986" w:author="Amin Khodamoradi" w:date="2024-01-08T16:05:00Z">
@@ -15369,29 +15371,27 @@
       </w:del>
       <w:r>
         <w:rPr>
+          <w:noProof/>
+        </w:rPr>
+        <w:fldChar w:fldCharType="end"/>
+      </w:r>
+      <w:bookmarkEnd w:id="985"/>
+      <w:r>
+        <w:t xml:space="preserve"> </w:t>
+      </w:r>
+      <w:r>
+        <w:t>The arrangement of the neural network layers for detecting possible zeros</w:t>
+      </w:r>
+    </w:p>
+    <w:p>
+      <w:pPr>
+        <w:pStyle w:val="Caption"/>
+        <w:jc w:val="center"/>
+        <w:rPr>
+          <w:del w:id="988" w:author="Amin Khodamoradi" w:date="2023-12-18T15:07:00Z"/>
+          <w:rFonts w:ascii="Times New Roman" w:hAnsi="Times New Roman" w:cs="Times New Roman"/>
           <w:i w:val="0"/>
           <w:iCs w:val="0"/>
-          <w:noProof/>
-        </w:rPr>
-        <w:fldChar w:fldCharType="end"/>
-      </w:r>
-      <w:bookmarkEnd w:id="985"/>
-      <w:r>
-        <w:t xml:space="preserve"> </w:t>
-      </w:r>
-      <w:r>
-        <w:t>The arrangement of the neural network layers for detecting possible zeros</w:t>
-      </w:r>
-    </w:p>
-    <w:p>
-      <w:pPr>
-        <w:pStyle w:val="Caption"/>
-        <w:jc w:val="center"/>
-        <w:rPr>
-          <w:del w:id="988" w:author="Amin Khodamoradi" w:date="2023-12-18T15:07:00Z"/>
-          <w:rFonts w:ascii="Times New Roman" w:hAnsi="Times New Roman" w:cs="Times New Roman"/>
-          <w:i w:val="0"/>
-          <w:iCs w:val="0"/>
         </w:rPr>
       </w:pPr>
       <w:del w:id="989" w:author="Amin Khodamoradi" w:date="2023-12-18T15:07:00Z">
@@ -15404,6 +15404,8 @@
         <w:r>
           <w:rPr>
             <w:rFonts w:ascii="Times New Roman" w:hAnsi="Times New Roman" w:cs="Times New Roman"/>
+            <w:i w:val="0"/>
+            <w:iCs w:val="0"/>
           </w:rPr>
           <w:fldChar w:fldCharType="begin"/>
         </w:r>
@@ -15416,6 +15418,8 @@
         <w:r>
           <w:rPr>
             <w:rFonts w:ascii="Times New Roman" w:hAnsi="Times New Roman" w:cs="Times New Roman"/>
+            <w:i w:val="0"/>
+            <w:iCs w:val="0"/>
           </w:rPr>
           <w:fldChar w:fldCharType="separate"/>
         </w:r>
@@ -15429,6 +15433,8 @@
         <w:r>
           <w:rPr>
             <w:rFonts w:ascii="Times New Roman" w:hAnsi="Times New Roman" w:cs="Times New Roman"/>
+            <w:i w:val="0"/>
+            <w:iCs w:val="0"/>
           </w:rPr>
           <w:fldChar w:fldCharType="end"/>
         </w:r>
@@ -17223,13 +17229,79 @@
           <w:bCs/>
         </w:rPr>
       </w:pPr>
+      <w:del w:id="1064" w:author="Amin Khodamoradi" w:date="2024-02-04T16:13:00Z">
+        <w:r>
+          <w:rPr>
+            <w:rFonts w:ascii="Times New Roman" w:hAnsi="Times New Roman" w:cs="Times New Roman"/>
+            <w:b/>
+            <w:bCs/>
+          </w:rPr>
+          <w:delText>Evidence</w:delText>
+        </w:r>
+      </w:del>
+      <w:del w:id="1065" w:author="Amin Khodamoradi" w:date="2024-02-04T16:12:00Z">
+        <w:r>
+          <w:rPr>
+            <w:rFonts w:ascii="Times New Roman" w:hAnsi="Times New Roman" w:cs="Times New Roman"/>
+            <w:b/>
+            <w:bCs/>
+          </w:rPr>
+          <w:delText xml:space="preserve"> of </w:delText>
+        </w:r>
+      </w:del>
+      <w:del w:id="1066" w:author="Amin Khodamoradi" w:date="2024-02-04T16:13:00Z">
+        <w:r>
+          <w:rPr>
+            <w:rFonts w:ascii="Times New Roman" w:hAnsi="Times New Roman" w:cs="Times New Roman"/>
+            <w:b/>
+            <w:bCs/>
+          </w:rPr>
+          <w:delText>r</w:delText>
+        </w:r>
+      </w:del>
+      <w:ins w:id="1067" w:author="Amin Khodamoradi" w:date="2024-02-04T16:13:00Z">
+        <w:r>
+          <w:rPr>
+            <w:rFonts w:ascii="Times New Roman" w:hAnsi="Times New Roman" w:cs="Times New Roman"/>
+            <w:b/>
+            <w:bCs/>
+          </w:rPr>
+          <w:t>R</w:t>
+        </w:r>
+      </w:ins>
       <w:r>
         <w:rPr>
           <w:rFonts w:ascii="Times New Roman" w:hAnsi="Times New Roman" w:cs="Times New Roman"/>
           <w:b/>
           <w:bCs/>
         </w:rPr>
-        <w:t>Evidence of reliability of the two-class model</w:t>
+        <w:t>eliability</w:t>
+      </w:r>
+      <w:ins w:id="1068" w:author="Amin Khodamoradi" w:date="2024-02-04T16:13:00Z">
+        <w:r>
+          <w:rPr>
+            <w:rFonts w:ascii="Times New Roman" w:hAnsi="Times New Roman" w:cs="Times New Roman"/>
+            <w:b/>
+            <w:bCs/>
+          </w:rPr>
+          <w:t xml:space="preserve"> e</w:t>
+        </w:r>
+        <w:r>
+          <w:rPr>
+            <w:rFonts w:ascii="Times New Roman" w:hAnsi="Times New Roman" w:cs="Times New Roman"/>
+            <w:b/>
+            <w:bCs/>
+          </w:rPr>
+          <w:t>vidence</w:t>
+        </w:r>
+      </w:ins>
+      <w:r>
+        <w:rPr>
+          <w:rFonts w:ascii="Times New Roman" w:hAnsi="Times New Roman" w:cs="Times New Roman"/>
+          <w:b/>
+          <w:bCs/>
+        </w:rPr>
+        <w:t xml:space="preserve"> of the two-class model</w:t>
       </w:r>
     </w:p>
     <w:p>
@@ -17325,7 +17397,7 @@
         </w:rPr>
         <w:t xml:space="preserve"> interactions. These results indicate the high resolution and detection power of the selected model. The selected model resolution results are presented in</w:t>
       </w:r>
-      <w:ins w:id="1064" w:author="Amin Khodamoradi" w:date="2023-12-19T14:22:00Z">
+      <w:ins w:id="1069" w:author="Amin Khodamoradi" w:date="2023-12-19T14:22:00Z">
         <w:r>
           <w:rPr>
             <w:rFonts w:ascii="Times New Roman" w:hAnsi="Times New Roman" w:cs="Times New Roman"/>
@@ -17356,7 +17428,7 @@
         </w:rPr>
         <w:fldChar w:fldCharType="separate"/>
       </w:r>
-      <w:ins w:id="1065" w:author="Amin Khodamoradi" w:date="2024-01-08T16:05:00Z">
+      <w:ins w:id="1070" w:author="Amin Khodamoradi" w:date="2024-01-08T16:05:00Z">
         <w:r>
           <w:rPr>
             <w:rFonts w:ascii="Times New Roman" w:hAnsi="Times New Roman" w:cs="Times New Roman"/>
@@ -17371,7 +17443,7 @@
           <w:t>2</w:t>
         </w:r>
       </w:ins>
-      <w:ins w:id="1066" w:author="Amin Khodamoradi" w:date="2023-12-19T14:22:00Z">
+      <w:ins w:id="1071" w:author="Amin Khodamoradi" w:date="2023-12-19T14:22:00Z">
         <w:r>
           <w:rPr>
             <w:rFonts w:ascii="Times New Roman" w:hAnsi="Times New Roman" w:cs="Times New Roman"/>
@@ -17385,7 +17457,7 @@
           <w:t xml:space="preserve"> </w:t>
         </w:r>
       </w:ins>
-      <w:del w:id="1067" w:author="Amin Khodamoradi" w:date="2023-12-19T14:22:00Z">
+      <w:del w:id="1072" w:author="Amin Khodamoradi" w:date="2023-12-19T14:22:00Z">
         <w:r>
           <w:rPr>
             <w:rFonts w:ascii="Times New Roman" w:hAnsi="Times New Roman" w:cs="Times New Roman"/>
@@ -17393,7 +17465,7 @@
           <w:delText xml:space="preserve"> Table 2 which</w:delText>
         </w:r>
       </w:del>
-      <w:ins w:id="1068" w:author="Amin Khodamoradi" w:date="2023-12-19T14:22:00Z">
+      <w:ins w:id="1073" w:author="Amin Khodamoradi" w:date="2023-12-19T14:22:00Z">
         <w:r>
           <w:rPr>
             <w:rFonts w:ascii="Times New Roman" w:hAnsi="Times New Roman" w:cs="Times New Roman"/>
@@ -18253,7 +18325,7 @@
           <w:rFonts w:ascii="Times New Roman" w:hAnsi="Times New Roman" w:cs="Times New Roman"/>
         </w:rPr>
       </w:pPr>
-      <w:bookmarkStart w:id="1069" w:name="_Ref153888161"/>
+      <w:bookmarkStart w:id="1074" w:name="_Ref153888161"/>
       <w:r>
         <w:rPr>
           <w:rFonts w:ascii="Times New Roman" w:hAnsi="Times New Roman" w:cs="Times New Roman"/>
@@ -18278,7 +18350,7 @@
         </w:rPr>
         <w:fldChar w:fldCharType="separate"/>
       </w:r>
-      <w:ins w:id="1070" w:author="Amin Khodamoradi" w:date="2024-01-08T16:05:00Z">
+      <w:ins w:id="1075" w:author="Amin Khodamoradi" w:date="2024-01-08T16:05:00Z">
         <w:r>
           <w:rPr>
             <w:rFonts w:ascii="Times New Roman" w:hAnsi="Times New Roman" w:cs="Times New Roman"/>
@@ -18287,7 +18359,7 @@
           <w:t>2</w:t>
         </w:r>
       </w:ins>
-      <w:del w:id="1071" w:author="Amin Khodamoradi" w:date="2023-12-18T14:58:00Z">
+      <w:del w:id="1076" w:author="Amin Khodamoradi" w:date="2023-12-18T14:58:00Z">
         <w:r>
           <w:rPr>
             <w:rFonts w:ascii="Times New Roman" w:hAnsi="Times New Roman" w:cs="Times New Roman"/>
@@ -18302,7 +18374,7 @@
         </w:rPr>
         <w:fldChar w:fldCharType="end"/>
       </w:r>
-      <w:bookmarkEnd w:id="1069"/>
+      <w:bookmarkEnd w:id="1074"/>
       <w:r>
         <w:rPr>
           <w:rFonts w:ascii="Times New Roman" w:hAnsi="Times New Roman" w:cs="Times New Roman"/>
@@ -18318,7 +18390,7 @@
           <w:rFonts w:ascii="Times New Roman" w:hAnsi="Times New Roman" w:cs="Times New Roman"/>
         </w:rPr>
       </w:pPr>
-      <w:ins w:id="1072" w:author="Amin Khodamoradi" w:date="2023-12-19T14:22:00Z">
+      <w:ins w:id="1077" w:author="Amin Khodamoradi" w:date="2023-12-19T14:22:00Z">
         <w:r>
           <w:rPr>
             <w:rFonts w:ascii="Times New Roman" w:hAnsi="Times New Roman" w:cs="Times New Roman"/>
@@ -18343,7 +18415,7 @@
         </w:rPr>
         <w:fldChar w:fldCharType="separate"/>
       </w:r>
-      <w:ins w:id="1073" w:author="Amin Khodamoradi" w:date="2024-01-08T16:05:00Z">
+      <w:ins w:id="1078" w:author="Amin Khodamoradi" w:date="2024-01-08T16:05:00Z">
         <w:r>
           <w:rPr>
             <w:rFonts w:ascii="Times New Roman" w:hAnsi="Times New Roman" w:cs="Times New Roman"/>
@@ -18358,7 +18430,7 @@
           <w:t>2</w:t>
         </w:r>
       </w:ins>
-      <w:ins w:id="1074" w:author="Amin Khodamoradi" w:date="2023-12-19T14:22:00Z">
+      <w:ins w:id="1079" w:author="Amin Khodamoradi" w:date="2023-12-19T14:22:00Z">
         <w:r>
           <w:rPr>
             <w:rFonts w:ascii="Times New Roman" w:hAnsi="Times New Roman" w:cs="Times New Roman"/>
@@ -18372,7 +18444,7 @@
           <w:t xml:space="preserve"> </w:t>
         </w:r>
       </w:ins>
-      <w:del w:id="1075" w:author="Amin Khodamoradi" w:date="2023-12-19T14:22:00Z">
+      <w:del w:id="1080" w:author="Amin Khodamoradi" w:date="2023-12-19T14:22:00Z">
         <w:r>
           <w:rPr>
             <w:rFonts w:ascii="Times New Roman" w:hAnsi="Times New Roman" w:cs="Times New Roman"/>
@@ -18386,7 +18458,7 @@
         </w:rPr>
         <w:t xml:space="preserve">is an example result of implemented model which shows the ability of the model in terms of precision, recall and F-measure Indicates the type of interactions. According to </w:t>
       </w:r>
-      <w:ins w:id="1076" w:author="Amin Khodamoradi" w:date="2023-12-19T14:22:00Z">
+      <w:ins w:id="1081" w:author="Amin Khodamoradi" w:date="2023-12-19T14:22:00Z">
         <w:r>
           <w:rPr>
             <w:rFonts w:ascii="Times New Roman" w:hAnsi="Times New Roman" w:cs="Times New Roman"/>
@@ -18411,7 +18483,7 @@
         </w:rPr>
         <w:fldChar w:fldCharType="separate"/>
       </w:r>
-      <w:ins w:id="1077" w:author="Amin Khodamoradi" w:date="2024-01-08T16:05:00Z">
+      <w:ins w:id="1082" w:author="Amin Khodamoradi" w:date="2024-01-08T16:05:00Z">
         <w:r>
           <w:rPr>
             <w:rFonts w:ascii="Times New Roman" w:hAnsi="Times New Roman" w:cs="Times New Roman"/>
@@ -18426,7 +18498,7 @@
           <w:t>2</w:t>
         </w:r>
       </w:ins>
-      <w:ins w:id="1078" w:author="Amin Khodamoradi" w:date="2023-12-19T14:22:00Z">
+      <w:ins w:id="1083" w:author="Amin Khodamoradi" w:date="2023-12-19T14:22:00Z">
         <w:r>
           <w:rPr>
             <w:rFonts w:ascii="Times New Roman" w:hAnsi="Times New Roman" w:cs="Times New Roman"/>
@@ -18440,7 +18512,7 @@
           <w:t>,</w:t>
         </w:r>
       </w:ins>
-      <w:del w:id="1079" w:author="Amin Khodamoradi" w:date="2023-12-19T14:22:00Z">
+      <w:del w:id="1084" w:author="Amin Khodamoradi" w:date="2023-12-19T14:22:00Z">
         <w:r>
           <w:rPr>
             <w:rFonts w:ascii="Times New Roman" w:hAnsi="Times New Roman" w:cs="Times New Roman"/>
@@ -18517,7 +18589,7 @@
         </w:rPr>
         <w:t>: By plotting the output probability distribution diagram, as shown in</w:t>
       </w:r>
-      <w:ins w:id="1080" w:author="Amin Khodamoradi" w:date="2023-12-19T14:44:00Z">
+      <w:ins w:id="1085" w:author="Amin Khodamoradi" w:date="2023-12-19T14:44:00Z">
         <w:r>
           <w:rPr>
             <w:rFonts w:ascii="Times New Roman" w:hAnsi="Times New Roman" w:cs="Times New Roman"/>
@@ -18548,7 +18620,7 @@
         </w:rPr>
         <w:fldChar w:fldCharType="separate"/>
       </w:r>
-      <w:ins w:id="1081" w:author="Amin Khodamoradi" w:date="2024-01-08T16:05:00Z">
+      <w:ins w:id="1086" w:author="Amin Khodamoradi" w:date="2024-01-08T16:05:00Z">
         <w:r>
           <w:rPr>
             <w:rFonts w:ascii="Times New Roman" w:hAnsi="Times New Roman" w:cs="Times New Roman"/>
@@ -18563,7 +18635,7 @@
           <w:t>6</w:t>
         </w:r>
       </w:ins>
-      <w:ins w:id="1082" w:author="Amin Khodamoradi" w:date="2023-12-19T14:44:00Z">
+      <w:ins w:id="1087" w:author="Amin Khodamoradi" w:date="2023-12-19T14:44:00Z">
         <w:r>
           <w:rPr>
             <w:rFonts w:ascii="Times New Roman" w:hAnsi="Times New Roman" w:cs="Times New Roman"/>
@@ -18571,7 +18643,7 @@
           <w:fldChar w:fldCharType="end"/>
         </w:r>
       </w:ins>
-      <w:del w:id="1083" w:author="Amin Khodamoradi" w:date="2023-12-19T14:43:00Z">
+      <w:del w:id="1088" w:author="Amin Khodamoradi" w:date="2023-12-19T14:43:00Z">
         <w:r>
           <w:rPr>
             <w:rFonts w:ascii="Times New Roman" w:hAnsi="Times New Roman" w:cs="Times New Roman"/>
@@ -18585,7 +18657,7 @@
         </w:rPr>
         <w:t xml:space="preserve">, it is clear that values +1 and -1 are well separated, and probability distribution degressive and enhancive have slightly Subscriptions. The </w:t>
       </w:r>
-      <w:ins w:id="1084" w:author="Amin Khodamoradi" w:date="2023-12-19T14:25:00Z">
+      <w:ins w:id="1089" w:author="Amin Khodamoradi" w:date="2023-12-19T14:25:00Z">
         <w:r>
           <w:rPr>
             <w:rFonts w:ascii="Times New Roman" w:hAnsi="Times New Roman" w:cs="Times New Roman"/>
@@ -18610,7 +18682,7 @@
         </w:rPr>
         <w:fldChar w:fldCharType="separate"/>
       </w:r>
-      <w:ins w:id="1085" w:author="Amin Khodamoradi" w:date="2024-01-08T16:05:00Z">
+      <w:ins w:id="1090" w:author="Amin Khodamoradi" w:date="2024-01-08T16:05:00Z">
         <w:r>
           <w:t xml:space="preserve">Pseudocode </w:t>
         </w:r>
@@ -18621,7 +18693,7 @@
           <w:t>1</w:t>
         </w:r>
       </w:ins>
-      <w:ins w:id="1086" w:author="Amin Khodamoradi" w:date="2023-12-19T14:25:00Z">
+      <w:ins w:id="1091" w:author="Amin Khodamoradi" w:date="2023-12-19T14:25:00Z">
         <w:r>
           <w:rPr>
             <w:rFonts w:ascii="Times New Roman" w:hAnsi="Times New Roman" w:cs="Times New Roman"/>
@@ -18629,7 +18701,7 @@
           <w:fldChar w:fldCharType="end"/>
         </w:r>
       </w:ins>
-      <w:del w:id="1087" w:author="Amin Khodamoradi" w:date="2023-12-19T14:23:00Z">
+      <w:del w:id="1092" w:author="Amin Khodamoradi" w:date="2023-12-19T14:23:00Z">
         <w:r>
           <w:rPr>
             <w:rFonts w:ascii="Times New Roman" w:hAnsi="Times New Roman" w:cs="Times New Roman"/>
@@ -18664,14 +18736,14 @@
         <w:pStyle w:val="Caption"/>
         <w:keepNext/>
         <w:rPr>
-          <w:ins w:id="1088" w:author="Amin Khodamoradi" w:date="2023-12-19T14:25:00Z"/>
-        </w:rPr>
-        <w:pPrChange w:id="1089" w:author="Amin Khodamoradi" w:date="2023-12-19T14:25:00Z">
+          <w:ins w:id="1093" w:author="Amin Khodamoradi" w:date="2023-12-19T14:25:00Z"/>
+        </w:rPr>
+        <w:pPrChange w:id="1094" w:author="Amin Khodamoradi" w:date="2023-12-19T14:25:00Z">
           <w:pPr/>
         </w:pPrChange>
       </w:pPr>
-      <w:bookmarkStart w:id="1090" w:name="_Ref153888356"/>
-      <w:ins w:id="1091" w:author="Amin Khodamoradi" w:date="2023-12-19T14:25:00Z">
+      <w:bookmarkStart w:id="1095" w:name="_Ref153888356"/>
+      <w:ins w:id="1096" w:author="Amin Khodamoradi" w:date="2023-12-19T14:25:00Z">
         <w:r>
           <w:t xml:space="preserve">Pseudocode </w:t>
         </w:r>
@@ -18685,7 +18757,7 @@
       <w:r>
         <w:fldChar w:fldCharType="separate"/>
       </w:r>
-      <w:ins w:id="1092" w:author="Amin Khodamoradi" w:date="2024-01-08T16:05:00Z">
+      <w:ins w:id="1097" w:author="Amin Khodamoradi" w:date="2024-01-08T16:05:00Z">
         <w:r>
           <w:rPr>
             <w:noProof/>
@@ -18693,11 +18765,11 @@
           <w:t>1</w:t>
         </w:r>
       </w:ins>
-      <w:ins w:id="1093" w:author="Amin Khodamoradi" w:date="2023-12-19T14:25:00Z">
+      <w:ins w:id="1098" w:author="Amin Khodamoradi" w:date="2023-12-19T14:25:00Z">
         <w:r>
           <w:fldChar w:fldCharType="end"/>
         </w:r>
-        <w:bookmarkEnd w:id="1090"/>
+        <w:bookmarkEnd w:id="1095"/>
         <w:r>
           <w:t xml:space="preserve"> Model selection process</w:t>
         </w:r>
@@ -19077,11 +19149,11 @@
       <w:pPr>
         <w:pStyle w:val="Caption"/>
         <w:rPr>
-          <w:del w:id="1094" w:author="Amin Khodamoradi" w:date="2023-12-19T14:25:00Z"/>
-          <w:rFonts w:ascii="Times New Roman" w:hAnsi="Times New Roman" w:cs="Times New Roman"/>
-        </w:rPr>
-      </w:pPr>
-      <w:del w:id="1095" w:author="Amin Khodamoradi" w:date="2023-12-19T14:25:00Z">
+          <w:del w:id="1099" w:author="Amin Khodamoradi" w:date="2023-12-19T14:25:00Z"/>
+          <w:rFonts w:ascii="Times New Roman" w:hAnsi="Times New Roman" w:cs="Times New Roman"/>
+        </w:rPr>
+      </w:pPr>
+      <w:del w:id="1100" w:author="Amin Khodamoradi" w:date="2023-12-19T14:25:00Z">
         <w:r>
           <w:rPr>
             <w:rFonts w:ascii="Times New Roman" w:hAnsi="Times New Roman" w:cs="Times New Roman"/>
@@ -19091,6 +19163,8 @@
         <w:r>
           <w:rPr>
             <w:rFonts w:ascii="Times New Roman" w:hAnsi="Times New Roman" w:cs="Times New Roman"/>
+            <w:i w:val="0"/>
+            <w:iCs w:val="0"/>
           </w:rPr>
           <w:fldChar w:fldCharType="begin"/>
         </w:r>
@@ -19103,6 +19177,8 @@
         <w:r>
           <w:rPr>
             <w:rFonts w:ascii="Times New Roman" w:hAnsi="Times New Roman" w:cs="Times New Roman"/>
+            <w:i w:val="0"/>
+            <w:iCs w:val="0"/>
           </w:rPr>
           <w:fldChar w:fldCharType="separate"/>
         </w:r>
@@ -19116,6 +19192,8 @@
         <w:r>
           <w:rPr>
             <w:rFonts w:ascii="Times New Roman" w:hAnsi="Times New Roman" w:cs="Times New Roman"/>
+            <w:i w:val="0"/>
+            <w:iCs w:val="0"/>
           </w:rPr>
           <w:fldChar w:fldCharType="end"/>
         </w:r>
@@ -19303,8 +19381,8 @@
           <w:rFonts w:ascii="Times New Roman" w:hAnsi="Times New Roman" w:cs="Times New Roman"/>
         </w:rPr>
       </w:pPr>
-      <w:bookmarkStart w:id="1096" w:name="_Ref153889490"/>
-      <w:bookmarkStart w:id="1097" w:name="_Ref153889417"/>
+      <w:bookmarkStart w:id="1101" w:name="_Ref153889490"/>
+      <w:bookmarkStart w:id="1102" w:name="_Ref153889417"/>
       <w:r>
         <w:rPr>
           <w:rFonts w:ascii="Times New Roman" w:hAnsi="Times New Roman" w:cs="Times New Roman"/>
@@ -19342,14 +19420,14 @@
         </w:rPr>
         <w:fldChar w:fldCharType="end"/>
       </w:r>
-      <w:bookmarkEnd w:id="1096"/>
+      <w:bookmarkEnd w:id="1101"/>
       <w:r>
         <w:rPr>
           <w:rFonts w:ascii="Times New Roman" w:hAnsi="Times New Roman" w:cs="Times New Roman"/>
         </w:rPr>
         <w:t xml:space="preserve"> Probability density distribution diagram of degressive and enhancive. Here, 0 is the same as the −1label, and 1 is the same as +1.</w:t>
       </w:r>
-      <w:bookmarkEnd w:id="1097"/>
+      <w:bookmarkEnd w:id="1102"/>
     </w:p>
     <w:p>
       <w:pPr>
@@ -19359,12 +19437,14 @@
           <w:rFonts w:ascii="Times New Roman" w:hAnsi="Times New Roman" w:cs="Times New Roman"/>
         </w:rPr>
       </w:pPr>
-      <w:r>
-        <w:rPr>
-          <w:rFonts w:ascii="Times New Roman" w:hAnsi="Times New Roman" w:cs="Times New Roman"/>
-        </w:rPr>
-        <w:br/>
-      </w:r>
+      <w:del w:id="1103" w:author="Amin Khodamoradi" w:date="2024-02-04T15:58:00Z">
+        <w:r>
+          <w:rPr>
+            <w:rFonts w:ascii="Times New Roman" w:hAnsi="Times New Roman" w:cs="Times New Roman"/>
+          </w:rPr>
+          <w:br/>
+        </w:r>
+      </w:del>
       <w:r>
         <w:rPr>
           <w:rFonts w:ascii="Times New Roman" w:hAnsi="Times New Roman" w:cs="Times New Roman"/>
@@ -19387,7 +19467,7 @@
         </w:rPr>
         <w:t>According to this hypothesis, the model was used to predict all unknown drug pairs (zeros). Unknown drug pairs include 270,000 drug pairs. We consider drug pairs as non-interacting drug pairs in the model’s output if the enhancive and degressive probability are less than 0.4</w:t>
       </w:r>
-      <w:del w:id="1098" w:author="Amin Khodamoradi" w:date="2024-01-08T14:31:00Z">
+      <w:del w:id="1104" w:author="Amin Khodamoradi" w:date="2024-01-08T14:31:00Z">
         <w:r>
           <w:rPr>
             <w:rFonts w:ascii="Times New Roman" w:hAnsi="Times New Roman" w:cs="Times New Roman"/>
@@ -19436,7 +19516,7 @@
           <w:rFonts w:ascii="Times New Roman" w:hAnsi="Times New Roman" w:cs="Times New Roman"/>
           <w:i/>
           <w:iCs/>
-          <w:rPrChange w:id="1099" w:author="Amin Khodamoradi" w:date="2023-12-20T12:42:00Z">
+          <w:rPrChange w:id="1105" w:author="Amin Khodamoradi" w:date="2023-12-20T12:42:00Z">
             <w:rPr>
               <w:rFonts w:ascii="Times New Roman" w:hAnsi="Times New Roman" w:cs="Times New Roman"/>
             </w:rPr>
@@ -19455,7 +19535,7 @@
           <w:rFonts w:ascii="Times New Roman" w:hAnsi="Times New Roman" w:cs="Times New Roman"/>
           <w:i/>
           <w:iCs/>
-          <w:rPrChange w:id="1100" w:author="Amin Khodamoradi" w:date="2023-12-20T12:42:00Z">
+          <w:rPrChange w:id="1106" w:author="Amin Khodamoradi" w:date="2023-12-20T12:42:00Z">
             <w:rPr>
               <w:rFonts w:ascii="Times New Roman" w:hAnsi="Times New Roman" w:cs="Times New Roman"/>
             </w:rPr>
@@ -19474,7 +19554,7 @@
           <w:rFonts w:ascii="Times New Roman" w:hAnsi="Times New Roman" w:cs="Times New Roman"/>
           <w:i/>
           <w:iCs/>
-          <w:rPrChange w:id="1101" w:author="Amin Khodamoradi" w:date="2023-12-20T12:41:00Z">
+          <w:rPrChange w:id="1107" w:author="Amin Khodamoradi" w:date="2023-12-20T12:41:00Z">
             <w:rPr>
               <w:rFonts w:ascii="Times New Roman" w:hAnsi="Times New Roman" w:cs="Times New Roman"/>
             </w:rPr>
@@ -19520,115 +19600,69 @@
         <w:spacing w:line="276" w:lineRule="auto"/>
         <w:jc w:val="both"/>
         <w:rPr>
-          <w:rFonts w:ascii="Times New Roman" w:hAnsi="Times New Roman" w:cs="Times New Roman"/>
-        </w:rPr>
-      </w:pPr>
-      <w:r>
-        <w:rPr>
-          <w:rFonts w:ascii="Times New Roman" w:hAnsi="Times New Roman" w:cs="Times New Roman"/>
-          <w:b/>
-          <w:bCs/>
-        </w:rPr>
-        <w:t>Selecting final model</w:t>
-      </w:r>
+          <w:del w:id="1108" w:author="Amin Khodamoradi" w:date="2024-02-04T15:47:00Z"/>
+          <w:rFonts w:ascii="Times New Roman" w:hAnsi="Times New Roman" w:cs="Times New Roman"/>
+        </w:rPr>
+      </w:pPr>
+      <w:del w:id="1109" w:author="Amin Khodamoradi" w:date="2024-02-04T15:47:00Z">
+        <w:r>
+          <w:rPr>
+            <w:rFonts w:ascii="Times New Roman" w:hAnsi="Times New Roman" w:cs="Times New Roman"/>
+            <w:b/>
+            <w:bCs/>
+          </w:rPr>
+          <w:delText>Selecting final model</w:delText>
+        </w:r>
+      </w:del>
     </w:p>
     <w:p>
       <w:pPr>
         <w:spacing w:line="276" w:lineRule="auto"/>
         <w:jc w:val="both"/>
         <w:rPr>
-          <w:rFonts w:ascii="Times New Roman" w:hAnsi="Times New Roman" w:cs="Times New Roman"/>
-        </w:rPr>
-      </w:pPr>
-      <w:r>
-        <w:rPr>
-          <w:rFonts w:ascii="Times New Roman" w:hAnsi="Times New Roman" w:cs="Times New Roman"/>
-        </w:rPr>
-        <w:t>The final model is almost the same as that described in Section Selecting model. That means it has three Conv-layer with 128, 32, and 8 filters. Then, as bef</w:t>
-      </w:r>
-      <w:r>
-        <w:rPr>
-          <w:rFonts w:ascii="Times New Roman" w:hAnsi="Times New Roman" w:cs="Times New Roman"/>
-        </w:rPr>
-        <w:t>ore, three fully connected Conv-</w:t>
-      </w:r>
-      <w:r>
-        <w:rPr>
-          <w:rFonts w:ascii="Times New Roman" w:hAnsi="Times New Roman" w:cs="Times New Roman"/>
-        </w:rPr>
-        <w:t xml:space="preserve">layers were used. The </w:t>
-      </w:r>
-      <w:r>
-        <w:rPr>
-          <w:rFonts w:ascii="Times New Roman" w:hAnsi="Times New Roman" w:cs="Times New Roman"/>
-        </w:rPr>
-        <w:lastRenderedPageBreak/>
-        <w:t>difference was that the number of nodes changed from 64, 16 and 2 to 64, 16, and 3 in each layer, respectively. Specifically, this model gives three possible outputs for the three modes of enhancive interaction, non-interaction, and depressive interaction. Also, the number of epochs</w:t>
-      </w:r>
+          <w:del w:id="1110" w:author="Amin Khodamoradi" w:date="2024-02-04T15:47:00Z"/>
+          <w:rFonts w:ascii="Times New Roman" w:hAnsi="Times New Roman" w:cs="Times New Roman"/>
+        </w:rPr>
+      </w:pPr>
+      <w:del w:id="1111" w:author="Amin Khodamoradi" w:date="2024-02-04T15:47:00Z">
+        <w:r>
+          <w:rPr>
+            <w:rFonts w:ascii="Times New Roman" w:hAnsi="Times New Roman" w:cs="Times New Roman"/>
+          </w:rPr>
+          <w:delText>The final model is almost the same as that described in Section Selecting model. That means it has three Conv-layer with 128, 32, and 8 filters. Then, as bef</w:delText>
+        </w:r>
+        <w:r>
+          <w:rPr>
+            <w:rFonts w:ascii="Times New Roman" w:hAnsi="Times New Roman" w:cs="Times New Roman"/>
+          </w:rPr>
+          <w:delText>ore, three fully connected Conv-</w:delText>
+        </w:r>
+        <w:r>
+          <w:rPr>
+            <w:rFonts w:ascii="Times New Roman" w:hAnsi="Times New Roman" w:cs="Times New Roman"/>
+          </w:rPr>
+          <w:delText>layers were used. The difference was that the number of nodes changed from 64, 16 and 2 to 64, 16, and 3 in each layer, respectively. Specifically, this model gives three possible outputs for the three modes of enhancive interaction, non-interaction, and depressive interaction. Also, the number of epochs</w:delText>
+        </w:r>
+      </w:del>
     </w:p>
     <w:p>
       <w:pPr>
         <w:spacing w:line="276" w:lineRule="auto"/>
         <w:jc w:val="both"/>
         <w:rPr>
-          <w:rFonts w:ascii="Times New Roman" w:hAnsi="Times New Roman" w:cs="Times New Roman"/>
-        </w:rPr>
-      </w:pPr>
-      <w:r>
-        <w:rPr>
-          <w:rFonts w:ascii="Times New Roman" w:hAnsi="Times New Roman" w:cs="Times New Roman"/>
-        </w:rPr>
-        <w:t xml:space="preserve">was considered 9. The deep neural network model for predicting interaction is shown in </w:t>
-      </w:r>
-      <w:ins w:id="1102" w:author="Amin Khodamoradi" w:date="2023-12-19T14:45:00Z">
-        <w:r>
-          <w:rPr>
-            <w:rFonts w:ascii="Times New Roman" w:hAnsi="Times New Roman" w:cs="Times New Roman"/>
-          </w:rPr>
-          <w:fldChar w:fldCharType="begin"/>
-        </w:r>
-        <w:r>
-          <w:rPr>
-            <w:rFonts w:ascii="Times New Roman" w:hAnsi="Times New Roman" w:cs="Times New Roman"/>
-          </w:rPr>
-          <w:instrText xml:space="preserve"> REF _Ref153889522 \h </w:instrText>
-        </w:r>
-      </w:ins>
-      <w:r>
-        <w:rPr>
-          <w:rFonts w:ascii="Times New Roman" w:hAnsi="Times New Roman" w:cs="Times New Roman"/>
-        </w:rPr>
-      </w:r>
-      <w:r>
-        <w:rPr>
-          <w:rFonts w:ascii="Times New Roman" w:hAnsi="Times New Roman" w:cs="Times New Roman"/>
-        </w:rPr>
-        <w:fldChar w:fldCharType="separate"/>
-      </w:r>
-      <w:ins w:id="1103" w:author="Amin Khodamoradi" w:date="2024-01-08T16:05:00Z">
-        <w:r>
-          <w:rPr>
-            <w:rFonts w:ascii="Times New Roman" w:hAnsi="Times New Roman" w:cs="Times New Roman"/>
-          </w:rPr>
-          <w:t xml:space="preserve">Figure </w:t>
-        </w:r>
-        <w:r>
-          <w:rPr>
-            <w:rFonts w:ascii="Times New Roman" w:hAnsi="Times New Roman" w:cs="Times New Roman"/>
-            <w:noProof/>
-          </w:rPr>
-          <w:t>7</w:t>
-        </w:r>
-      </w:ins>
-      <w:ins w:id="1104" w:author="Amin Khodamoradi" w:date="2023-12-19T14:45:00Z">
-        <w:r>
-          <w:rPr>
-            <w:rFonts w:ascii="Times New Roman" w:hAnsi="Times New Roman" w:cs="Times New Roman"/>
-          </w:rPr>
-          <w:fldChar w:fldCharType="end"/>
-        </w:r>
-      </w:ins>
-      <w:del w:id="1105" w:author="Amin Khodamoradi" w:date="2023-12-19T14:45:00Z">
+          <w:del w:id="1112" w:author="Amin Khodamoradi" w:date="2024-02-04T15:47:00Z"/>
+          <w:rFonts w:ascii="Times New Roman" w:hAnsi="Times New Roman" w:cs="Times New Roman"/>
+        </w:rPr>
+      </w:pPr>
+      <w:del w:id="1113" w:author="Amin Khodamoradi" w:date="2024-02-04T15:47:00Z">
+        <w:r>
+          <w:rPr>
+            <w:rFonts w:ascii="Times New Roman" w:hAnsi="Times New Roman" w:cs="Times New Roman"/>
+          </w:rPr>
+          <w:delText xml:space="preserve">was considered 9. The deep neural network model for predicting interaction is shown in </w:delText>
+        </w:r>
+      </w:del>
+      <w:del w:id="1114" w:author="Amin Khodamoradi" w:date="2023-12-19T14:45:00Z">
         <w:r>
           <w:rPr>
             <w:rFonts w:ascii="Times New Roman" w:hAnsi="Times New Roman" w:cs="Times New Roman"/>
@@ -19636,7 +19670,7 @@
           <w:delText>Figu</w:delText>
         </w:r>
       </w:del>
-      <w:del w:id="1106" w:author="Amin Khodamoradi" w:date="2023-12-19T14:44:00Z">
+      <w:del w:id="1115" w:author="Amin Khodamoradi" w:date="2023-12-19T14:44:00Z">
         <w:r>
           <w:rPr>
             <w:rFonts w:ascii="Times New Roman" w:hAnsi="Times New Roman" w:cs="Times New Roman"/>
@@ -19644,63 +19678,75 @@
           <w:delText>re 7</w:delText>
         </w:r>
       </w:del>
-      <w:r>
-        <w:rPr>
-          <w:rFonts w:ascii="Times New Roman" w:hAnsi="Times New Roman" w:cs="Times New Roman"/>
-        </w:rPr>
-        <w:t xml:space="preserve">. At this stage, the new model was not chosen because: </w:t>
-      </w:r>
+      <w:del w:id="1116" w:author="Amin Khodamoradi" w:date="2024-02-04T15:47:00Z">
+        <w:r>
+          <w:rPr>
+            <w:rFonts w:ascii="Times New Roman" w:hAnsi="Times New Roman" w:cs="Times New Roman"/>
+          </w:rPr>
+          <w:delText xml:space="preserve">. At this stage, the new model was not chosen because: </w:delText>
+        </w:r>
+      </w:del>
     </w:p>
     <w:p>
       <w:pPr>
         <w:spacing w:line="276" w:lineRule="auto"/>
         <w:jc w:val="both"/>
         <w:rPr>
-          <w:rFonts w:ascii="Times New Roman" w:hAnsi="Times New Roman" w:cs="Times New Roman"/>
-        </w:rPr>
-      </w:pPr>
-      <w:r>
-        <w:rPr>
-          <w:rFonts w:ascii="Times New Roman" w:hAnsi="Times New Roman" w:cs="Times New Roman"/>
-        </w:rPr>
-        <w:t>1) The power of this model for relatively accurate detection of enhancive and degressive interactions has been proven.</w:t>
-      </w:r>
+          <w:del w:id="1117" w:author="Amin Khodamoradi" w:date="2024-02-04T15:47:00Z"/>
+          <w:rFonts w:ascii="Times New Roman" w:hAnsi="Times New Roman" w:cs="Times New Roman"/>
+        </w:rPr>
+      </w:pPr>
+      <w:del w:id="1118" w:author="Amin Khodamoradi" w:date="2024-02-04T15:47:00Z">
+        <w:r>
+          <w:rPr>
+            <w:rFonts w:ascii="Times New Roman" w:hAnsi="Times New Roman" w:cs="Times New Roman"/>
+          </w:rPr>
+          <w:delText>1) The power of this model for relatively accurate detection of enhancive and degressive interactions has been proven.</w:delText>
+        </w:r>
+      </w:del>
     </w:p>
     <w:p>
       <w:pPr>
         <w:spacing w:line="276" w:lineRule="auto"/>
         <w:jc w:val="both"/>
         <w:rPr>
-          <w:rFonts w:ascii="Times New Roman" w:hAnsi="Times New Roman" w:cs="Times New Roman"/>
-        </w:rPr>
-      </w:pPr>
-      <w:r>
-        <w:rPr>
-          <w:rFonts w:ascii="Times New Roman" w:hAnsi="Times New Roman" w:cs="Times New Roman"/>
-        </w:rPr>
-        <w:t>2) The zeros used in this section are just suggested and have not been approved by the Pharmacology Laboratory. Until the writing of this article, a comprehensive database for non-interaction cases has not been made public. If the model selection is made again, a model may be selected that is not necessarily valid in real-world application and hard to accept.</w:t>
-      </w:r>
+          <w:del w:id="1119" w:author="Amin Khodamoradi" w:date="2024-02-04T15:47:00Z"/>
+          <w:rFonts w:ascii="Times New Roman" w:hAnsi="Times New Roman" w:cs="Times New Roman"/>
+        </w:rPr>
+      </w:pPr>
+      <w:del w:id="1120" w:author="Amin Khodamoradi" w:date="2024-02-04T15:47:00Z">
+        <w:r>
+          <w:rPr>
+            <w:rFonts w:ascii="Times New Roman" w:hAnsi="Times New Roman" w:cs="Times New Roman"/>
+          </w:rPr>
+          <w:delText>2) The zeros used in this section are just suggested and have not been approved by the Pharmacology Laboratory. Until the writing of this article, a comprehensive database for non-interaction cases has not been made public. If the model selection is made again, a model may be selected that is not necessarily valid in real-world application and hard to accept.</w:delText>
+        </w:r>
+      </w:del>
     </w:p>
     <w:p>
       <w:pPr>
         <w:spacing w:line="276" w:lineRule="auto"/>
         <w:jc w:val="both"/>
         <w:rPr>
-          <w:rFonts w:ascii="Times New Roman" w:hAnsi="Times New Roman" w:cs="Times New Roman"/>
-        </w:rPr>
-      </w:pPr>
-      <w:r>
-        <w:rPr>
-          <w:rFonts w:ascii="Times New Roman" w:hAnsi="Times New Roman" w:cs="Times New Roman"/>
-        </w:rPr>
-        <w:t>Due to the above reasons, the zeros recommender system is used to comprehensive drug-drug interactions prediction by changing the number of outputs from 2 to 3 as the input data.</w:t>
-      </w:r>
+          <w:del w:id="1121" w:author="Amin Khodamoradi" w:date="2024-02-04T15:47:00Z"/>
+          <w:rFonts w:ascii="Times New Roman" w:hAnsi="Times New Roman" w:cs="Times New Roman"/>
+        </w:rPr>
+      </w:pPr>
+      <w:del w:id="1122" w:author="Amin Khodamoradi" w:date="2024-02-04T15:47:00Z">
+        <w:r>
+          <w:rPr>
+            <w:rFonts w:ascii="Times New Roman" w:hAnsi="Times New Roman" w:cs="Times New Roman"/>
+          </w:rPr>
+          <w:delText>Due to the above reasons, the zeros recommender system is used to comprehensive drug-drug interactions prediction by changing the number of outputs from 2 to 3 as the input data.</w:delText>
+        </w:r>
+      </w:del>
     </w:p>
     <w:p>
       <w:pPr>
         <w:spacing w:line="276" w:lineRule="auto"/>
         <w:jc w:val="both"/>
         <w:rPr>
+          <w:del w:id="1123" w:author="Amin Khodamoradi" w:date="2024-02-04T15:47:00Z"/>
           <w:rFonts w:ascii="Times New Roman" w:hAnsi="Times New Roman" w:cs="Times New Roman"/>
         </w:rPr>
       </w:pPr>
@@ -19711,104 +19757,110 @@
         <w:spacing w:line="276" w:lineRule="auto"/>
         <w:jc w:val="both"/>
         <w:rPr>
-          <w:rFonts w:ascii="Times New Roman" w:hAnsi="Times New Roman" w:cs="Times New Roman"/>
-        </w:rPr>
-      </w:pPr>
-      <w:r>
-        <w:rPr>
-          <w:rFonts w:ascii="Times New Roman" w:hAnsi="Times New Roman" w:cs="Times New Roman"/>
-          <w:noProof/>
-        </w:rPr>
-        <w:drawing>
-          <wp:inline distT="0" distB="0" distL="0" distR="0" wp14:anchorId="15656EC6" wp14:editId="6F575182">
-            <wp:extent cx="6216191" cy="2419643"/>
-            <wp:effectExtent l="0" t="0" r="0" b="0"/>
-            <wp:docPr id="6" name="Picture 6"/>
-            <wp:cNvGraphicFramePr>
-              <a:graphicFrameLocks xmlns:a="http://schemas.openxmlformats.org/drawingml/2006/main" noChangeAspect="1"/>
-            </wp:cNvGraphicFramePr>
-            <a:graphic xmlns:a="http://schemas.openxmlformats.org/drawingml/2006/main">
-              <a:graphicData uri="http://schemas.openxmlformats.org/drawingml/2006/picture">
-                <pic:pic xmlns:pic="http://schemas.openxmlformats.org/drawingml/2006/picture">
-                  <pic:nvPicPr>
-                    <pic:cNvPr id="1" name=""/>
-                    <pic:cNvPicPr/>
-                  </pic:nvPicPr>
-                  <pic:blipFill>
-                    <a:blip r:embed="rId18"/>
-                    <a:stretch>
-                      <a:fillRect/>
-                    </a:stretch>
-                  </pic:blipFill>
-                  <pic:spPr>
-                    <a:xfrm>
-                      <a:off x="0" y="0"/>
-                      <a:ext cx="6244911" cy="2430822"/>
-                    </a:xfrm>
-                    <a:prstGeom prst="rect">
-                      <a:avLst/>
-                    </a:prstGeom>
-                  </pic:spPr>
-                </pic:pic>
-              </a:graphicData>
-            </a:graphic>
-          </wp:inline>
-        </w:drawing>
-      </w:r>
+          <w:del w:id="1124" w:author="Amin Khodamoradi" w:date="2024-02-04T15:47:00Z"/>
+          <w:rFonts w:ascii="Times New Roman" w:hAnsi="Times New Roman" w:cs="Times New Roman"/>
+        </w:rPr>
+      </w:pPr>
+      <w:del w:id="1125" w:author="Amin Khodamoradi" w:date="2024-02-04T15:47:00Z">
+        <w:r>
+          <w:rPr>
+            <w:rFonts w:ascii="Times New Roman" w:hAnsi="Times New Roman" w:cs="Times New Roman"/>
+            <w:noProof/>
+          </w:rPr>
+          <w:drawing>
+            <wp:inline distT="0" distB="0" distL="0" distR="0" wp14:anchorId="15656EC6" wp14:editId="6F575182">
+              <wp:extent cx="6216191" cy="2419643"/>
+              <wp:effectExtent l="0" t="0" r="0" b="0"/>
+              <wp:docPr id="6" name="Picture 6"/>
+              <wp:cNvGraphicFramePr>
+                <a:graphicFrameLocks xmlns:a="http://schemas.openxmlformats.org/drawingml/2006/main" noChangeAspect="1"/>
+              </wp:cNvGraphicFramePr>
+              <a:graphic xmlns:a="http://schemas.openxmlformats.org/drawingml/2006/main">
+                <a:graphicData uri="http://schemas.openxmlformats.org/drawingml/2006/picture">
+                  <pic:pic xmlns:pic="http://schemas.openxmlformats.org/drawingml/2006/picture">
+                    <pic:nvPicPr>
+                      <pic:cNvPr id="1" name=""/>
+                      <pic:cNvPicPr/>
+                    </pic:nvPicPr>
+                    <pic:blipFill>
+                      <a:blip r:embed="rId18"/>
+                      <a:stretch>
+                        <a:fillRect/>
+                      </a:stretch>
+                    </pic:blipFill>
+                    <pic:spPr>
+                      <a:xfrm>
+                        <a:off x="0" y="0"/>
+                        <a:ext cx="6244911" cy="2430822"/>
+                      </a:xfrm>
+                      <a:prstGeom prst="rect">
+                        <a:avLst/>
+                      </a:prstGeom>
+                    </pic:spPr>
+                  </pic:pic>
+                </a:graphicData>
+              </a:graphic>
+            </wp:inline>
+          </w:drawing>
+        </w:r>
+      </w:del>
     </w:p>
     <w:p>
       <w:pPr>
         <w:pStyle w:val="Caption"/>
         <w:jc w:val="both"/>
         <w:rPr>
-          <w:rFonts w:ascii="Times New Roman" w:hAnsi="Times New Roman" w:cs="Times New Roman"/>
-        </w:rPr>
-      </w:pPr>
-      <w:bookmarkStart w:id="1107" w:name="_Ref153889522"/>
-      <w:r>
-        <w:rPr>
-          <w:rFonts w:ascii="Times New Roman" w:hAnsi="Times New Roman" w:cs="Times New Roman"/>
-        </w:rPr>
-        <w:t xml:space="preserve">Figure </w:t>
-      </w:r>
-      <w:r>
-        <w:rPr>
-          <w:rFonts w:ascii="Times New Roman" w:hAnsi="Times New Roman" w:cs="Times New Roman"/>
-        </w:rPr>
-        <w:fldChar w:fldCharType="begin"/>
-      </w:r>
-      <w:r>
-        <w:rPr>
-          <w:rFonts w:ascii="Times New Roman" w:hAnsi="Times New Roman" w:cs="Times New Roman"/>
-        </w:rPr>
-        <w:instrText xml:space="preserve"> SEQ Figure \* ARABIC </w:instrText>
-      </w:r>
-      <w:r>
-        <w:rPr>
-          <w:rFonts w:ascii="Times New Roman" w:hAnsi="Times New Roman" w:cs="Times New Roman"/>
-        </w:rPr>
-        <w:fldChar w:fldCharType="separate"/>
-      </w:r>
-      <w:r>
-        <w:rPr>
-          <w:rFonts w:ascii="Times New Roman" w:hAnsi="Times New Roman" w:cs="Times New Roman"/>
-          <w:noProof/>
-        </w:rPr>
-        <w:t>7</w:t>
-      </w:r>
-      <w:r>
-        <w:rPr>
-          <w:rFonts w:ascii="Times New Roman" w:hAnsi="Times New Roman" w:cs="Times New Roman"/>
-        </w:rPr>
-        <w:fldChar w:fldCharType="end"/>
-      </w:r>
-      <w:bookmarkEnd w:id="1107"/>
-      <w:r>
-        <w:rPr>
-          <w:rFonts w:ascii="Times New Roman" w:hAnsi="Times New Roman" w:cs="Times New Roman"/>
-        </w:rPr>
-        <w:t xml:space="preserve"> Arrangement of neural network layers SNF-CNN Predict triple-class interaction. Non-interaction (0), degressive interaction (-1) and enhancive interaction (+1)</w:t>
-      </w:r>
+          <w:del w:id="1126" w:author="Amin Khodamoradi" w:date="2024-02-04T15:47:00Z"/>
+          <w:rFonts w:ascii="Times New Roman" w:hAnsi="Times New Roman" w:cs="Times New Roman"/>
+        </w:rPr>
+      </w:pPr>
+      <w:bookmarkStart w:id="1127" w:name="_Ref153889522"/>
+      <w:del w:id="1128" w:author="Amin Khodamoradi" w:date="2024-02-04T15:47:00Z">
+        <w:r>
+          <w:rPr>
+            <w:rFonts w:ascii="Times New Roman" w:hAnsi="Times New Roman" w:cs="Times New Roman"/>
+          </w:rPr>
+          <w:delText xml:space="preserve">Figure </w:delText>
+        </w:r>
+        <w:r>
+          <w:rPr>
+            <w:rFonts w:ascii="Times New Roman" w:hAnsi="Times New Roman" w:cs="Times New Roman"/>
+          </w:rPr>
+          <w:fldChar w:fldCharType="begin"/>
+        </w:r>
+        <w:r>
+          <w:rPr>
+            <w:rFonts w:ascii="Times New Roman" w:hAnsi="Times New Roman" w:cs="Times New Roman"/>
+          </w:rPr>
+          <w:delInstrText xml:space="preserve"> SEQ Figure \* ARABIC </w:delInstrText>
+        </w:r>
+        <w:r>
+          <w:rPr>
+            <w:rFonts w:ascii="Times New Roman" w:hAnsi="Times New Roman" w:cs="Times New Roman"/>
+          </w:rPr>
+          <w:fldChar w:fldCharType="separate"/>
+        </w:r>
+        <w:r>
+          <w:rPr>
+            <w:rFonts w:ascii="Times New Roman" w:hAnsi="Times New Roman" w:cs="Times New Roman"/>
+            <w:noProof/>
+          </w:rPr>
+          <w:delText>7</w:delText>
+        </w:r>
+        <w:r>
+          <w:rPr>
+            <w:rFonts w:ascii="Times New Roman" w:hAnsi="Times New Roman" w:cs="Times New Roman"/>
+          </w:rPr>
+          <w:fldChar w:fldCharType="end"/>
+        </w:r>
+        <w:bookmarkEnd w:id="1127"/>
+        <w:r>
+          <w:rPr>
+            <w:rFonts w:ascii="Times New Roman" w:hAnsi="Times New Roman" w:cs="Times New Roman"/>
+          </w:rPr>
+          <w:delText xml:space="preserve"> Arrangement of neural network layers SNF-CNN Predict triple-class interaction. Non-interaction (0), degressive interaction (-1) and enhancive interaction (+1)</w:delText>
+        </w:r>
+      </w:del>
     </w:p>
     <w:p>
       <w:pPr>
@@ -19851,15 +19903,265 @@
         <w:spacing w:line="276" w:lineRule="auto"/>
         <w:jc w:val="both"/>
         <w:rPr>
-          <w:rFonts w:ascii="Times New Roman" w:hAnsi="Times New Roman" w:cs="Times New Roman"/>
-        </w:rPr>
-      </w:pPr>
-      <w:r>
-        <w:rPr>
-          <w:rFonts w:ascii="Times New Roman" w:hAnsi="Times New Roman" w:cs="Times New Roman"/>
-        </w:rPr>
-        <w:t>In this case, we divide the set of all interactions (enhancive, degressive, and zeros of the first step) into 10 equal parts. We consider one part of the testing set and the other 9 parts as the training data set. Divide all the zeros in the previous step into 10 parts and add a 1 to 9 ratio to both testing and training sets. In the second case, the previous model’s 10-fold CV procedure was trained with the least changes</w:t>
-      </w:r>
+          <w:del w:id="1129" w:author="Amin Khodamoradi" w:date="2024-02-04T15:54:00Z"/>
+          <w:rFonts w:ascii="Times New Roman" w:hAnsi="Times New Roman" w:cs="Times New Roman"/>
+        </w:rPr>
+        <w:pPrChange w:id="1130" w:author="Amin Khodamoradi" w:date="2024-02-04T15:54:00Z">
+          <w:pPr>
+            <w:spacing w:line="276" w:lineRule="auto"/>
+            <w:jc w:val="both"/>
+          </w:pPr>
+        </w:pPrChange>
+      </w:pPr>
+      <w:del w:id="1131" w:author="Amin Khodamoradi" w:date="2024-02-04T15:49:00Z">
+        <w:r>
+          <w:rPr>
+            <w:rFonts w:ascii="Times New Roman" w:hAnsi="Times New Roman" w:cs="Times New Roman"/>
+          </w:rPr>
+          <w:delText xml:space="preserve">In this case, we divide the set of </w:delText>
+        </w:r>
+      </w:del>
+      <w:ins w:id="1132" w:author="Amin Khodamoradi" w:date="2024-02-04T15:51:00Z">
+        <w:r>
+          <w:rPr>
+            <w:rFonts w:ascii="Times New Roman" w:hAnsi="Times New Roman" w:cs="Times New Roman"/>
+          </w:rPr>
+          <w:t>T</w:t>
+        </w:r>
+      </w:ins>
+      <w:ins w:id="1133" w:author="Amin Khodamoradi" w:date="2024-02-04T15:49:00Z">
+        <w:r>
+          <w:rPr>
+            <w:rFonts w:ascii="Times New Roman" w:hAnsi="Times New Roman" w:cs="Times New Roman"/>
+          </w:rPr>
+          <w:t>he same model st</w:t>
+        </w:r>
+      </w:ins>
+      <w:ins w:id="1134" w:author="Amin Khodamoradi" w:date="2024-02-04T15:50:00Z">
+        <w:r>
+          <w:rPr>
+            <w:rFonts w:ascii="Times New Roman" w:hAnsi="Times New Roman" w:cs="Times New Roman"/>
+          </w:rPr>
+          <w:t xml:space="preserve">ructure </w:t>
+        </w:r>
+      </w:ins>
+      <w:ins w:id="1135" w:author="Amin Khodamoradi" w:date="2024-02-04T15:51:00Z">
+        <w:r>
+          <w:rPr>
+            <w:rFonts w:ascii="Times New Roman" w:hAnsi="Times New Roman" w:cs="Times New Roman"/>
+          </w:rPr>
+          <w:t xml:space="preserve">of none-interaction detection is </w:t>
+        </w:r>
+      </w:ins>
+      <w:ins w:id="1136" w:author="Amin Khodamoradi" w:date="2024-02-04T15:50:00Z">
+        <w:r>
+          <w:rPr>
+            <w:rFonts w:ascii="Times New Roman" w:hAnsi="Times New Roman" w:cs="Times New Roman"/>
+          </w:rPr>
+          <w:t xml:space="preserve">used for </w:t>
+        </w:r>
+      </w:ins>
+      <w:ins w:id="1137" w:author="Amin Khodamoradi" w:date="2024-02-04T15:51:00Z">
+        <w:r>
+          <w:rPr>
+            <w:rFonts w:ascii="Times New Roman" w:hAnsi="Times New Roman" w:cs="Times New Roman"/>
+          </w:rPr>
+          <w:t>three</w:t>
+        </w:r>
+      </w:ins>
+      <w:ins w:id="1138" w:author="Amin Khodamoradi" w:date="2024-02-04T15:52:00Z">
+        <w:r>
+          <w:rPr>
+            <w:rFonts w:ascii="Times New Roman" w:hAnsi="Times New Roman" w:cs="Times New Roman"/>
+          </w:rPr>
+          <w:t xml:space="preserve">-class scenario.  </w:t>
+        </w:r>
+      </w:ins>
+      <w:del w:id="1139" w:author="Amin Khodamoradi" w:date="2024-02-04T15:52:00Z">
+        <w:r>
+          <w:rPr>
+            <w:rFonts w:ascii="Times New Roman" w:hAnsi="Times New Roman" w:cs="Times New Roman"/>
+          </w:rPr>
+          <w:delText xml:space="preserve">all </w:delText>
+        </w:r>
+      </w:del>
+      <w:ins w:id="1140" w:author="Amin Khodamoradi" w:date="2024-02-04T15:52:00Z">
+        <w:r>
+          <w:rPr>
+            <w:rFonts w:ascii="Times New Roman" w:hAnsi="Times New Roman" w:cs="Times New Roman"/>
+          </w:rPr>
+          <w:t>A</w:t>
+        </w:r>
+        <w:r>
+          <w:rPr>
+            <w:rFonts w:ascii="Times New Roman" w:hAnsi="Times New Roman" w:cs="Times New Roman"/>
+          </w:rPr>
+          <w:t xml:space="preserve">ll </w:t>
+        </w:r>
+      </w:ins>
+      <w:r>
+        <w:rPr>
+          <w:rFonts w:ascii="Times New Roman" w:hAnsi="Times New Roman" w:cs="Times New Roman"/>
+        </w:rPr>
+        <w:t>interaction</w:t>
+      </w:r>
+      <w:ins w:id="1141" w:author="Amin Khodamoradi" w:date="2024-02-04T15:52:00Z">
+        <w:r>
+          <w:rPr>
+            <w:rFonts w:ascii="Times New Roman" w:hAnsi="Times New Roman" w:cs="Times New Roman"/>
+          </w:rPr>
+          <w:t xml:space="preserve"> dat</w:t>
+        </w:r>
+      </w:ins>
+      <w:ins w:id="1142" w:author="Amin Khodamoradi" w:date="2024-02-04T15:53:00Z">
+        <w:r>
+          <w:rPr>
+            <w:rFonts w:ascii="Times New Roman" w:hAnsi="Times New Roman" w:cs="Times New Roman"/>
+          </w:rPr>
+          <w:t>a</w:t>
+        </w:r>
+      </w:ins>
+      <w:del w:id="1143" w:author="Amin Khodamoradi" w:date="2024-02-04T15:52:00Z">
+        <w:r>
+          <w:rPr>
+            <w:rFonts w:ascii="Times New Roman" w:hAnsi="Times New Roman" w:cs="Times New Roman"/>
+          </w:rPr>
+          <w:delText>s</w:delText>
+        </w:r>
+      </w:del>
+      <w:r>
+        <w:rPr>
+          <w:rFonts w:ascii="Times New Roman" w:hAnsi="Times New Roman" w:cs="Times New Roman"/>
+        </w:rPr>
+        <w:t xml:space="preserve"> (enhancive, degressive, and zeros of the first step)</w:t>
+      </w:r>
+      <w:ins w:id="1144" w:author="Amin Khodamoradi" w:date="2024-02-04T15:52:00Z">
+        <w:r>
+          <w:rPr>
+            <w:rFonts w:ascii="Times New Roman" w:hAnsi="Times New Roman" w:cs="Times New Roman"/>
+          </w:rPr>
+          <w:t xml:space="preserve"> are divided</w:t>
+        </w:r>
+      </w:ins>
+      <w:r>
+        <w:rPr>
+          <w:rFonts w:ascii="Times New Roman" w:hAnsi="Times New Roman" w:cs="Times New Roman"/>
+        </w:rPr>
+        <w:t xml:space="preserve"> into </w:t>
+      </w:r>
+      <w:del w:id="1145" w:author="Amin Khodamoradi" w:date="2024-02-04T15:54:00Z">
+        <w:r>
+          <w:rPr>
+            <w:rFonts w:ascii="Times New Roman" w:hAnsi="Times New Roman" w:cs="Times New Roman"/>
+          </w:rPr>
+          <w:delText xml:space="preserve">10 </w:delText>
+        </w:r>
+      </w:del>
+      <w:ins w:id="1146" w:author="Amin Khodamoradi" w:date="2024-02-04T15:54:00Z">
+        <w:r>
+          <w:rPr>
+            <w:rFonts w:ascii="Times New Roman" w:hAnsi="Times New Roman" w:cs="Times New Roman"/>
+          </w:rPr>
+          <w:t>ten</w:t>
+        </w:r>
+        <w:r>
+          <w:rPr>
+            <w:rFonts w:ascii="Times New Roman" w:hAnsi="Times New Roman" w:cs="Times New Roman"/>
+          </w:rPr>
+          <w:t xml:space="preserve"> </w:t>
+        </w:r>
+      </w:ins>
+      <w:r>
+        <w:rPr>
+          <w:rFonts w:ascii="Times New Roman" w:hAnsi="Times New Roman" w:cs="Times New Roman"/>
+        </w:rPr>
+        <w:t>equal parts</w:t>
+      </w:r>
+      <w:ins w:id="1147" w:author="Amin Khodamoradi" w:date="2024-02-04T15:54:00Z">
+        <w:r>
+          <w:rPr>
+            <w:rFonts w:ascii="Times New Roman" w:hAnsi="Times New Roman" w:cs="Times New Roman"/>
+          </w:rPr>
+          <w:t xml:space="preserve"> </w:t>
+        </w:r>
+      </w:ins>
+      <w:del w:id="1148" w:author="Amin Khodamoradi" w:date="2024-02-04T15:54:00Z">
+        <w:r>
+          <w:rPr>
+            <w:rFonts w:ascii="Times New Roman" w:hAnsi="Times New Roman" w:cs="Times New Roman"/>
+          </w:rPr>
+          <w:delText xml:space="preserve">. We consider one part of the testing set and the other 9 parts as the training data set. Divide all the zeros in the previous step into 10 parts and add a 1 to 9 ratio to both testing and training sets. In the second case, the previous model’s </w:delText>
+        </w:r>
+      </w:del>
+      <w:ins w:id="1149" w:author="Amin Khodamoradi" w:date="2024-02-04T15:54:00Z">
+        <w:r>
+          <w:rPr>
+            <w:rFonts w:ascii="Times New Roman" w:hAnsi="Times New Roman" w:cs="Times New Roman"/>
+          </w:rPr>
+          <w:t xml:space="preserve">for </w:t>
+        </w:r>
+      </w:ins>
+      <w:r>
+        <w:rPr>
+          <w:rFonts w:ascii="Times New Roman" w:hAnsi="Times New Roman" w:cs="Times New Roman"/>
+        </w:rPr>
+        <w:t xml:space="preserve">10-fold CV </w:t>
+      </w:r>
+      <w:ins w:id="1150" w:author="Amin Khodamoradi" w:date="2024-02-04T15:54:00Z">
+        <w:r>
+          <w:rPr>
+            <w:rFonts w:ascii="Times New Roman" w:hAnsi="Times New Roman" w:cs="Times New Roman"/>
+          </w:rPr>
+          <w:lastRenderedPageBreak/>
+          <w:t xml:space="preserve">validation </w:t>
+        </w:r>
+      </w:ins>
+      <w:r>
+        <w:rPr>
+          <w:rFonts w:ascii="Times New Roman" w:hAnsi="Times New Roman" w:cs="Times New Roman"/>
+        </w:rPr>
+        <w:t>procedure</w:t>
+      </w:r>
+      <w:ins w:id="1151" w:author="Amin Khodamoradi" w:date="2024-02-04T15:55:00Z">
+        <w:r>
+          <w:rPr>
+            <w:rFonts w:ascii="Times New Roman" w:hAnsi="Times New Roman" w:cs="Times New Roman"/>
+          </w:rPr>
+          <w:t xml:space="preserve">, while each fold contains ten </w:t>
+        </w:r>
+      </w:ins>
+      <w:ins w:id="1152" w:author="Amin Khodamoradi" w:date="2024-02-04T15:56:00Z">
+        <w:r>
+          <w:rPr>
+            <w:rFonts w:ascii="Times New Roman" w:hAnsi="Times New Roman" w:cs="Times New Roman"/>
+          </w:rPr>
+          <w:t>percent</w:t>
+        </w:r>
+      </w:ins>
+      <w:ins w:id="1153" w:author="Amin Khodamoradi" w:date="2024-02-04T15:55:00Z">
+        <w:r>
+          <w:rPr>
+            <w:rFonts w:ascii="Times New Roman" w:hAnsi="Times New Roman" w:cs="Times New Roman"/>
+          </w:rPr>
+          <w:t xml:space="preserve"> </w:t>
+        </w:r>
+      </w:ins>
+      <w:ins w:id="1154" w:author="Amin Khodamoradi" w:date="2024-02-04T15:56:00Z">
+        <w:r>
+          <w:rPr>
+            <w:rFonts w:ascii="Times New Roman" w:hAnsi="Times New Roman" w:cs="Times New Roman"/>
+          </w:rPr>
+          <w:t>of each class.</w:t>
+        </w:r>
+      </w:ins>
+      <w:del w:id="1155" w:author="Amin Khodamoradi" w:date="2024-02-04T15:54:00Z">
+        <w:r>
+          <w:rPr>
+            <w:rFonts w:ascii="Times New Roman" w:hAnsi="Times New Roman" w:cs="Times New Roman"/>
+          </w:rPr>
+          <w:delText xml:space="preserve"> was trained with the least changes</w:delText>
+        </w:r>
+      </w:del>
     </w:p>
     <w:p>
       <w:pPr>
@@ -19869,13 +20171,79 @@
           <w:rFonts w:ascii="Times New Roman" w:hAnsi="Times New Roman" w:cs="Times New Roman"/>
         </w:rPr>
       </w:pPr>
-      <w:r>
-        <w:rPr>
-          <w:rFonts w:ascii="Times New Roman" w:hAnsi="Times New Roman" w:cs="Times New Roman"/>
-        </w:rPr>
-        <w:t xml:space="preserve">to predict the three classes. Besides, hyper-parameter, the number of epochs was determined. </w:t>
-      </w:r>
-      <w:ins w:id="1108" w:author="Amin Khodamoradi" w:date="2023-12-19T14:45:00Z">
+      <w:del w:id="1156" w:author="Amin Khodamoradi" w:date="2024-02-04T15:54:00Z">
+        <w:r>
+          <w:rPr>
+            <w:rFonts w:ascii="Times New Roman" w:hAnsi="Times New Roman" w:cs="Times New Roman"/>
+          </w:rPr>
+          <w:delText>to predict the three classes.</w:delText>
+        </w:r>
+      </w:del>
+      <w:ins w:id="1157" w:author="Amin Khodamoradi" w:date="2024-02-04T15:58:00Z">
+        <w:r>
+          <w:rPr>
+            <w:rFonts w:ascii="Times New Roman" w:hAnsi="Times New Roman" w:cs="Times New Roman"/>
+          </w:rPr>
+          <w:t xml:space="preserve"> </w:t>
+        </w:r>
+      </w:ins>
+      <w:del w:id="1158" w:author="Amin Khodamoradi" w:date="2024-02-04T15:58:00Z">
+        <w:r>
+          <w:rPr>
+            <w:rFonts w:ascii="Times New Roman" w:hAnsi="Times New Roman" w:cs="Times New Roman"/>
+          </w:rPr>
+          <w:delText xml:space="preserve"> </w:delText>
+        </w:r>
+      </w:del>
+      <w:del w:id="1159" w:author="Amin Khodamoradi" w:date="2024-02-04T15:56:00Z">
+        <w:r>
+          <w:rPr>
+            <w:rFonts w:ascii="Times New Roman" w:hAnsi="Times New Roman" w:cs="Times New Roman"/>
+          </w:rPr>
+          <w:delText>Besides, h</w:delText>
+        </w:r>
+      </w:del>
+      <w:del w:id="1160" w:author="Amin Khodamoradi" w:date="2024-02-04T15:58:00Z">
+        <w:r>
+          <w:rPr>
+            <w:rFonts w:ascii="Times New Roman" w:hAnsi="Times New Roman" w:cs="Times New Roman"/>
+          </w:rPr>
+          <w:delText xml:space="preserve">yper-parameter, </w:delText>
+        </w:r>
+      </w:del>
+      <w:del w:id="1161" w:author="Amin Khodamoradi" w:date="2024-02-04T15:57:00Z">
+        <w:r>
+          <w:rPr>
+            <w:rFonts w:ascii="Times New Roman" w:hAnsi="Times New Roman" w:cs="Times New Roman"/>
+          </w:rPr>
+          <w:delText xml:space="preserve">the number of </w:delText>
+        </w:r>
+      </w:del>
+      <w:del w:id="1162" w:author="Amin Khodamoradi" w:date="2024-02-04T15:58:00Z">
+        <w:r>
+          <w:rPr>
+            <w:rFonts w:ascii="Times New Roman" w:hAnsi="Times New Roman" w:cs="Times New Roman"/>
+          </w:rPr>
+          <w:delText>epochs wa</w:delText>
+        </w:r>
+      </w:del>
+      <w:del w:id="1163" w:author="Amin Khodamoradi" w:date="2024-02-04T15:57:00Z">
+        <w:r>
+          <w:rPr>
+            <w:rFonts w:ascii="Times New Roman" w:hAnsi="Times New Roman" w:cs="Times New Roman"/>
+          </w:rPr>
+          <w:delText>s</w:delText>
+        </w:r>
+      </w:del>
+      <w:del w:id="1164" w:author="Amin Khodamoradi" w:date="2024-02-04T15:58:00Z">
+        <w:r>
+          <w:rPr>
+            <w:rFonts w:ascii="Times New Roman" w:hAnsi="Times New Roman" w:cs="Times New Roman"/>
+          </w:rPr>
+          <w:delText xml:space="preserve"> determined. </w:delText>
+        </w:r>
+      </w:del>
+      <w:ins w:id="1165" w:author="Amin Khodamoradi" w:date="2023-12-19T14:45:00Z">
         <w:r>
           <w:rPr>
             <w:rFonts w:ascii="Times New Roman" w:hAnsi="Times New Roman" w:cs="Times New Roman"/>
@@ -19900,7 +20268,7 @@
         </w:rPr>
         <w:fldChar w:fldCharType="separate"/>
       </w:r>
-      <w:ins w:id="1109" w:author="Amin Khodamoradi" w:date="2024-01-08T16:05:00Z">
+      <w:ins w:id="1166" w:author="Amin Khodamoradi" w:date="2024-01-08T16:05:00Z">
         <w:r>
           <w:rPr>
             <w:rFonts w:ascii="Times New Roman" w:hAnsi="Times New Roman" w:cs="Times New Roman"/>
@@ -19915,7 +20283,7 @@
           <w:t>8</w:t>
         </w:r>
       </w:ins>
-      <w:ins w:id="1110" w:author="Amin Khodamoradi" w:date="2023-12-19T14:45:00Z">
+      <w:ins w:id="1167" w:author="Amin Khodamoradi" w:date="2023-12-19T14:45:00Z">
         <w:r>
           <w:rPr>
             <w:rFonts w:ascii="Times New Roman" w:hAnsi="Times New Roman" w:cs="Times New Roman"/>
@@ -19923,7 +20291,7 @@
           <w:fldChar w:fldCharType="end"/>
         </w:r>
       </w:ins>
-      <w:del w:id="1111" w:author="Amin Khodamoradi" w:date="2023-12-19T14:45:00Z">
+      <w:del w:id="1168" w:author="Amin Khodamoradi" w:date="2023-12-19T14:45:00Z">
         <w:r>
           <w:rPr>
             <w:rFonts w:ascii="Times New Roman" w:hAnsi="Times New Roman" w:cs="Times New Roman"/>
@@ -19937,7 +20305,7 @@
         </w:rPr>
         <w:t xml:space="preserve"> </w:t>
       </w:r>
-      <w:del w:id="1112" w:author="Amin Khodamoradi" w:date="2023-12-19T14:45:00Z">
+      <w:del w:id="1169" w:author="Amin Khodamoradi" w:date="2023-12-19T14:45:00Z">
         <w:r>
           <w:rPr>
             <w:rFonts w:ascii="Times New Roman" w:hAnsi="Times New Roman" w:cs="Times New Roman"/>
@@ -19972,7 +20340,7 @@
         </w:rPr>
         <w:t xml:space="preserve">ss is presented in the form of </w:t>
       </w:r>
-      <w:ins w:id="1113" w:author="Amin Khodamoradi" w:date="2023-12-19T14:29:00Z">
+      <w:ins w:id="1170" w:author="Amin Khodamoradi" w:date="2023-12-19T14:29:00Z">
         <w:r>
           <w:rPr>
             <w:rFonts w:ascii="Times New Roman" w:hAnsi="Times New Roman" w:cs="Times New Roman"/>
@@ -19997,7 +20365,7 @@
         </w:rPr>
         <w:fldChar w:fldCharType="separate"/>
       </w:r>
-      <w:ins w:id="1114" w:author="Amin Khodamoradi" w:date="2024-01-08T16:05:00Z">
+      <w:ins w:id="1171" w:author="Amin Khodamoradi" w:date="2024-01-08T16:05:00Z">
         <w:r>
           <w:t xml:space="preserve">Pseudocode </w:t>
         </w:r>
@@ -20008,7 +20376,7 @@
           <w:t>2</w:t>
         </w:r>
       </w:ins>
-      <w:ins w:id="1115" w:author="Amin Khodamoradi" w:date="2023-12-19T14:29:00Z">
+      <w:ins w:id="1172" w:author="Amin Khodamoradi" w:date="2023-12-19T14:29:00Z">
         <w:r>
           <w:rPr>
             <w:rFonts w:ascii="Times New Roman" w:hAnsi="Times New Roman" w:cs="Times New Roman"/>
@@ -20016,7 +20384,7 @@
           <w:fldChar w:fldCharType="end"/>
         </w:r>
       </w:ins>
-      <w:del w:id="1116" w:author="Amin Khodamoradi" w:date="2023-12-19T14:29:00Z">
+      <w:del w:id="1173" w:author="Amin Khodamoradi" w:date="2023-12-19T14:29:00Z">
         <w:r>
           <w:rPr>
             <w:rFonts w:ascii="Times New Roman" w:hAnsi="Times New Roman" w:cs="Times New Roman"/>
@@ -20063,16 +20431,15 @@
         <w:pStyle w:val="Caption"/>
         <w:keepNext/>
         <w:rPr>
-          <w:ins w:id="1117" w:author="Amin Khodamoradi" w:date="2023-12-19T14:29:00Z"/>
-        </w:rPr>
-        <w:pPrChange w:id="1118" w:author="Amin Khodamoradi" w:date="2023-12-19T14:29:00Z">
+          <w:ins w:id="1174" w:author="Amin Khodamoradi" w:date="2023-12-19T14:29:00Z"/>
+        </w:rPr>
+        <w:pPrChange w:id="1175" w:author="Amin Khodamoradi" w:date="2023-12-19T14:29:00Z">
           <w:pPr/>
         </w:pPrChange>
       </w:pPr>
-      <w:bookmarkStart w:id="1119" w:name="_Ref153888604"/>
-      <w:ins w:id="1120" w:author="Amin Khodamoradi" w:date="2023-12-19T14:29:00Z">
-        <w:r>
-          <w:lastRenderedPageBreak/>
+      <w:bookmarkStart w:id="1176" w:name="_Ref153888604"/>
+      <w:ins w:id="1177" w:author="Amin Khodamoradi" w:date="2023-12-19T14:29:00Z">
+        <w:r>
           <w:t xml:space="preserve">Pseudocode </w:t>
         </w:r>
         <w:r>
@@ -20085,7 +20452,7 @@
       <w:r>
         <w:fldChar w:fldCharType="separate"/>
       </w:r>
-      <w:ins w:id="1121" w:author="Amin Khodamoradi" w:date="2024-01-08T16:05:00Z">
+      <w:ins w:id="1178" w:author="Amin Khodamoradi" w:date="2024-01-08T16:05:00Z">
         <w:r>
           <w:rPr>
             <w:noProof/>
@@ -20093,11 +20460,11 @@
           <w:t>2</w:t>
         </w:r>
       </w:ins>
-      <w:ins w:id="1122" w:author="Amin Khodamoradi" w:date="2023-12-19T14:29:00Z">
+      <w:ins w:id="1179" w:author="Amin Khodamoradi" w:date="2023-12-19T14:29:00Z">
         <w:r>
           <w:fldChar w:fldCharType="end"/>
         </w:r>
-        <w:bookmarkEnd w:id="1119"/>
+        <w:bookmarkEnd w:id="1176"/>
         <w:r>
           <w:t xml:space="preserve"> </w:t>
         </w:r>
@@ -20111,7 +20478,7 @@
         <w:tblStyle w:val="TableGrid"/>
         <w:tblW w:w="0" w:type="auto"/>
         <w:tblLook w:val="04A0" w:firstRow="1" w:lastRow="0" w:firstColumn="1" w:lastColumn="0" w:noHBand="0" w:noVBand="1"/>
-        <w:tblPrChange w:id="1123" w:author="Amin Khodamoradi" w:date="2023-12-19T14:29:00Z">
+        <w:tblPrChange w:id="1180" w:author="Amin Khodamoradi" w:date="2023-12-19T14:29:00Z">
           <w:tblPr>
             <w:tblStyle w:val="TableGrid"/>
             <w:tblW w:w="0" w:type="auto"/>
@@ -20122,7 +20489,7 @@
       <w:tblGrid>
         <w:gridCol w:w="742"/>
         <w:gridCol w:w="9220"/>
-        <w:tblGridChange w:id="1124">
+        <w:tblGridChange w:id="1181">
           <w:tblGrid>
             <w:gridCol w:w="742"/>
             <w:gridCol w:w="9220"/>
@@ -20133,7 +20500,7 @@
         <w:tc>
           <w:tcPr>
             <w:tcW w:w="742" w:type="dxa"/>
-            <w:tcPrChange w:id="1125" w:author="Amin Khodamoradi" w:date="2023-12-19T14:29:00Z">
+            <w:tcPrChange w:id="1182" w:author="Amin Khodamoradi" w:date="2023-12-19T14:29:00Z">
               <w:tcPr>
                 <w:tcW w:w="336" w:type="dxa"/>
               </w:tcPr>
@@ -20154,7 +20521,7 @@
         <w:tc>
           <w:tcPr>
             <w:tcW w:w="9220" w:type="dxa"/>
-            <w:tcPrChange w:id="1126" w:author="Amin Khodamoradi" w:date="2023-12-19T14:29:00Z">
+            <w:tcPrChange w:id="1183" w:author="Amin Khodamoradi" w:date="2023-12-19T14:29:00Z">
               <w:tcPr>
                 <w:tcW w:w="9852" w:type="dxa"/>
               </w:tcPr>
@@ -20188,7 +20555,7 @@
               </w:rPr>
               <w:t xml:space="preserve"> Final model selection</w:t>
             </w:r>
-            <w:ins w:id="1127" w:author="Amin Khodamoradi" w:date="2023-12-18T18:00:00Z">
+            <w:ins w:id="1184" w:author="Amin Khodamoradi" w:date="2023-12-18T18:00:00Z">
               <w:r>
                 <w:rPr>
                   <w:rFonts w:ascii="Times New Roman" w:hAnsi="Times New Roman" w:cs="Times New Roman"/>
@@ -20224,7 +20591,7 @@
         <w:tc>
           <w:tcPr>
             <w:tcW w:w="742" w:type="dxa"/>
-            <w:tcPrChange w:id="1128" w:author="Amin Khodamoradi" w:date="2023-12-19T14:29:00Z">
+            <w:tcPrChange w:id="1185" w:author="Amin Khodamoradi" w:date="2023-12-19T14:29:00Z">
               <w:tcPr>
                 <w:tcW w:w="336" w:type="dxa"/>
               </w:tcPr>
@@ -20253,7 +20620,7 @@
         <w:tc>
           <w:tcPr>
             <w:tcW w:w="9220" w:type="dxa"/>
-            <w:tcPrChange w:id="1129" w:author="Amin Khodamoradi" w:date="2023-12-19T14:29:00Z">
+            <w:tcPrChange w:id="1186" w:author="Amin Khodamoradi" w:date="2023-12-19T14:29:00Z">
               <w:tcPr>
                 <w:tcW w:w="9852" w:type="dxa"/>
               </w:tcPr>
@@ -20303,7 +20670,7 @@
         <w:tc>
           <w:tcPr>
             <w:tcW w:w="742" w:type="dxa"/>
-            <w:tcPrChange w:id="1130" w:author="Amin Khodamoradi" w:date="2023-12-19T14:29:00Z">
+            <w:tcPrChange w:id="1187" w:author="Amin Khodamoradi" w:date="2023-12-19T14:29:00Z">
               <w:tcPr>
                 <w:tcW w:w="336" w:type="dxa"/>
               </w:tcPr>
@@ -20332,7 +20699,7 @@
         <w:tc>
           <w:tcPr>
             <w:tcW w:w="9220" w:type="dxa"/>
-            <w:tcPrChange w:id="1131" w:author="Amin Khodamoradi" w:date="2023-12-19T14:29:00Z">
+            <w:tcPrChange w:id="1188" w:author="Amin Khodamoradi" w:date="2023-12-19T14:29:00Z">
               <w:tcPr>
                 <w:tcW w:w="9852" w:type="dxa"/>
               </w:tcPr>
@@ -20363,7 +20730,7 @@
         <w:tc>
           <w:tcPr>
             <w:tcW w:w="742" w:type="dxa"/>
-            <w:tcPrChange w:id="1132" w:author="Amin Khodamoradi" w:date="2023-12-19T14:29:00Z">
+            <w:tcPrChange w:id="1189" w:author="Amin Khodamoradi" w:date="2023-12-19T14:29:00Z">
               <w:tcPr>
                 <w:tcW w:w="336" w:type="dxa"/>
               </w:tcPr>
@@ -20392,7 +20759,7 @@
         <w:tc>
           <w:tcPr>
             <w:tcW w:w="9220" w:type="dxa"/>
-            <w:tcPrChange w:id="1133" w:author="Amin Khodamoradi" w:date="2023-12-19T14:29:00Z">
+            <w:tcPrChange w:id="1190" w:author="Amin Khodamoradi" w:date="2023-12-19T14:29:00Z">
               <w:tcPr>
                 <w:tcW w:w="9852" w:type="dxa"/>
               </w:tcPr>
@@ -20416,7 +20783,7 @@
               </w:rPr>
               <w:t>Integrate drug similarity matrices with the similarity network fusion</w:t>
             </w:r>
-            <w:ins w:id="1134" w:author="Amin Khodamoradi" w:date="2023-12-20T12:43:00Z">
+            <w:ins w:id="1191" w:author="Amin Khodamoradi" w:date="2023-12-20T12:43:00Z">
               <w:r>
                 <w:rPr>
                   <w:rFonts w:ascii="Times New Roman" w:hAnsi="Times New Roman" w:cs="Times New Roman"/>
@@ -20441,7 +20808,7 @@
         <w:tc>
           <w:tcPr>
             <w:tcW w:w="742" w:type="dxa"/>
-            <w:tcPrChange w:id="1135" w:author="Amin Khodamoradi" w:date="2023-12-19T14:29:00Z">
+            <w:tcPrChange w:id="1192" w:author="Amin Khodamoradi" w:date="2023-12-19T14:29:00Z">
               <w:tcPr>
                 <w:tcW w:w="336" w:type="dxa"/>
               </w:tcPr>
@@ -20470,7 +20837,7 @@
         <w:tc>
           <w:tcPr>
             <w:tcW w:w="9220" w:type="dxa"/>
-            <w:tcPrChange w:id="1136" w:author="Amin Khodamoradi" w:date="2023-12-19T14:29:00Z">
+            <w:tcPrChange w:id="1193" w:author="Amin Khodamoradi" w:date="2023-12-19T14:29:00Z">
               <w:tcPr>
                 <w:tcW w:w="9852" w:type="dxa"/>
               </w:tcPr>
@@ -20501,7 +20868,7 @@
         <w:tc>
           <w:tcPr>
             <w:tcW w:w="742" w:type="dxa"/>
-            <w:tcPrChange w:id="1137" w:author="Amin Khodamoradi" w:date="2023-12-19T14:29:00Z">
+            <w:tcPrChange w:id="1194" w:author="Amin Khodamoradi" w:date="2023-12-19T14:29:00Z">
               <w:tcPr>
                 <w:tcW w:w="336" w:type="dxa"/>
               </w:tcPr>
@@ -20530,7 +20897,7 @@
         <w:tc>
           <w:tcPr>
             <w:tcW w:w="9220" w:type="dxa"/>
-            <w:tcPrChange w:id="1138" w:author="Amin Khodamoradi" w:date="2023-12-19T14:29:00Z">
+            <w:tcPrChange w:id="1195" w:author="Amin Khodamoradi" w:date="2023-12-19T14:29:00Z">
               <w:tcPr>
                 <w:tcW w:w="9852" w:type="dxa"/>
               </w:tcPr>
@@ -20569,7 +20936,7 @@
         <w:tc>
           <w:tcPr>
             <w:tcW w:w="742" w:type="dxa"/>
-            <w:tcPrChange w:id="1139" w:author="Amin Khodamoradi" w:date="2023-12-19T14:29:00Z">
+            <w:tcPrChange w:id="1196" w:author="Amin Khodamoradi" w:date="2023-12-19T14:29:00Z">
               <w:tcPr>
                 <w:tcW w:w="336" w:type="dxa"/>
               </w:tcPr>
@@ -20598,7 +20965,7 @@
         <w:tc>
           <w:tcPr>
             <w:tcW w:w="9220" w:type="dxa"/>
-            <w:tcPrChange w:id="1140" w:author="Amin Khodamoradi" w:date="2023-12-19T14:29:00Z">
+            <w:tcPrChange w:id="1197" w:author="Amin Khodamoradi" w:date="2023-12-19T14:29:00Z">
               <w:tcPr>
                 <w:tcW w:w="9852" w:type="dxa"/>
               </w:tcPr>
@@ -20629,7 +20996,7 @@
         <w:tc>
           <w:tcPr>
             <w:tcW w:w="742" w:type="dxa"/>
-            <w:tcPrChange w:id="1141" w:author="Amin Khodamoradi" w:date="2023-12-19T14:29:00Z">
+            <w:tcPrChange w:id="1198" w:author="Amin Khodamoradi" w:date="2023-12-19T14:29:00Z">
               <w:tcPr>
                 <w:tcW w:w="336" w:type="dxa"/>
               </w:tcPr>
@@ -20658,7 +21025,7 @@
         <w:tc>
           <w:tcPr>
             <w:tcW w:w="9220" w:type="dxa"/>
-            <w:tcPrChange w:id="1142" w:author="Amin Khodamoradi" w:date="2023-12-19T14:29:00Z">
+            <w:tcPrChange w:id="1199" w:author="Amin Khodamoradi" w:date="2023-12-19T14:29:00Z">
               <w:tcPr>
                 <w:tcW w:w="9852" w:type="dxa"/>
               </w:tcPr>
@@ -20689,7 +21056,7 @@
         <w:tc>
           <w:tcPr>
             <w:tcW w:w="742" w:type="dxa"/>
-            <w:tcPrChange w:id="1143" w:author="Amin Khodamoradi" w:date="2023-12-19T14:29:00Z">
+            <w:tcPrChange w:id="1200" w:author="Amin Khodamoradi" w:date="2023-12-19T14:29:00Z">
               <w:tcPr>
                 <w:tcW w:w="336" w:type="dxa"/>
               </w:tcPr>
@@ -20718,7 +21085,7 @@
         <w:tc>
           <w:tcPr>
             <w:tcW w:w="9220" w:type="dxa"/>
-            <w:tcPrChange w:id="1144" w:author="Amin Khodamoradi" w:date="2023-12-19T14:29:00Z">
+            <w:tcPrChange w:id="1201" w:author="Amin Khodamoradi" w:date="2023-12-19T14:29:00Z">
               <w:tcPr>
                 <w:tcW w:w="9852" w:type="dxa"/>
               </w:tcPr>
@@ -20751,11 +21118,11 @@
       <w:pPr>
         <w:pStyle w:val="Caption"/>
         <w:rPr>
-          <w:del w:id="1145" w:author="Amin Khodamoradi" w:date="2023-12-19T14:26:00Z"/>
-          <w:rFonts w:ascii="Times New Roman" w:hAnsi="Times New Roman" w:cs="Times New Roman"/>
-        </w:rPr>
-      </w:pPr>
-      <w:del w:id="1146" w:author="Amin Khodamoradi" w:date="2023-12-19T14:26:00Z">
+          <w:del w:id="1202" w:author="Amin Khodamoradi" w:date="2023-12-19T14:26:00Z"/>
+          <w:rFonts w:ascii="Times New Roman" w:hAnsi="Times New Roman" w:cs="Times New Roman"/>
+        </w:rPr>
+      </w:pPr>
+      <w:del w:id="1203" w:author="Amin Khodamoradi" w:date="2023-12-19T14:26:00Z">
         <w:r>
           <w:rPr>
             <w:rFonts w:ascii="Times New Roman" w:hAnsi="Times New Roman" w:cs="Times New Roman"/>
@@ -20763,10 +21130,12 @@
           <w:delText xml:space="preserve">Pseudocode </w:delText>
         </w:r>
       </w:del>
-      <w:del w:id="1147" w:author="Amin Khodamoradi" w:date="2023-12-19T14:25:00Z">
-        <w:r>
-          <w:rPr>
-            <w:rFonts w:ascii="Times New Roman" w:hAnsi="Times New Roman" w:cs="Times New Roman"/>
+      <w:del w:id="1204" w:author="Amin Khodamoradi" w:date="2023-12-19T14:25:00Z">
+        <w:r>
+          <w:rPr>
+            <w:rFonts w:ascii="Times New Roman" w:hAnsi="Times New Roman" w:cs="Times New Roman"/>
+            <w:i w:val="0"/>
+            <w:iCs w:val="0"/>
           </w:rPr>
           <w:fldChar w:fldCharType="begin"/>
         </w:r>
@@ -20779,6 +21148,8 @@
         <w:r>
           <w:rPr>
             <w:rFonts w:ascii="Times New Roman" w:hAnsi="Times New Roman" w:cs="Times New Roman"/>
+            <w:i w:val="0"/>
+            <w:iCs w:val="0"/>
           </w:rPr>
           <w:fldChar w:fldCharType="separate"/>
         </w:r>
@@ -20792,11 +21163,13 @@
         <w:r>
           <w:rPr>
             <w:rFonts w:ascii="Times New Roman" w:hAnsi="Times New Roman" w:cs="Times New Roman"/>
+            <w:i w:val="0"/>
+            <w:iCs w:val="0"/>
           </w:rPr>
           <w:fldChar w:fldCharType="end"/>
         </w:r>
       </w:del>
-      <w:del w:id="1148" w:author="Amin Khodamoradi" w:date="2023-12-19T14:26:00Z">
+      <w:del w:id="1205" w:author="Amin Khodamoradi" w:date="2023-12-19T14:26:00Z">
         <w:r>
           <w:rPr>
             <w:rFonts w:ascii="Times New Roman" w:hAnsi="Times New Roman" w:cs="Times New Roman"/>
@@ -20804,7 +21177,7 @@
           <w:delText xml:space="preserve"> Model selection steps for</w:delText>
         </w:r>
       </w:del>
-      <w:del w:id="1149" w:author="Amin Khodamoradi" w:date="2023-12-18T18:00:00Z">
+      <w:del w:id="1206" w:author="Amin Khodamoradi" w:date="2023-12-18T18:00:00Z">
         <w:r>
           <w:rPr>
             <w:rFonts w:ascii="Times New Roman" w:hAnsi="Times New Roman" w:cs="Times New Roman"/>
@@ -20812,7 +21185,7 @@
           <w:delText xml:space="preserve"> </w:delText>
         </w:r>
       </w:del>
-      <w:del w:id="1150" w:author="Amin Khodamoradi" w:date="2023-12-19T14:26:00Z">
+      <w:del w:id="1207" w:author="Amin Khodamoradi" w:date="2023-12-19T14:26:00Z">
         <w:r>
           <w:rPr>
             <w:rFonts w:ascii="Times New Roman" w:hAnsi="Times New Roman" w:cs="Times New Roman"/>
@@ -20880,7 +21253,7 @@
           <w:rFonts w:ascii="Times New Roman" w:hAnsi="Times New Roman" w:cs="Times New Roman"/>
         </w:rPr>
       </w:pPr>
-      <w:bookmarkStart w:id="1151" w:name="_Ref153889554"/>
+      <w:bookmarkStart w:id="1208" w:name="_Ref153889554"/>
       <w:r>
         <w:rPr>
           <w:rFonts w:ascii="Times New Roman" w:hAnsi="Times New Roman" w:cs="Times New Roman"/>
@@ -20918,7 +21291,7 @@
         </w:rPr>
         <w:fldChar w:fldCharType="end"/>
       </w:r>
-      <w:bookmarkEnd w:id="1151"/>
+      <w:bookmarkEnd w:id="1208"/>
       <w:r>
         <w:rPr>
           <w:rFonts w:ascii="Times New Roman" w:hAnsi="Times New Roman" w:cs="Times New Roman"/>
@@ -21004,9 +21377,10 @@
         <w:rPr>
           <w:rFonts w:ascii="Times New Roman" w:hAnsi="Times New Roman" w:cs="Times New Roman"/>
         </w:rPr>
+        <w:lastRenderedPageBreak/>
         <w:t xml:space="preserve">In this study, we classify drug pairs into three classes, according to the type of interaction or non-interaction, so in order to compare the method performance with other existing methods, four measurement criteria, F- measure, accuracy, Area Under Roc Curve (AUC), and Area Under Precision-Recall curve (AUPR) are used. To define these criteria, we should use a confusion matrix as </w:t>
       </w:r>
-      <w:ins w:id="1152" w:author="Amin Khodamoradi" w:date="2023-12-19T14:46:00Z">
+      <w:ins w:id="1209" w:author="Amin Khodamoradi" w:date="2023-12-19T14:46:00Z">
         <w:r>
           <w:rPr>
             <w:rFonts w:ascii="Times New Roman" w:hAnsi="Times New Roman" w:cs="Times New Roman"/>
@@ -21031,7 +21405,7 @@
         </w:rPr>
         <w:fldChar w:fldCharType="separate"/>
       </w:r>
-      <w:ins w:id="1153" w:author="Amin Khodamoradi" w:date="2024-01-08T16:05:00Z">
+      <w:ins w:id="1210" w:author="Amin Khodamoradi" w:date="2024-01-08T16:05:00Z">
         <w:r>
           <w:rPr>
             <w:rFonts w:ascii="Times New Roman" w:hAnsi="Times New Roman" w:cs="Times New Roman"/>
@@ -21046,7 +21420,7 @@
           <w:t>3</w:t>
         </w:r>
       </w:ins>
-      <w:ins w:id="1154" w:author="Amin Khodamoradi" w:date="2023-12-19T14:46:00Z">
+      <w:ins w:id="1211" w:author="Amin Khodamoradi" w:date="2023-12-19T14:46:00Z">
         <w:r>
           <w:rPr>
             <w:rFonts w:ascii="Times New Roman" w:hAnsi="Times New Roman" w:cs="Times New Roman"/>
@@ -21060,7 +21434,7 @@
           <w:t xml:space="preserve"> </w:t>
         </w:r>
       </w:ins>
-      <w:del w:id="1155" w:author="Amin Khodamoradi" w:date="2023-12-19T14:46:00Z">
+      <w:del w:id="1212" w:author="Amin Khodamoradi" w:date="2023-12-19T14:46:00Z">
         <w:r>
           <w:rPr>
             <w:rFonts w:ascii="Times New Roman" w:hAnsi="Times New Roman" w:cs="Times New Roman"/>
@@ -21068,7 +21442,7 @@
           <w:delText>Tab</w:delText>
         </w:r>
       </w:del>
-      <w:del w:id="1156" w:author="Amin Khodamoradi" w:date="2023-12-19T14:45:00Z">
+      <w:del w:id="1213" w:author="Amin Khodamoradi" w:date="2023-12-19T14:45:00Z">
         <w:r>
           <w:rPr>
             <w:rFonts w:ascii="Times New Roman" w:hAnsi="Times New Roman" w:cs="Times New Roman"/>
@@ -21103,7 +21477,7 @@
           <w:rFonts w:ascii="Times New Roman" w:hAnsi="Times New Roman" w:cs="Times New Roman"/>
         </w:rPr>
       </w:pPr>
-      <w:ins w:id="1157" w:author="Amin Khodamoradi" w:date="2023-12-19T14:46:00Z">
+      <w:ins w:id="1214" w:author="Amin Khodamoradi" w:date="2023-12-19T14:46:00Z">
         <w:r>
           <w:rPr>
             <w:rFonts w:ascii="Times New Roman" w:hAnsi="Times New Roman" w:cs="Times New Roman"/>
@@ -21128,7 +21502,7 @@
         </w:rPr>
         <w:fldChar w:fldCharType="separate"/>
       </w:r>
-      <w:ins w:id="1158" w:author="Amin Khodamoradi" w:date="2024-01-08T16:05:00Z">
+      <w:ins w:id="1215" w:author="Amin Khodamoradi" w:date="2024-01-08T16:05:00Z">
         <w:r>
           <w:rPr>
             <w:rFonts w:ascii="Times New Roman" w:hAnsi="Times New Roman" w:cs="Times New Roman"/>
@@ -21143,7 +21517,7 @@
           <w:t>3</w:t>
         </w:r>
       </w:ins>
-      <w:ins w:id="1159" w:author="Amin Khodamoradi" w:date="2023-12-19T14:46:00Z">
+      <w:ins w:id="1216" w:author="Amin Khodamoradi" w:date="2023-12-19T14:46:00Z">
         <w:r>
           <w:rPr>
             <w:rFonts w:ascii="Times New Roman" w:hAnsi="Times New Roman" w:cs="Times New Roman"/>
@@ -21151,7 +21525,7 @@
           <w:fldChar w:fldCharType="end"/>
         </w:r>
       </w:ins>
-      <w:del w:id="1160" w:author="Amin Khodamoradi" w:date="2023-12-19T14:46:00Z">
+      <w:del w:id="1217" w:author="Amin Khodamoradi" w:date="2023-12-19T14:46:00Z">
         <w:r>
           <w:rPr>
             <w:rFonts w:ascii="Times New Roman" w:hAnsi="Times New Roman" w:cs="Times New Roman"/>
@@ -22129,7 +22503,7 @@
           <w:rFonts w:ascii="Times New Roman" w:hAnsi="Times New Roman" w:cs="Times New Roman"/>
         </w:rPr>
       </w:pPr>
-      <w:bookmarkStart w:id="1161" w:name="_Ref153889587"/>
+      <w:bookmarkStart w:id="1218" w:name="_Ref153889587"/>
       <w:r>
         <w:rPr>
           <w:rFonts w:ascii="Times New Roman" w:hAnsi="Times New Roman" w:cs="Times New Roman"/>
@@ -22154,7 +22528,7 @@
         </w:rPr>
         <w:fldChar w:fldCharType="separate"/>
       </w:r>
-      <w:ins w:id="1162" w:author="Amin Khodamoradi" w:date="2024-01-08T16:05:00Z">
+      <w:ins w:id="1219" w:author="Amin Khodamoradi" w:date="2024-01-08T16:05:00Z">
         <w:r>
           <w:rPr>
             <w:rFonts w:ascii="Times New Roman" w:hAnsi="Times New Roman" w:cs="Times New Roman"/>
@@ -22163,7 +22537,7 @@
           <w:t>3</w:t>
         </w:r>
       </w:ins>
-      <w:del w:id="1163" w:author="Amin Khodamoradi" w:date="2023-12-18T14:58:00Z">
+      <w:del w:id="1220" w:author="Amin Khodamoradi" w:date="2023-12-18T14:58:00Z">
         <w:r>
           <w:rPr>
             <w:rFonts w:ascii="Times New Roman" w:hAnsi="Times New Roman" w:cs="Times New Roman"/>
@@ -22178,7 +22552,7 @@
         </w:rPr>
         <w:fldChar w:fldCharType="end"/>
       </w:r>
-      <w:bookmarkEnd w:id="1161"/>
+      <w:bookmarkEnd w:id="1218"/>
       <w:r>
         <w:rPr>
           <w:rFonts w:ascii="Times New Roman" w:hAnsi="Times New Roman" w:cs="Times New Roman"/>
@@ -22304,7 +22678,7 @@
         <w:rPr>
           <w:rFonts w:ascii="Times New Roman" w:hAnsi="Times New Roman" w:cs="Times New Roman"/>
         </w:rPr>
-        <w:pPrChange w:id="1164" w:author="Amin Khodamoradi" w:date="2023-12-20T12:43:00Z">
+        <w:pPrChange w:id="1221" w:author="Amin Khodamoradi" w:date="2023-12-20T12:43:00Z">
           <w:pPr>
             <w:spacing w:line="276" w:lineRule="auto"/>
             <w:jc w:val="both"/>
@@ -22321,7 +22695,7 @@
         <m:f>
           <m:fPr>
             <m:ctrlPr>
-              <w:ins w:id="1165" w:author="mcm" w:date="2023-11-10T14:22:00Z">
+              <w:ins w:id="1222" w:author="mcm" w:date="2023-11-10T14:22:00Z">
                 <w:rPr>
                   <w:rFonts w:ascii="Cambria Math" w:hAnsi="Cambria Math" w:cs="Times New Roman"/>
                 </w:rPr>
@@ -22348,7 +22722,7 @@
                 <m:chr m:val="∑"/>
                 <m:limLoc m:val="undOvr"/>
                 <m:ctrlPr>
-                  <w:ins w:id="1166" w:author="mcm" w:date="2023-11-10T14:22:00Z">
+                  <w:ins w:id="1223" w:author="mcm" w:date="2023-11-10T14:22:00Z">
                     <w:rPr>
                       <w:rFonts w:ascii="Cambria Math" w:hAnsi="Cambria Math" w:cs="Times New Roman"/>
                     </w:rPr>
@@ -22375,7 +22749,7 @@
                 <m:sSub>
                   <m:sSubPr>
                     <m:ctrlPr>
-                      <w:ins w:id="1167" w:author="mcm" w:date="2023-11-10T14:22:00Z">
+                      <w:ins w:id="1224" w:author="mcm" w:date="2023-11-10T14:22:00Z">
                         <w:rPr>
                           <w:rFonts w:ascii="Cambria Math" w:hAnsi="Cambria Math" w:cs="Times New Roman"/>
                         </w:rPr>
@@ -22410,7 +22784,7 @@
           </m:den>
         </m:f>
       </m:oMath>
-      <w:ins w:id="1168" w:author="Amin Khodamoradi" w:date="2023-12-20T12:43:00Z">
+      <w:ins w:id="1225" w:author="Amin Khodamoradi" w:date="2023-12-20T12:43:00Z">
         <w:r>
           <w:rPr>
             <w:rFonts w:ascii="Times New Roman" w:hAnsi="Times New Roman" w:cs="Times New Roman"/>
@@ -22448,7 +22822,7 @@
           <w:tab/>
         </w:r>
       </w:ins>
-      <w:ins w:id="1169" w:author="Amin Khodamoradi" w:date="2023-12-20T12:44:00Z">
+      <w:ins w:id="1226" w:author="Amin Khodamoradi" w:date="2023-12-20T12:44:00Z">
         <w:r>
           <w:rPr>
             <w:rFonts w:ascii="Times New Roman" w:hAnsi="Times New Roman" w:cs="Times New Roman"/>
@@ -22456,7 +22830,7 @@
           <w:t>(</w:t>
         </w:r>
       </w:ins>
-      <w:ins w:id="1170" w:author="Amin Khodamoradi" w:date="2023-12-20T12:43:00Z">
+      <w:ins w:id="1227" w:author="Amin Khodamoradi" w:date="2023-12-20T12:43:00Z">
         <w:r>
           <w:rPr>
             <w:rFonts w:ascii="Times New Roman" w:hAnsi="Times New Roman" w:cs="Times New Roman"/>
@@ -22476,7 +22850,7 @@
         </w:rPr>
         <w:fldChar w:fldCharType="separate"/>
       </w:r>
-      <w:ins w:id="1171" w:author="Amin Khodamoradi" w:date="2024-01-08T16:05:00Z">
+      <w:ins w:id="1228" w:author="Amin Khodamoradi" w:date="2024-01-08T16:05:00Z">
         <w:r>
           <w:rPr>
             <w:rFonts w:ascii="Times New Roman" w:hAnsi="Times New Roman" w:cs="Times New Roman"/>
@@ -22485,7 +22859,7 @@
           <w:t>8</w:t>
         </w:r>
       </w:ins>
-      <w:ins w:id="1172" w:author="Amin Khodamoradi" w:date="2023-12-20T12:43:00Z">
+      <w:ins w:id="1229" w:author="Amin Khodamoradi" w:date="2023-12-20T12:43:00Z">
         <w:r>
           <w:rPr>
             <w:rFonts w:ascii="Times New Roman" w:hAnsi="Times New Roman" w:cs="Times New Roman"/>
@@ -22526,7 +22900,7 @@
         </w:rPr>
         <w:t xml:space="preserve"> on </w:t>
       </w:r>
-      <w:ins w:id="1173" w:author="Amin Khodamoradi" w:date="2023-12-19T14:46:00Z">
+      <w:ins w:id="1230" w:author="Amin Khodamoradi" w:date="2023-12-19T14:46:00Z">
         <w:r>
           <w:rPr>
             <w:rFonts w:ascii="Times New Roman" w:hAnsi="Times New Roman" w:cs="Times New Roman"/>
@@ -22551,7 +22925,7 @@
         </w:rPr>
         <w:fldChar w:fldCharType="separate"/>
       </w:r>
-      <w:ins w:id="1174" w:author="Amin Khodamoradi" w:date="2024-01-08T16:05:00Z">
+      <w:ins w:id="1231" w:author="Amin Khodamoradi" w:date="2024-01-08T16:05:00Z">
         <w:r>
           <w:rPr>
             <w:rFonts w:ascii="Times New Roman" w:hAnsi="Times New Roman" w:cs="Times New Roman"/>
@@ -22566,7 +22940,7 @@
           <w:t>3</w:t>
         </w:r>
       </w:ins>
-      <w:ins w:id="1175" w:author="Amin Khodamoradi" w:date="2023-12-19T14:46:00Z">
+      <w:ins w:id="1232" w:author="Amin Khodamoradi" w:date="2023-12-19T14:46:00Z">
         <w:r>
           <w:rPr>
             <w:rFonts w:ascii="Times New Roman" w:hAnsi="Times New Roman" w:cs="Times New Roman"/>
@@ -22574,7 +22948,7 @@
           <w:fldChar w:fldCharType="end"/>
         </w:r>
       </w:ins>
-      <w:del w:id="1176" w:author="Amin Khodamoradi" w:date="2023-12-19T14:46:00Z">
+      <w:del w:id="1233" w:author="Amin Khodamoradi" w:date="2023-12-19T14:46:00Z">
         <w:r>
           <w:rPr>
             <w:rFonts w:ascii="Times New Roman" w:hAnsi="Times New Roman" w:cs="Times New Roman"/>
@@ -22588,7 +22962,7 @@
         </w:rPr>
         <w:t xml:space="preserve"> TP, TF, TN, and TP will define as </w:t>
       </w:r>
-      <w:ins w:id="1177" w:author="Amin Khodamoradi" w:date="2023-12-19T14:47:00Z">
+      <w:ins w:id="1234" w:author="Amin Khodamoradi" w:date="2023-12-19T14:47:00Z">
         <w:r>
           <w:rPr>
             <w:rFonts w:ascii="Times New Roman" w:hAnsi="Times New Roman" w:cs="Times New Roman"/>
@@ -22613,7 +22987,7 @@
         </w:rPr>
         <w:fldChar w:fldCharType="separate"/>
       </w:r>
-      <w:ins w:id="1178" w:author="Amin Khodamoradi" w:date="2024-01-08T16:05:00Z">
+      <w:ins w:id="1235" w:author="Amin Khodamoradi" w:date="2024-01-08T16:05:00Z">
         <w:r>
           <w:rPr>
             <w:rFonts w:ascii="Times New Roman" w:hAnsi="Times New Roman" w:cs="Times New Roman"/>
@@ -22628,7 +23002,7 @@
           <w:t>4</w:t>
         </w:r>
       </w:ins>
-      <w:ins w:id="1179" w:author="Amin Khodamoradi" w:date="2023-12-19T14:47:00Z">
+      <w:ins w:id="1236" w:author="Amin Khodamoradi" w:date="2023-12-19T14:47:00Z">
         <w:r>
           <w:rPr>
             <w:rFonts w:ascii="Times New Roman" w:hAnsi="Times New Roman" w:cs="Times New Roman"/>
@@ -22636,7 +23010,7 @@
           <w:fldChar w:fldCharType="end"/>
         </w:r>
       </w:ins>
-      <w:del w:id="1180" w:author="Amin Khodamoradi" w:date="2023-12-19T14:47:00Z">
+      <w:del w:id="1237" w:author="Amin Khodamoradi" w:date="2023-12-19T14:47:00Z">
         <w:r>
           <w:rPr>
             <w:rFonts w:ascii="Times New Roman" w:hAnsi="Times New Roman" w:cs="Times New Roman"/>
@@ -22644,7 +23018,7 @@
           <w:delText>Table 4</w:delText>
         </w:r>
       </w:del>
-      <w:ins w:id="1181" w:author="Amin Khodamoradi" w:date="2023-12-19T14:47:00Z">
+      <w:ins w:id="1238" w:author="Amin Khodamoradi" w:date="2023-12-19T14:47:00Z">
         <w:r>
           <w:rPr>
             <w:rFonts w:ascii="Times New Roman" w:hAnsi="Times New Roman" w:cs="Times New Roman"/>
@@ -22834,7 +23208,7 @@
         <w:rPr>
           <w:rFonts w:ascii="Times New Roman" w:hAnsi="Times New Roman" w:cs="Times New Roman"/>
         </w:rPr>
-        <w:pPrChange w:id="1182" w:author="Amin Khodamoradi" w:date="2023-12-20T12:44:00Z">
+        <w:pPrChange w:id="1239" w:author="Amin Khodamoradi" w:date="2023-12-20T12:44:00Z">
           <w:pPr>
             <w:spacing w:line="276" w:lineRule="auto"/>
             <w:jc w:val="both"/>
@@ -22845,7 +23219,7 @@
         <m:sSub>
           <m:sSubPr>
             <m:ctrlPr>
-              <w:ins w:id="1183" w:author="mcm" w:date="2023-11-10T14:22:00Z">
+              <w:ins w:id="1240" w:author="mcm" w:date="2023-11-10T14:22:00Z">
                 <w:rPr>
                   <w:rFonts w:ascii="Cambria Math" w:hAnsi="Cambria Math" w:cs="Times New Roman"/>
                 </w:rPr>
@@ -22878,7 +23252,7 @@
         <m:f>
           <m:fPr>
             <m:ctrlPr>
-              <w:ins w:id="1184" w:author="mcm" w:date="2023-11-10T14:22:00Z">
+              <w:ins w:id="1241" w:author="mcm" w:date="2023-11-10T14:22:00Z">
                 <w:rPr>
                   <w:rFonts w:ascii="Cambria Math" w:hAnsi="Cambria Math" w:cs="Times New Roman"/>
                 </w:rPr>
@@ -22889,7 +23263,7 @@
             <m:sSub>
               <m:sSubPr>
                 <m:ctrlPr>
-                  <w:ins w:id="1185" w:author="mcm" w:date="2023-11-10T14:22:00Z">
+                  <w:ins w:id="1242" w:author="mcm" w:date="2023-11-10T14:22:00Z">
                     <w:rPr>
                       <w:rFonts w:ascii="Cambria Math" w:hAnsi="Cambria Math" w:cs="Times New Roman"/>
                     </w:rPr>
@@ -22918,7 +23292,7 @@
             <m:sSub>
               <m:sSubPr>
                 <m:ctrlPr>
-                  <w:ins w:id="1186" w:author="mcm" w:date="2023-11-10T14:22:00Z">
+                  <w:ins w:id="1243" w:author="mcm" w:date="2023-11-10T14:22:00Z">
                     <w:rPr>
                       <w:rFonts w:ascii="Cambria Math" w:hAnsi="Cambria Math" w:cs="Times New Roman"/>
                     </w:rPr>
@@ -22951,7 +23325,7 @@
             <m:sSub>
               <m:sSubPr>
                 <m:ctrlPr>
-                  <w:ins w:id="1187" w:author="mcm" w:date="2023-11-10T14:22:00Z">
+                  <w:ins w:id="1244" w:author="mcm" w:date="2023-11-10T14:22:00Z">
                     <w:rPr>
                       <w:rFonts w:ascii="Cambria Math" w:hAnsi="Cambria Math" w:cs="Times New Roman"/>
                     </w:rPr>
@@ -22978,7 +23352,7 @@
           </m:den>
         </m:f>
       </m:oMath>
-      <w:ins w:id="1188" w:author="Amin Khodamoradi" w:date="2023-12-20T12:44:00Z">
+      <w:ins w:id="1245" w:author="Amin Khodamoradi" w:date="2023-12-20T12:44:00Z">
         <w:r>
           <w:rPr>
             <w:rFonts w:ascii="Times New Roman" w:hAnsi="Times New Roman" w:cs="Times New Roman"/>
@@ -23029,7 +23403,7 @@
         </w:rPr>
         <w:fldChar w:fldCharType="separate"/>
       </w:r>
-      <w:ins w:id="1189" w:author="Amin Khodamoradi" w:date="2024-01-08T16:05:00Z">
+      <w:ins w:id="1246" w:author="Amin Khodamoradi" w:date="2024-01-08T16:05:00Z">
         <w:r>
           <w:rPr>
             <w:rFonts w:ascii="Times New Roman" w:hAnsi="Times New Roman" w:cs="Times New Roman"/>
@@ -23038,7 +23412,7 @@
           <w:t>9</w:t>
         </w:r>
       </w:ins>
-      <w:ins w:id="1190" w:author="Amin Khodamoradi" w:date="2023-12-20T12:44:00Z">
+      <w:ins w:id="1247" w:author="Amin Khodamoradi" w:date="2023-12-20T12:44:00Z">
         <w:r>
           <w:rPr>
             <w:rFonts w:ascii="Times New Roman" w:hAnsi="Times New Roman" w:cs="Times New Roman"/>
@@ -23804,7 +24178,7 @@
           <w:rFonts w:ascii="Times New Roman" w:hAnsi="Times New Roman" w:cs="Times New Roman"/>
         </w:rPr>
       </w:pPr>
-      <w:bookmarkStart w:id="1191" w:name="_Ref153889672"/>
+      <w:bookmarkStart w:id="1248" w:name="_Ref153889672"/>
       <w:r>
         <w:rPr>
           <w:rFonts w:ascii="Times New Roman" w:hAnsi="Times New Roman" w:cs="Times New Roman"/>
@@ -23829,7 +24203,7 @@
         </w:rPr>
         <w:fldChar w:fldCharType="separate"/>
       </w:r>
-      <w:ins w:id="1192" w:author="Amin Khodamoradi" w:date="2024-01-08T16:05:00Z">
+      <w:ins w:id="1249" w:author="Amin Khodamoradi" w:date="2024-01-08T16:05:00Z">
         <w:r>
           <w:rPr>
             <w:rFonts w:ascii="Times New Roman" w:hAnsi="Times New Roman" w:cs="Times New Roman"/>
@@ -23838,7 +24212,7 @@
           <w:t>4</w:t>
         </w:r>
       </w:ins>
-      <w:del w:id="1193" w:author="Amin Khodamoradi" w:date="2023-12-18T14:58:00Z">
+      <w:del w:id="1250" w:author="Amin Khodamoradi" w:date="2023-12-18T14:58:00Z">
         <w:r>
           <w:rPr>
             <w:rFonts w:ascii="Times New Roman" w:hAnsi="Times New Roman" w:cs="Times New Roman"/>
@@ -23853,7 +24227,7 @@
         </w:rPr>
         <w:fldChar w:fldCharType="end"/>
       </w:r>
-      <w:bookmarkEnd w:id="1191"/>
+      <w:bookmarkEnd w:id="1248"/>
       <w:r>
         <w:rPr>
           <w:rFonts w:ascii="Times New Roman" w:hAnsi="Times New Roman" w:cs="Times New Roman"/>
@@ -23963,7 +24337,7 @@
         <w:rPr>
           <w:rFonts w:ascii="Times New Roman" w:hAnsi="Times New Roman" w:cs="Times New Roman"/>
         </w:rPr>
-        <w:pPrChange w:id="1194" w:author="Amin Khodamoradi" w:date="2023-12-20T12:44:00Z">
+        <w:pPrChange w:id="1251" w:author="Amin Khodamoradi" w:date="2023-12-20T12:44:00Z">
           <w:pPr>
             <w:spacing w:line="276" w:lineRule="auto"/>
             <w:jc w:val="both"/>
@@ -23974,7 +24348,7 @@
         <m:sSub>
           <m:sSubPr>
             <m:ctrlPr>
-              <w:ins w:id="1195" w:author="mcm" w:date="2023-11-10T14:22:00Z">
+              <w:ins w:id="1252" w:author="mcm" w:date="2023-11-10T14:22:00Z">
                 <w:rPr>
                   <w:rFonts w:ascii="Cambria Math" w:hAnsi="Cambria Math" w:cs="Times New Roman"/>
                 </w:rPr>
@@ -24007,7 +24381,7 @@
         <m:f>
           <m:fPr>
             <m:ctrlPr>
-              <w:ins w:id="1196" w:author="mcm" w:date="2023-11-10T14:22:00Z">
+              <w:ins w:id="1253" w:author="mcm" w:date="2023-11-10T14:22:00Z">
                 <w:rPr>
                   <w:rFonts w:ascii="Cambria Math" w:hAnsi="Cambria Math" w:cs="Times New Roman"/>
                 </w:rPr>
@@ -24018,7 +24392,7 @@
             <m:sSub>
               <m:sSubPr>
                 <m:ctrlPr>
-                  <w:ins w:id="1197" w:author="mcm" w:date="2023-11-10T14:22:00Z">
+                  <w:ins w:id="1254" w:author="mcm" w:date="2023-11-10T14:22:00Z">
                     <w:rPr>
                       <w:rFonts w:ascii="Cambria Math" w:hAnsi="Cambria Math" w:cs="Times New Roman"/>
                     </w:rPr>
@@ -24047,7 +24421,7 @@
             <m:sSub>
               <m:sSubPr>
                 <m:ctrlPr>
-                  <w:ins w:id="1198" w:author="mcm" w:date="2023-11-10T14:22:00Z">
+                  <w:ins w:id="1255" w:author="mcm" w:date="2023-11-10T14:22:00Z">
                     <w:rPr>
                       <w:rFonts w:ascii="Cambria Math" w:hAnsi="Cambria Math" w:cs="Times New Roman"/>
                     </w:rPr>
@@ -24080,7 +24454,7 @@
             <m:sSub>
               <m:sSubPr>
                 <m:ctrlPr>
-                  <w:ins w:id="1199" w:author="mcm" w:date="2023-11-10T14:22:00Z">
+                  <w:ins w:id="1256" w:author="mcm" w:date="2023-11-10T14:22:00Z">
                     <w:rPr>
                       <w:rFonts w:ascii="Cambria Math" w:hAnsi="Cambria Math" w:cs="Times New Roman"/>
                     </w:rPr>
@@ -24107,7 +24481,7 @@
           </m:den>
         </m:f>
       </m:oMath>
-      <w:ins w:id="1200" w:author="Amin Khodamoradi" w:date="2023-12-20T12:44:00Z">
+      <w:ins w:id="1257" w:author="Amin Khodamoradi" w:date="2023-12-20T12:44:00Z">
         <w:r>
           <w:rPr>
             <w:rFonts w:ascii="Times New Roman" w:hAnsi="Times New Roman" w:cs="Times New Roman"/>
@@ -24164,7 +24538,7 @@
         </w:rPr>
         <w:fldChar w:fldCharType="separate"/>
       </w:r>
-      <w:ins w:id="1201" w:author="Amin Khodamoradi" w:date="2024-01-08T16:05:00Z">
+      <w:ins w:id="1258" w:author="Amin Khodamoradi" w:date="2024-01-08T16:05:00Z">
         <w:r>
           <w:rPr>
             <w:rFonts w:ascii="Times New Roman" w:hAnsi="Times New Roman" w:cs="Times New Roman"/>
@@ -24173,7 +24547,7 @@
           <w:t>10</w:t>
         </w:r>
       </w:ins>
-      <w:ins w:id="1202" w:author="Amin Khodamoradi" w:date="2023-12-20T12:44:00Z">
+      <w:ins w:id="1259" w:author="Amin Khodamoradi" w:date="2023-12-20T12:44:00Z">
         <w:r>
           <w:rPr>
             <w:rFonts w:ascii="Times New Roman" w:hAnsi="Times New Roman" w:cs="Times New Roman"/>
@@ -24204,6 +24578,7 @@
           <w:i w:val="0"/>
           <w:iCs w:val="0"/>
         </w:rPr>
+        <w:lastRenderedPageBreak/>
         <w:t>Precision and recall for each class have a trade-off; Therefore, F-measure can show resolution ability of model in each class.</w:t>
       </w:r>
     </w:p>
@@ -24231,7 +24606,7 @@
         <w:rPr>
           <w:rFonts w:ascii="Times New Roman" w:hAnsi="Times New Roman" w:cs="Times New Roman"/>
         </w:rPr>
-        <w:pPrChange w:id="1203" w:author="Amin Khodamoradi" w:date="2023-12-20T12:45:00Z">
+        <w:pPrChange w:id="1260" w:author="Amin Khodamoradi" w:date="2023-12-20T12:45:00Z">
           <w:pPr>
             <w:spacing w:line="276" w:lineRule="auto"/>
           </w:pPr>
@@ -24241,7 +24616,7 @@
         <m:sSub>
           <m:sSubPr>
             <m:ctrlPr>
-              <w:ins w:id="1204" w:author="mcm" w:date="2023-11-10T14:22:00Z">
+              <w:ins w:id="1261" w:author="mcm" w:date="2023-11-10T14:22:00Z">
                 <w:rPr>
                   <w:rFonts w:ascii="Cambria Math" w:hAnsi="Cambria Math" w:cs="Times New Roman"/>
                 </w:rPr>
@@ -24288,7 +24663,7 @@
         <m:f>
           <m:fPr>
             <m:ctrlPr>
-              <w:ins w:id="1205" w:author="mcm" w:date="2023-11-10T14:22:00Z">
+              <w:ins w:id="1262" w:author="mcm" w:date="2023-11-10T14:22:00Z">
                 <w:rPr>
                   <w:rFonts w:ascii="Cambria Math" w:hAnsi="Cambria Math" w:cs="Times New Roman"/>
                 </w:rPr>
@@ -24299,7 +24674,7 @@
             <m:sSub>
               <m:sSubPr>
                 <m:ctrlPr>
-                  <w:ins w:id="1206" w:author="mcm" w:date="2023-11-10T14:22:00Z">
+                  <w:ins w:id="1263" w:author="mcm" w:date="2023-11-10T14:22:00Z">
                     <w:rPr>
                       <w:rFonts w:ascii="Cambria Math" w:hAnsi="Cambria Math" w:cs="Times New Roman"/>
                     </w:rPr>
@@ -24352,7 +24727,7 @@
             <m:sSub>
               <m:sSubPr>
                 <m:ctrlPr>
-                  <w:ins w:id="1207" w:author="mcm" w:date="2023-11-10T14:22:00Z">
+                  <w:ins w:id="1264" w:author="mcm" w:date="2023-11-10T14:22:00Z">
                     <w:rPr>
                       <w:rFonts w:ascii="Cambria Math" w:hAnsi="Cambria Math" w:cs="Times New Roman"/>
                     </w:rPr>
@@ -24401,7 +24776,7 @@
             <m:sSub>
               <m:sSubPr>
                 <m:ctrlPr>
-                  <w:ins w:id="1208" w:author="mcm" w:date="2023-11-10T14:22:00Z">
+                  <w:ins w:id="1265" w:author="mcm" w:date="2023-11-10T14:22:00Z">
                     <w:rPr>
                       <w:rFonts w:ascii="Cambria Math" w:hAnsi="Cambria Math" w:cs="Times New Roman"/>
                     </w:rPr>
@@ -24448,7 +24823,7 @@
             <m:sSub>
               <m:sSubPr>
                 <m:ctrlPr>
-                  <w:ins w:id="1209" w:author="mcm" w:date="2023-11-10T14:22:00Z">
+                  <w:ins w:id="1266" w:author="mcm" w:date="2023-11-10T14:22:00Z">
                     <w:rPr>
                       <w:rFonts w:ascii="Cambria Math" w:hAnsi="Cambria Math" w:cs="Times New Roman"/>
                     </w:rPr>
@@ -24489,7 +24864,7 @@
           </m:den>
         </m:f>
       </m:oMath>
-      <w:ins w:id="1210" w:author="Amin Khodamoradi" w:date="2023-12-20T12:45:00Z">
+      <w:ins w:id="1267" w:author="Amin Khodamoradi" w:date="2023-12-20T12:45:00Z">
         <w:r>
           <w:rPr>
             <w:rFonts w:ascii="Times New Roman" w:hAnsi="Times New Roman" w:cs="Times New Roman"/>
@@ -24537,7 +24912,7 @@
         </w:rPr>
         <w:fldChar w:fldCharType="separate"/>
       </w:r>
-      <w:ins w:id="1211" w:author="Amin Khodamoradi" w:date="2024-01-08T16:05:00Z">
+      <w:ins w:id="1268" w:author="Amin Khodamoradi" w:date="2024-01-08T16:05:00Z">
         <w:r>
           <w:rPr>
             <w:rFonts w:ascii="Times New Roman" w:hAnsi="Times New Roman" w:cs="Times New Roman"/>
@@ -24548,7 +24923,7 @@
           <w:t>11</w:t>
         </w:r>
       </w:ins>
-      <w:ins w:id="1212" w:author="Amin Khodamoradi" w:date="2023-12-20T12:45:00Z">
+      <w:ins w:id="1269" w:author="Amin Khodamoradi" w:date="2023-12-20T12:45:00Z">
         <w:r>
           <w:rPr>
             <w:rFonts w:ascii="Times New Roman" w:hAnsi="Times New Roman" w:cs="Times New Roman"/>
@@ -24634,7 +25009,6 @@
           <w:i w:val="0"/>
           <w:iCs w:val="0"/>
         </w:rPr>
-        <w:lastRenderedPageBreak/>
         <w:t>Based on the validation procedure, which described in Section, the binary interaction type detection model is devised and trained. Then, the final three-class model is presented which took the most probable non-interactions as zeros. The SNF-CNN model is evaluated in 10- fold CV to check the robustness, and efficiency of the SNF-CNN. Results of SNF-CNN and other methods for comparison are presented and discussed in this section.</w:t>
       </w:r>
     </w:p>
@@ -25667,12 +26041,12 @@
       <w:pPr>
         <w:pStyle w:val="Caption"/>
       </w:pPr>
-      <w:bookmarkStart w:id="1213" w:name="_Ref153889697"/>
+      <w:bookmarkStart w:id="1270" w:name="_Ref153889697"/>
       <w:r>
         <w:t xml:space="preserve">Table </w:t>
       </w:r>
       <w:fldSimple w:instr=" SEQ Table \* ARABIC ">
-        <w:ins w:id="1214" w:author="Amin Khodamoradi" w:date="2024-01-08T16:05:00Z">
+        <w:ins w:id="1271" w:author="Amin Khodamoradi" w:date="2024-01-08T16:05:00Z">
           <w:r>
             <w:rPr>
               <w:noProof/>
@@ -25680,7 +26054,7 @@
             <w:t>5</w:t>
           </w:r>
         </w:ins>
-        <w:del w:id="1215" w:author="Amin Khodamoradi" w:date="2023-12-18T14:58:00Z">
+        <w:del w:id="1272" w:author="Amin Khodamoradi" w:date="2023-12-18T14:58:00Z">
           <w:r>
             <w:rPr>
               <w:noProof/>
@@ -25689,7 +26063,7 @@
           </w:r>
         </w:del>
       </w:fldSimple>
-      <w:bookmarkEnd w:id="1213"/>
+      <w:bookmarkEnd w:id="1270"/>
       <w:r>
         <w:t xml:space="preserve"> </w:t>
       </w:r>
@@ -25706,7 +26080,7 @@
           <w:iCs w:val="0"/>
         </w:rPr>
       </w:pPr>
-      <w:ins w:id="1216" w:author="Amin Khodamoradi" w:date="2023-12-19T14:48:00Z">
+      <w:ins w:id="1273" w:author="Amin Khodamoradi" w:date="2023-12-19T14:48:00Z">
         <w:r>
           <w:rPr>
             <w:rFonts w:ascii="Times New Roman" w:hAnsi="Times New Roman" w:cs="Times New Roman"/>
@@ -25739,7 +26113,7 @@
         </w:rPr>
         <w:fldChar w:fldCharType="separate"/>
       </w:r>
-      <w:ins w:id="1217" w:author="Amin Khodamoradi" w:date="2024-01-08T16:05:00Z">
+      <w:ins w:id="1274" w:author="Amin Khodamoradi" w:date="2024-01-08T16:05:00Z">
         <w:r>
           <w:t xml:space="preserve">Table </w:t>
         </w:r>
@@ -25750,7 +26124,7 @@
           <w:t>5</w:t>
         </w:r>
       </w:ins>
-      <w:ins w:id="1218" w:author="Amin Khodamoradi" w:date="2023-12-19T14:48:00Z">
+      <w:ins w:id="1275" w:author="Amin Khodamoradi" w:date="2023-12-19T14:48:00Z">
         <w:r>
           <w:rPr>
             <w:rFonts w:ascii="Times New Roman" w:hAnsi="Times New Roman" w:cs="Times New Roman"/>
@@ -25760,7 +26134,7 @@
           <w:fldChar w:fldCharType="end"/>
         </w:r>
       </w:ins>
-      <w:del w:id="1219" w:author="Amin Khodamoradi" w:date="2023-12-19T14:47:00Z">
+      <w:del w:id="1276" w:author="Amin Khodamoradi" w:date="2023-12-19T14:47:00Z">
         <w:r>
           <w:rPr>
             <w:rFonts w:ascii="Times New Roman" w:hAnsi="Times New Roman" w:cs="Times New Roman"/>
@@ -26322,12 +26696,12 @@
       <w:pPr>
         <w:pStyle w:val="Caption"/>
       </w:pPr>
-      <w:bookmarkStart w:id="1220" w:name="_Ref153889727"/>
+      <w:bookmarkStart w:id="1277" w:name="_Ref153889727"/>
       <w:r>
         <w:t xml:space="preserve">Table </w:t>
       </w:r>
       <w:fldSimple w:instr=" SEQ Table \* ARABIC ">
-        <w:ins w:id="1221" w:author="Amin Khodamoradi" w:date="2024-01-08T16:05:00Z">
+        <w:ins w:id="1278" w:author="Amin Khodamoradi" w:date="2024-01-08T16:05:00Z">
           <w:r>
             <w:rPr>
               <w:noProof/>
@@ -26335,7 +26709,7 @@
             <w:t>6</w:t>
           </w:r>
         </w:ins>
-        <w:del w:id="1222" w:author="Amin Khodamoradi" w:date="2023-12-18T14:58:00Z">
+        <w:del w:id="1279" w:author="Amin Khodamoradi" w:date="2023-12-18T14:58:00Z">
           <w:r>
             <w:rPr>
               <w:noProof/>
@@ -26344,7 +26718,7 @@
           </w:r>
         </w:del>
       </w:fldSimple>
-      <w:bookmarkEnd w:id="1220"/>
+      <w:bookmarkEnd w:id="1277"/>
       <w:r>
         <w:t xml:space="preserve"> Results of SNF-CNN algorithm in predicting three-classes based on AUC and AUPR criteria </w:t>
       </w:r>
@@ -26367,7 +26741,6 @@
           <w:i w:val="0"/>
           <w:iCs w:val="0"/>
         </w:rPr>
-        <w:lastRenderedPageBreak/>
         <w:t>Since the previous three-classes DDI model</w:t>
       </w:r>
       <w:r>
@@ -26386,7 +26759,7 @@
         </w:rPr>
         <w:t xml:space="preserve">parison, so SNF-CNN results which are shown in </w:t>
       </w:r>
-      <w:ins w:id="1223" w:author="Amin Khodamoradi" w:date="2023-12-19T14:48:00Z">
+      <w:ins w:id="1280" w:author="Amin Khodamoradi" w:date="2023-12-19T14:48:00Z">
         <w:r>
           <w:rPr>
             <w:rFonts w:ascii="Times New Roman" w:hAnsi="Times New Roman" w:cs="Times New Roman"/>
@@ -26419,7 +26792,7 @@
         </w:rPr>
         <w:fldChar w:fldCharType="separate"/>
       </w:r>
-      <w:ins w:id="1224" w:author="Amin Khodamoradi" w:date="2024-01-08T16:05:00Z">
+      <w:ins w:id="1281" w:author="Amin Khodamoradi" w:date="2024-01-08T16:05:00Z">
         <w:r>
           <w:t xml:space="preserve">Table </w:t>
         </w:r>
@@ -26430,7 +26803,7 @@
           <w:t>6</w:t>
         </w:r>
       </w:ins>
-      <w:ins w:id="1225" w:author="Amin Khodamoradi" w:date="2023-12-19T14:48:00Z">
+      <w:ins w:id="1282" w:author="Amin Khodamoradi" w:date="2023-12-19T14:48:00Z">
         <w:r>
           <w:rPr>
             <w:rFonts w:ascii="Times New Roman" w:hAnsi="Times New Roman" w:cs="Times New Roman"/>
@@ -26440,7 +26813,7 @@
           <w:fldChar w:fldCharType="end"/>
         </w:r>
       </w:ins>
-      <w:del w:id="1226" w:author="Amin Khodamoradi" w:date="2023-12-19T14:48:00Z">
+      <w:del w:id="1283" w:author="Amin Khodamoradi" w:date="2023-12-19T14:48:00Z">
         <w:r>
           <w:rPr>
             <w:rFonts w:ascii="Times New Roman" w:hAnsi="Times New Roman" w:cs="Times New Roman"/>
@@ -26490,7 +26863,7 @@
         </w:rPr>
         <w:t xml:space="preserve">reported in </w:t>
       </w:r>
-      <w:ins w:id="1227" w:author="Amin Khodamoradi" w:date="2023-12-19T14:48:00Z">
+      <w:ins w:id="1284" w:author="Amin Khodamoradi" w:date="2023-12-19T14:48:00Z">
         <w:r>
           <w:rPr>
             <w:rFonts w:ascii="Times New Roman" w:hAnsi="Times New Roman" w:cs="Times New Roman"/>
@@ -26523,7 +26896,7 @@
         </w:rPr>
         <w:fldChar w:fldCharType="separate"/>
       </w:r>
-      <w:ins w:id="1228" w:author="Amin Khodamoradi" w:date="2024-01-08T16:05:00Z">
+      <w:ins w:id="1285" w:author="Amin Khodamoradi" w:date="2024-01-08T16:05:00Z">
         <w:r>
           <w:t xml:space="preserve">Table </w:t>
         </w:r>
@@ -26534,7 +26907,7 @@
           <w:t>6</w:t>
         </w:r>
       </w:ins>
-      <w:ins w:id="1229" w:author="Amin Khodamoradi" w:date="2023-12-19T14:48:00Z">
+      <w:ins w:id="1286" w:author="Amin Khodamoradi" w:date="2023-12-19T14:48:00Z">
         <w:r>
           <w:rPr>
             <w:rFonts w:ascii="Times New Roman" w:hAnsi="Times New Roman" w:cs="Times New Roman"/>
@@ -26544,7 +26917,7 @@
           <w:fldChar w:fldCharType="end"/>
         </w:r>
       </w:ins>
-      <w:del w:id="1230" w:author="Amin Khodamoradi" w:date="2023-12-19T14:48:00Z">
+      <w:del w:id="1287" w:author="Amin Khodamoradi" w:date="2023-12-19T14:48:00Z">
         <w:r>
           <w:rPr>
             <w:rFonts w:ascii="Times New Roman" w:hAnsi="Times New Roman" w:cs="Times New Roman"/>
@@ -26779,7 +27152,7 @@
               </w:rPr>
               <w:t>BRSNMF</w:t>
             </w:r>
-            <w:customXmlInsRangeStart w:id="1231" w:author="Amin Khodamoradi" w:date="2023-12-20T12:35:00Z"/>
+            <w:customXmlInsRangeStart w:id="1288" w:author="Amin Khodamoradi" w:date="2023-12-20T12:35:00Z"/>
             <w:sdt>
               <w:sdtPr>
                 <w:rPr>
@@ -26793,8 +27166,8 @@
                 <w:citation/>
               </w:sdtPr>
               <w:sdtContent>
-                <w:customXmlInsRangeEnd w:id="1231"/>
-                <w:ins w:id="1232" w:author="Amin Khodamoradi" w:date="2023-12-20T12:35:00Z">
+                <w:customXmlInsRangeEnd w:id="1288"/>
+                <w:ins w:id="1289" w:author="Amin Khodamoradi" w:date="2023-12-20T12:35:00Z">
                   <w:r>
                     <w:rPr>
                       <w:rFonts w:ascii="Times New Roman" w:hAnsi="Times New Roman" w:cs="Times New Roman"/>
@@ -26846,7 +27219,7 @@
                   </w:rPr>
                   <w:t>[35]</w:t>
                 </w:r>
-                <w:ins w:id="1233" w:author="Amin Khodamoradi" w:date="2023-12-20T12:35:00Z">
+                <w:ins w:id="1290" w:author="Amin Khodamoradi" w:date="2023-12-20T12:35:00Z">
                   <w:r>
                     <w:rPr>
                       <w:rFonts w:ascii="Times New Roman" w:hAnsi="Times New Roman" w:cs="Times New Roman"/>
@@ -26858,11 +27231,11 @@
                     <w:fldChar w:fldCharType="end"/>
                   </w:r>
                 </w:ins>
-                <w:customXmlInsRangeStart w:id="1234" w:author="Amin Khodamoradi" w:date="2023-12-20T12:35:00Z"/>
+                <w:customXmlInsRangeStart w:id="1291" w:author="Amin Khodamoradi" w:date="2023-12-20T12:35:00Z"/>
               </w:sdtContent>
             </w:sdt>
-            <w:customXmlInsRangeEnd w:id="1234"/>
-            <w:del w:id="1235" w:author="Amin Khodamoradi" w:date="2023-12-20T12:35:00Z">
+            <w:customXmlInsRangeEnd w:id="1291"/>
+            <w:del w:id="1292" w:author="Amin Khodamoradi" w:date="2023-12-20T12:35:00Z">
               <w:r>
                 <w:rPr>
                   <w:rFonts w:ascii="Times New Roman" w:hAnsi="Times New Roman" w:cs="Times New Roman"/>
@@ -26874,7 +27247,7 @@
                 <w:delText>[35</w:delText>
               </w:r>
             </w:del>
-            <w:del w:id="1236" w:author="Amin Khodamoradi" w:date="2023-12-20T12:34:00Z">
+            <w:del w:id="1293" w:author="Amin Khodamoradi" w:date="2023-12-20T12:34:00Z">
               <w:r>
                 <w:rPr>
                   <w:rFonts w:ascii="Times New Roman" w:hAnsi="Times New Roman" w:cs="Times New Roman"/>
@@ -26972,7 +27345,7 @@
               </w:rPr>
               <w:t>Semi-NMF</w:t>
             </w:r>
-            <w:customXmlInsRangeStart w:id="1237" w:author="Amin Khodamoradi" w:date="2023-12-20T12:36:00Z"/>
+            <w:customXmlInsRangeStart w:id="1294" w:author="Amin Khodamoradi" w:date="2023-12-20T12:36:00Z"/>
             <w:sdt>
               <w:sdtPr>
                 <w:rPr>
@@ -26986,8 +27359,8 @@
                 <w:citation/>
               </w:sdtPr>
               <w:sdtContent>
-                <w:customXmlInsRangeEnd w:id="1237"/>
-                <w:ins w:id="1238" w:author="Amin Khodamoradi" w:date="2023-12-20T12:36:00Z">
+                <w:customXmlInsRangeEnd w:id="1294"/>
+                <w:ins w:id="1295" w:author="Amin Khodamoradi" w:date="2023-12-20T12:36:00Z">
                   <w:r>
                     <w:rPr>
                       <w:rFonts w:ascii="Times New Roman" w:hAnsi="Times New Roman" w:cs="Times New Roman"/>
@@ -27039,7 +27412,7 @@
                   </w:rPr>
                   <w:t>[33]</w:t>
                 </w:r>
-                <w:ins w:id="1239" w:author="Amin Khodamoradi" w:date="2023-12-20T12:36:00Z">
+                <w:ins w:id="1296" w:author="Amin Khodamoradi" w:date="2023-12-20T12:36:00Z">
                   <w:r>
                     <w:rPr>
                       <w:rFonts w:ascii="Times New Roman" w:hAnsi="Times New Roman" w:cs="Times New Roman"/>
@@ -27051,11 +27424,11 @@
                     <w:fldChar w:fldCharType="end"/>
                   </w:r>
                 </w:ins>
-                <w:customXmlInsRangeStart w:id="1240" w:author="Amin Khodamoradi" w:date="2023-12-20T12:36:00Z"/>
+                <w:customXmlInsRangeStart w:id="1297" w:author="Amin Khodamoradi" w:date="2023-12-20T12:36:00Z"/>
               </w:sdtContent>
             </w:sdt>
-            <w:customXmlInsRangeEnd w:id="1240"/>
-            <w:del w:id="1241" w:author="Amin Khodamoradi" w:date="2023-12-20T12:36:00Z">
+            <w:customXmlInsRangeEnd w:id="1297"/>
+            <w:del w:id="1298" w:author="Amin Khodamoradi" w:date="2023-12-20T12:36:00Z">
               <w:r>
                 <w:rPr>
                   <w:rFonts w:ascii="Times New Roman" w:hAnsi="Times New Roman" w:cs="Times New Roman"/>
@@ -27153,7 +27526,7 @@
               </w:rPr>
               <w:t>TMFUF</w:t>
             </w:r>
-            <w:customXmlInsRangeStart w:id="1242" w:author="Amin Khodamoradi" w:date="2023-12-20T12:37:00Z"/>
+            <w:customXmlInsRangeStart w:id="1299" w:author="Amin Khodamoradi" w:date="2023-12-20T12:37:00Z"/>
             <w:sdt>
               <w:sdtPr>
                 <w:rPr>
@@ -27167,8 +27540,8 @@
                 <w:citation/>
               </w:sdtPr>
               <w:sdtContent>
-                <w:customXmlInsRangeEnd w:id="1242"/>
-                <w:ins w:id="1243" w:author="Amin Khodamoradi" w:date="2023-12-20T12:37:00Z">
+                <w:customXmlInsRangeEnd w:id="1299"/>
+                <w:ins w:id="1300" w:author="Amin Khodamoradi" w:date="2023-12-20T12:37:00Z">
                   <w:r>
                     <w:rPr>
                       <w:rFonts w:ascii="Times New Roman" w:hAnsi="Times New Roman" w:cs="Times New Roman"/>
@@ -27220,7 +27593,7 @@
                   </w:rPr>
                   <w:t>[32]</w:t>
                 </w:r>
-                <w:ins w:id="1244" w:author="Amin Khodamoradi" w:date="2023-12-20T12:37:00Z">
+                <w:ins w:id="1301" w:author="Amin Khodamoradi" w:date="2023-12-20T12:37:00Z">
                   <w:r>
                     <w:rPr>
                       <w:rFonts w:ascii="Times New Roman" w:hAnsi="Times New Roman" w:cs="Times New Roman"/>
@@ -27232,11 +27605,11 @@
                     <w:fldChar w:fldCharType="end"/>
                   </w:r>
                 </w:ins>
-                <w:customXmlInsRangeStart w:id="1245" w:author="Amin Khodamoradi" w:date="2023-12-20T12:37:00Z"/>
+                <w:customXmlInsRangeStart w:id="1302" w:author="Amin Khodamoradi" w:date="2023-12-20T12:37:00Z"/>
               </w:sdtContent>
             </w:sdt>
-            <w:customXmlInsRangeEnd w:id="1245"/>
-            <w:del w:id="1246" w:author="Amin Khodamoradi" w:date="2023-12-20T12:36:00Z">
+            <w:customXmlInsRangeEnd w:id="1302"/>
+            <w:del w:id="1303" w:author="Amin Khodamoradi" w:date="2023-12-20T12:36:00Z">
               <w:r>
                 <w:rPr>
                   <w:rFonts w:ascii="Times New Roman" w:hAnsi="Times New Roman" w:cs="Times New Roman"/>
@@ -27313,12 +27686,12 @@
       <w:pPr>
         <w:pStyle w:val="Caption"/>
       </w:pPr>
-      <w:bookmarkStart w:id="1247" w:name="_Ref153889757"/>
+      <w:bookmarkStart w:id="1304" w:name="_Ref153889757"/>
       <w:r>
         <w:t xml:space="preserve">Table </w:t>
       </w:r>
       <w:fldSimple w:instr=" SEQ Table \* ARABIC ">
-        <w:ins w:id="1248" w:author="Amin Khodamoradi" w:date="2024-01-08T16:05:00Z">
+        <w:ins w:id="1305" w:author="Amin Khodamoradi" w:date="2024-01-08T16:05:00Z">
           <w:r>
             <w:rPr>
               <w:noProof/>
@@ -27326,7 +27699,7 @@
             <w:t>7</w:t>
           </w:r>
         </w:ins>
-        <w:del w:id="1249" w:author="Amin Khodamoradi" w:date="2023-12-18T14:58:00Z">
+        <w:del w:id="1306" w:author="Amin Khodamoradi" w:date="2023-12-18T14:58:00Z">
           <w:r>
             <w:rPr>
               <w:noProof/>
@@ -27335,7 +27708,7 @@
           </w:r>
         </w:del>
       </w:fldSimple>
-      <w:bookmarkEnd w:id="1247"/>
+      <w:bookmarkEnd w:id="1304"/>
       <w:r>
         <w:t xml:space="preserve"> Comparison of the results of three-classes prediction algorithms based on criteria AUC and AUPR</w:t>
       </w:r>
@@ -27357,7 +27730,7 @@
         </w:rPr>
         <w:t xml:space="preserve">In </w:t>
       </w:r>
-      <w:ins w:id="1250" w:author="Amin Khodamoradi" w:date="2023-12-19T14:49:00Z">
+      <w:ins w:id="1307" w:author="Amin Khodamoradi" w:date="2023-12-19T14:49:00Z">
         <w:r>
           <w:rPr>
             <w:rFonts w:ascii="Times New Roman" w:hAnsi="Times New Roman" w:cs="Times New Roman"/>
@@ -27390,7 +27763,7 @@
         </w:rPr>
         <w:fldChar w:fldCharType="separate"/>
       </w:r>
-      <w:ins w:id="1251" w:author="Amin Khodamoradi" w:date="2024-01-08T16:05:00Z">
+      <w:ins w:id="1308" w:author="Amin Khodamoradi" w:date="2024-01-08T16:05:00Z">
         <w:r>
           <w:t xml:space="preserve">Table </w:t>
         </w:r>
@@ -27401,7 +27774,7 @@
           <w:t>7</w:t>
         </w:r>
       </w:ins>
-      <w:ins w:id="1252" w:author="Amin Khodamoradi" w:date="2023-12-19T14:49:00Z">
+      <w:ins w:id="1309" w:author="Amin Khodamoradi" w:date="2023-12-19T14:49:00Z">
         <w:r>
           <w:rPr>
             <w:rFonts w:ascii="Times New Roman" w:hAnsi="Times New Roman" w:cs="Times New Roman"/>
@@ -27419,7 +27792,7 @@
           <w:t>,</w:t>
         </w:r>
       </w:ins>
-      <w:del w:id="1253" w:author="Amin Khodamoradi" w:date="2023-12-19T14:49:00Z">
+      <w:del w:id="1310" w:author="Amin Khodamoradi" w:date="2023-12-19T14:49:00Z">
         <w:r>
           <w:rPr>
             <w:rFonts w:ascii="Times New Roman" w:hAnsi="Times New Roman" w:cs="Times New Roman"/>
@@ -27453,7 +27826,7 @@
         </w:rPr>
         <w:t xml:space="preserve">with other existing three-classes algorithms. According to </w:t>
       </w:r>
-      <w:ins w:id="1254" w:author="Amin Khodamoradi" w:date="2023-12-19T14:49:00Z">
+      <w:ins w:id="1311" w:author="Amin Khodamoradi" w:date="2023-12-19T14:49:00Z">
         <w:r>
           <w:rPr>
             <w:rFonts w:ascii="Times New Roman" w:hAnsi="Times New Roman" w:cs="Times New Roman"/>
@@ -27486,7 +27859,7 @@
         </w:rPr>
         <w:fldChar w:fldCharType="separate"/>
       </w:r>
-      <w:ins w:id="1255" w:author="Amin Khodamoradi" w:date="2024-01-08T16:05:00Z">
+      <w:ins w:id="1312" w:author="Amin Khodamoradi" w:date="2024-01-08T16:05:00Z">
         <w:r>
           <w:t xml:space="preserve">Table </w:t>
         </w:r>
@@ -27497,7 +27870,7 @@
           <w:t>7</w:t>
         </w:r>
       </w:ins>
-      <w:ins w:id="1256" w:author="Amin Khodamoradi" w:date="2023-12-19T14:49:00Z">
+      <w:ins w:id="1313" w:author="Amin Khodamoradi" w:date="2023-12-19T14:49:00Z">
         <w:r>
           <w:rPr>
             <w:rFonts w:ascii="Times New Roman" w:hAnsi="Times New Roman" w:cs="Times New Roman"/>
@@ -27507,7 +27880,7 @@
           <w:fldChar w:fldCharType="end"/>
         </w:r>
       </w:ins>
-      <w:del w:id="1257" w:author="Amin Khodamoradi" w:date="2023-12-19T14:48:00Z">
+      <w:del w:id="1314" w:author="Amin Khodamoradi" w:date="2023-12-19T14:48:00Z">
         <w:r>
           <w:rPr>
             <w:rFonts w:ascii="Times New Roman" w:hAnsi="Times New Roman" w:cs="Times New Roman"/>
@@ -27780,7 +28153,7 @@
         </w:rPr>
         <w:t>diseases</w:t>
       </w:r>
-      <w:customXmlInsRangeStart w:id="1258" w:author="Amin Khodamoradi" w:date="2023-12-20T12:38:00Z"/>
+      <w:customXmlInsRangeStart w:id="1315" w:author="Amin Khodamoradi" w:date="2023-12-20T12:38:00Z"/>
       <w:sdt>
         <w:sdtPr>
           <w:rPr>
@@ -27792,8 +28165,8 @@
           <w:citation/>
         </w:sdtPr>
         <w:sdtContent>
-          <w:customXmlInsRangeEnd w:id="1258"/>
-          <w:ins w:id="1259" w:author="Amin Khodamoradi" w:date="2023-12-20T12:38:00Z">
+          <w:customXmlInsRangeEnd w:id="1315"/>
+          <w:ins w:id="1316" w:author="Amin Khodamoradi" w:date="2023-12-20T12:38:00Z">
             <w:r>
               <w:rPr>
                 <w:rFonts w:ascii="Times New Roman" w:hAnsi="Times New Roman" w:cs="Times New Roman"/>
@@ -27835,7 +28208,7 @@
             </w:rPr>
             <w:t>[34]</w:t>
           </w:r>
-          <w:ins w:id="1260" w:author="Amin Khodamoradi" w:date="2023-12-20T12:38:00Z">
+          <w:ins w:id="1317" w:author="Amin Khodamoradi" w:date="2023-12-20T12:38:00Z">
             <w:r>
               <w:rPr>
                 <w:rFonts w:ascii="Times New Roman" w:hAnsi="Times New Roman" w:cs="Times New Roman"/>
@@ -27845,11 +28218,11 @@
               <w:fldChar w:fldCharType="end"/>
             </w:r>
           </w:ins>
-          <w:customXmlInsRangeStart w:id="1261" w:author="Amin Khodamoradi" w:date="2023-12-20T12:38:00Z"/>
+          <w:customXmlInsRangeStart w:id="1318" w:author="Amin Khodamoradi" w:date="2023-12-20T12:38:00Z"/>
         </w:sdtContent>
       </w:sdt>
-      <w:customXmlInsRangeEnd w:id="1261"/>
-      <w:del w:id="1262" w:author="Amin Khodamoradi" w:date="2023-12-20T12:37:00Z">
+      <w:customXmlInsRangeEnd w:id="1318"/>
+      <w:del w:id="1319" w:author="Amin Khodamoradi" w:date="2023-12-20T12:37:00Z">
         <w:r>
           <w:rPr>
             <w:rFonts w:ascii="Times New Roman" w:hAnsi="Times New Roman" w:cs="Times New Roman"/>
@@ -27873,7 +28246,7 @@
         <w:pStyle w:val="Caption"/>
         <w:jc w:val="both"/>
         <w:rPr>
-          <w:del w:id="1263" w:author="mcm" w:date="2023-11-10T16:18:00Z"/>
+          <w:del w:id="1320" w:author="mcm" w:date="2023-11-10T16:18:00Z"/>
           <w:rFonts w:ascii="Times New Roman" w:hAnsi="Times New Roman" w:cs="Times New Roman"/>
           <w:i w:val="0"/>
           <w:iCs w:val="0"/>
@@ -27946,7 +28319,7 @@
         </w:rPr>
         <w:t xml:space="preserve">still be improved. </w:t>
       </w:r>
-      <w:del w:id="1264" w:author="Amin Khodamoradi" w:date="2023-12-20T12:39:00Z">
+      <w:del w:id="1321" w:author="Amin Khodamoradi" w:date="2023-12-20T12:39:00Z">
         <w:r>
           <w:rPr>
             <w:rFonts w:ascii="Times New Roman" w:hAnsi="Times New Roman" w:cs="Times New Roman"/>
@@ -27956,7 +28329,7 @@
           <w:delText>So</w:delText>
         </w:r>
       </w:del>
-      <w:ins w:id="1265" w:author="Amin Khodamoradi" w:date="2023-12-20T12:39:00Z">
+      <w:ins w:id="1322" w:author="Amin Khodamoradi" w:date="2023-12-20T12:39:00Z">
         <w:r>
           <w:rPr>
             <w:rFonts w:ascii="Times New Roman" w:hAnsi="Times New Roman" w:cs="Times New Roman"/>
@@ -27966,7 +28339,7 @@
           <w:t>I</w:t>
         </w:r>
       </w:ins>
-      <w:del w:id="1266" w:author="Amin Khodamoradi" w:date="2023-12-20T12:39:00Z">
+      <w:del w:id="1323" w:author="Amin Khodamoradi" w:date="2023-12-20T12:39:00Z">
         <w:r>
           <w:rPr>
             <w:rFonts w:ascii="Times New Roman" w:hAnsi="Times New Roman" w:cs="Times New Roman"/>
@@ -27984,7 +28357,7 @@
         </w:rPr>
         <w:t>ncorrectly predicted DDIs</w:t>
       </w:r>
-      <w:del w:id="1267" w:author="Amin Khodamoradi" w:date="2023-12-20T12:39:00Z">
+      <w:del w:id="1324" w:author="Amin Khodamoradi" w:date="2023-12-20T12:39:00Z">
         <w:r>
           <w:rPr>
             <w:rFonts w:ascii="Times New Roman" w:hAnsi="Times New Roman" w:cs="Times New Roman"/>
@@ -27994,7 +28367,7 @@
           <w:delText>. T</w:delText>
         </w:r>
       </w:del>
-      <w:ins w:id="1268" w:author="Amin Khodamoradi" w:date="2023-12-20T12:39:00Z">
+      <w:ins w:id="1325" w:author="Amin Khodamoradi" w:date="2023-12-20T12:39:00Z">
         <w:r>
           <w:rPr>
             <w:rFonts w:ascii="Times New Roman" w:hAnsi="Times New Roman" w:cs="Times New Roman"/>
@@ -28094,7 +28467,7 @@
         </w:rPr>
         <w:t>discovery of three reasons for wrong predictions</w:t>
       </w:r>
-      <w:ins w:id="1269" w:author="mcm" w:date="2023-11-10T16:34:00Z">
+      <w:ins w:id="1326" w:author="mcm" w:date="2023-11-10T16:34:00Z">
         <w:r>
           <w:rPr>
             <w:rFonts w:ascii="Times New Roman" w:hAnsi="Times New Roman" w:cs="Times New Roman"/>
@@ -28122,7 +28495,7 @@
           <w:t>:</w:t>
         </w:r>
       </w:ins>
-      <w:del w:id="1270" w:author="mcm" w:date="2023-11-10T16:34:00Z">
+      <w:del w:id="1327" w:author="mcm" w:date="2023-11-10T16:34:00Z">
         <w:r>
           <w:rPr>
             <w:rFonts w:ascii="Times New Roman" w:hAnsi="Times New Roman" w:cs="Times New Roman"/>
@@ -28150,7 +28523,7 @@
           <w:bCs/>
           <w:i w:val="0"/>
           <w:iCs w:val="0"/>
-          <w:rPrChange w:id="1271" w:author="mcm" w:date="2023-11-10T16:23:00Z">
+          <w:rPrChange w:id="1328" w:author="mcm" w:date="2023-11-10T16:23:00Z">
             <w:rPr>
               <w:rFonts w:ascii="Times New Roman" w:hAnsi="Times New Roman" w:cs="Times New Roman"/>
               <w:i w:val="0"/>
@@ -28158,9 +28531,10 @@
             </w:rPr>
           </w:rPrChange>
         </w:rPr>
+        <w:lastRenderedPageBreak/>
         <w:t xml:space="preserve">1) </w:t>
       </w:r>
-      <w:del w:id="1272" w:author="mcm" w:date="2023-11-10T16:20:00Z">
+      <w:del w:id="1329" w:author="mcm" w:date="2023-11-10T16:20:00Z">
         <w:r>
           <w:rPr>
             <w:rFonts w:ascii="Times New Roman" w:hAnsi="Times New Roman" w:cs="Times New Roman"/>
@@ -28168,7 +28542,7 @@
             <w:bCs/>
             <w:i w:val="0"/>
             <w:iCs w:val="0"/>
-            <w:rPrChange w:id="1273" w:author="mcm" w:date="2023-11-10T16:23:00Z">
+            <w:rPrChange w:id="1330" w:author="mcm" w:date="2023-11-10T16:23:00Z">
               <w:rPr>
                 <w:rFonts w:ascii="Times New Roman" w:hAnsi="Times New Roman" w:cs="Times New Roman"/>
                 <w:i w:val="0"/>
@@ -28179,7 +28553,7 @@
           <w:delText>The first is about r</w:delText>
         </w:r>
       </w:del>
-      <w:ins w:id="1274" w:author="mcm" w:date="2023-11-10T16:20:00Z">
+      <w:ins w:id="1331" w:author="mcm" w:date="2023-11-10T16:20:00Z">
         <w:r>
           <w:rPr>
             <w:rFonts w:ascii="Times New Roman" w:hAnsi="Times New Roman" w:cs="Times New Roman"/>
@@ -28187,7 +28561,7 @@
             <w:bCs/>
             <w:i w:val="0"/>
             <w:iCs w:val="0"/>
-            <w:rPrChange w:id="1275" w:author="mcm" w:date="2023-11-10T16:23:00Z">
+            <w:rPrChange w:id="1332" w:author="mcm" w:date="2023-11-10T16:23:00Z">
               <w:rPr>
                 <w:rFonts w:ascii="Times New Roman" w:hAnsi="Times New Roman" w:cs="Times New Roman"/>
                 <w:i w:val="0"/>
@@ -28205,7 +28579,7 @@
           <w:bCs/>
           <w:i w:val="0"/>
           <w:iCs w:val="0"/>
-          <w:rPrChange w:id="1276" w:author="mcm" w:date="2023-11-10T16:23:00Z">
+          <w:rPrChange w:id="1333" w:author="mcm" w:date="2023-11-10T16:23:00Z">
             <w:rPr>
               <w:rFonts w:ascii="Times New Roman" w:hAnsi="Times New Roman" w:cs="Times New Roman"/>
               <w:i w:val="0"/>
@@ -28215,7 +28589,7 @@
         </w:rPr>
         <w:t>emoved interactions</w:t>
       </w:r>
-      <w:del w:id="1277" w:author="mcm" w:date="2023-11-10T16:37:00Z">
+      <w:del w:id="1334" w:author="mcm" w:date="2023-11-10T16:37:00Z">
         <w:r>
           <w:rPr>
             <w:rFonts w:ascii="Times New Roman" w:hAnsi="Times New Roman" w:cs="Times New Roman"/>
@@ -28223,7 +28597,7 @@
             <w:bCs/>
             <w:i w:val="0"/>
             <w:iCs w:val="0"/>
-            <w:rPrChange w:id="1278" w:author="mcm" w:date="2023-11-10T16:23:00Z">
+            <w:rPrChange w:id="1335" w:author="mcm" w:date="2023-11-10T16:23:00Z">
               <w:rPr>
                 <w:rFonts w:ascii="Times New Roman" w:hAnsi="Times New Roman" w:cs="Times New Roman"/>
                 <w:i w:val="0"/>
@@ -28234,7 +28608,7 @@
           <w:delText xml:space="preserve"> in DrugBank version 5</w:delText>
         </w:r>
       </w:del>
-      <w:ins w:id="1279" w:author="mcm" w:date="2023-11-10T16:35:00Z">
+      <w:ins w:id="1336" w:author="mcm" w:date="2023-11-10T16:35:00Z">
         <w:r>
           <w:rPr>
             <w:rFonts w:ascii="Times New Roman" w:hAnsi="Times New Roman" w:cs="Times New Roman"/>
@@ -28254,7 +28628,7 @@
         </w:rPr>
         <w:t xml:space="preserve"> </w:t>
       </w:r>
-      <w:ins w:id="1280" w:author="mcm" w:date="2023-11-10T16:23:00Z">
+      <w:ins w:id="1337" w:author="mcm" w:date="2023-11-10T16:23:00Z">
         <w:r>
           <w:rPr>
             <w:rFonts w:ascii="Times New Roman" w:hAnsi="Times New Roman" w:cs="Times New Roman"/>
@@ -28264,7 +28638,7 @@
           <w:t>D</w:t>
         </w:r>
       </w:ins>
-      <w:ins w:id="1281" w:author="mcm" w:date="2023-11-10T16:22:00Z">
+      <w:ins w:id="1338" w:author="mcm" w:date="2023-11-10T16:22:00Z">
         <w:r>
           <w:rPr>
             <w:rFonts w:ascii="Times New Roman" w:hAnsi="Times New Roman" w:cs="Times New Roman"/>
@@ -28274,7 +28648,7 @@
           <w:t xml:space="preserve">ata was </w:t>
         </w:r>
       </w:ins>
-      <w:ins w:id="1282" w:author="mcm" w:date="2023-11-10T16:23:00Z">
+      <w:ins w:id="1339" w:author="mcm" w:date="2023-11-10T16:23:00Z">
         <w:r>
           <w:rPr>
             <w:rFonts w:ascii="Times New Roman" w:hAnsi="Times New Roman" w:cs="Times New Roman"/>
@@ -28284,7 +28658,7 @@
           <w:t>precisely labeled</w:t>
         </w:r>
       </w:ins>
-      <w:ins w:id="1283" w:author="mcm" w:date="2023-11-10T16:22:00Z">
+      <w:ins w:id="1340" w:author="mcm" w:date="2023-11-10T16:22:00Z">
         <w:r>
           <w:rPr>
             <w:rFonts w:ascii="Times New Roman" w:hAnsi="Times New Roman" w:cs="Times New Roman"/>
@@ -28294,7 +28668,7 @@
           <w:t xml:space="preserve"> </w:t>
         </w:r>
       </w:ins>
-      <w:ins w:id="1284" w:author="mcm" w:date="2023-11-10T16:23:00Z">
+      <w:ins w:id="1341" w:author="mcm" w:date="2023-11-10T16:23:00Z">
         <w:r>
           <w:rPr>
             <w:rFonts w:ascii="Times New Roman" w:hAnsi="Times New Roman" w:cs="Times New Roman"/>
@@ -28322,7 +28696,7 @@
           <w:t xml:space="preserve"> version 4 </w:t>
         </w:r>
       </w:ins>
-      <w:ins w:id="1285" w:author="mcm" w:date="2023-11-10T16:24:00Z">
+      <w:ins w:id="1342" w:author="mcm" w:date="2023-11-10T16:24:00Z">
         <w:r>
           <w:rPr>
             <w:rFonts w:ascii="Times New Roman" w:hAnsi="Times New Roman" w:cs="Times New Roman"/>
@@ -28332,7 +28706,7 @@
           <w:t xml:space="preserve">is no longer labeled as such in version 5. </w:t>
         </w:r>
       </w:ins>
-      <w:del w:id="1286" w:author="mcm" w:date="2023-11-10T16:20:00Z">
+      <w:del w:id="1343" w:author="mcm" w:date="2023-11-10T16:20:00Z">
         <w:r>
           <w:rPr>
             <w:rFonts w:ascii="Times New Roman" w:hAnsi="Times New Roman" w:cs="Times New Roman"/>
@@ -28342,7 +28716,7 @@
           <w:delText>which are</w:delText>
         </w:r>
       </w:del>
-      <w:del w:id="1287" w:author="mcm" w:date="2023-11-10T16:21:00Z">
+      <w:del w:id="1344" w:author="mcm" w:date="2023-11-10T16:21:00Z">
         <w:r>
           <w:rPr>
             <w:rFonts w:ascii="Times New Roman" w:hAnsi="Times New Roman" w:cs="Times New Roman"/>
@@ -28368,7 +28742,7 @@
         </w:rPr>
         <w:t xml:space="preserve">For example, the </w:t>
       </w:r>
-      <w:del w:id="1288" w:author="mcm" w:date="2023-11-10T16:21:00Z">
+      <w:del w:id="1345" w:author="mcm" w:date="2023-11-10T16:21:00Z">
         <w:r>
           <w:rPr>
             <w:rFonts w:ascii="Times New Roman" w:hAnsi="Times New Roman" w:cs="Times New Roman"/>
@@ -28404,7 +28778,7 @@
         </w:rPr>
         <w:t xml:space="preserve"> </w:t>
       </w:r>
-      <w:ins w:id="1289" w:author="mcm" w:date="2023-11-10T16:21:00Z">
+      <w:ins w:id="1346" w:author="mcm" w:date="2023-11-10T16:21:00Z">
         <w:r>
           <w:rPr>
             <w:rFonts w:ascii="Times New Roman" w:hAnsi="Times New Roman" w:cs="Times New Roman"/>
@@ -28490,7 +28864,7 @@
         </w:rPr>
         <w:t xml:space="preserve"> (DB01295), while </w:t>
       </w:r>
-      <w:del w:id="1290" w:author="mcm" w:date="2023-11-10T16:22:00Z">
+      <w:del w:id="1347" w:author="mcm" w:date="2023-11-10T16:22:00Z">
         <w:r>
           <w:rPr>
             <w:rFonts w:ascii="Times New Roman" w:hAnsi="Times New Roman" w:cs="Times New Roman"/>
@@ -28508,7 +28882,7 @@
         </w:rPr>
         <w:t>version</w:t>
       </w:r>
-      <w:ins w:id="1291" w:author="mcm" w:date="2023-11-10T16:22:00Z">
+      <w:ins w:id="1348" w:author="mcm" w:date="2023-11-10T16:22:00Z">
         <w:r>
           <w:rPr>
             <w:rFonts w:ascii="Times New Roman" w:hAnsi="Times New Roman" w:cs="Times New Roman"/>
@@ -28534,7 +28908,7 @@
         </w:rPr>
         <w:t>removes them</w:t>
       </w:r>
-      <w:ins w:id="1292" w:author="mcm" w:date="2023-11-10T16:22:00Z">
+      <w:ins w:id="1349" w:author="mcm" w:date="2023-11-10T16:22:00Z">
         <w:r>
           <w:rPr>
             <w:rFonts w:ascii="Times New Roman" w:hAnsi="Times New Roman" w:cs="Times New Roman"/>
@@ -28544,7 +28918,7 @@
           <w:t>. This represents a problem for</w:t>
         </w:r>
       </w:ins>
-      <w:del w:id="1293" w:author="mcm" w:date="2023-11-10T16:22:00Z">
+      <w:del w:id="1350" w:author="mcm" w:date="2023-11-10T16:22:00Z">
         <w:r>
           <w:rPr>
             <w:rFonts w:ascii="Times New Roman" w:hAnsi="Times New Roman" w:cs="Times New Roman"/>
@@ -28562,7 +28936,7 @@
         </w:rPr>
         <w:t xml:space="preserve"> </w:t>
       </w:r>
-      <w:del w:id="1294" w:author="mcm" w:date="2023-11-10T16:22:00Z">
+      <w:del w:id="1351" w:author="mcm" w:date="2023-11-10T16:22:00Z">
         <w:r>
           <w:rPr>
             <w:rFonts w:ascii="Times New Roman" w:hAnsi="Times New Roman" w:cs="Times New Roman"/>
@@ -28580,7 +28954,7 @@
         </w:rPr>
         <w:t xml:space="preserve">new research </w:t>
       </w:r>
-      <w:ins w:id="1295" w:author="mcm" w:date="2023-11-10T16:22:00Z">
+      <w:ins w:id="1352" w:author="mcm" w:date="2023-11-10T16:22:00Z">
         <w:r>
           <w:rPr>
             <w:rFonts w:ascii="Times New Roman" w:hAnsi="Times New Roman" w:cs="Times New Roman"/>
@@ -28590,7 +28964,7 @@
           <w:t xml:space="preserve">as data </w:t>
         </w:r>
       </w:ins>
-      <w:del w:id="1296" w:author="Amin Khodamoradi" w:date="2023-12-20T12:45:00Z">
+      <w:del w:id="1353" w:author="Amin Khodamoradi" w:date="2023-12-20T12:45:00Z">
         <w:r>
           <w:rPr>
             <w:rFonts w:ascii="Times New Roman" w:hAnsi="Times New Roman" w:cs="Times New Roman"/>
@@ -28600,7 +28974,7 @@
           <w:delText>show</w:delText>
         </w:r>
       </w:del>
-      <w:ins w:id="1297" w:author="Amin Khodamoradi" w:date="2023-12-20T12:45:00Z">
+      <w:ins w:id="1354" w:author="Amin Khodamoradi" w:date="2023-12-20T12:45:00Z">
         <w:r>
           <w:rPr>
             <w:rFonts w:ascii="Times New Roman" w:hAnsi="Times New Roman" w:cs="Times New Roman"/>
@@ -28618,7 +28992,7 @@
         </w:rPr>
         <w:t xml:space="preserve"> </w:t>
       </w:r>
-      <w:del w:id="1298" w:author="mcm" w:date="2023-11-10T16:22:00Z">
+      <w:del w:id="1355" w:author="mcm" w:date="2023-11-10T16:22:00Z">
         <w:r>
           <w:rPr>
             <w:rFonts w:ascii="Times New Roman" w:hAnsi="Times New Roman" w:cs="Times New Roman"/>
@@ -28655,7 +29029,7 @@
         </w:rPr>
         <w:t xml:space="preserve">2) </w:t>
       </w:r>
-      <w:del w:id="1299" w:author="mcm" w:date="2023-11-10T16:24:00Z">
+      <w:del w:id="1356" w:author="mcm" w:date="2023-11-10T16:24:00Z">
         <w:r>
           <w:rPr>
             <w:rFonts w:ascii="Times New Roman" w:hAnsi="Times New Roman" w:cs="Times New Roman"/>
@@ -28663,7 +29037,7 @@
             <w:bCs/>
             <w:i w:val="0"/>
             <w:iCs w:val="0"/>
-            <w:rPrChange w:id="1300" w:author="mcm" w:date="2023-11-10T16:35:00Z">
+            <w:rPrChange w:id="1357" w:author="mcm" w:date="2023-11-10T16:35:00Z">
               <w:rPr>
                 <w:rFonts w:ascii="Times New Roman" w:hAnsi="Times New Roman" w:cs="Times New Roman"/>
                 <w:i w:val="0"/>
@@ -28674,7 +29048,7 @@
           <w:delText xml:space="preserve">The second one is about </w:delText>
         </w:r>
       </w:del>
-      <w:ins w:id="1301" w:author="mcm" w:date="2023-11-10T16:24:00Z">
+      <w:ins w:id="1358" w:author="mcm" w:date="2023-11-10T16:24:00Z">
         <w:r>
           <w:rPr>
             <w:rFonts w:ascii="Times New Roman" w:hAnsi="Times New Roman" w:cs="Times New Roman"/>
@@ -28682,7 +29056,7 @@
             <w:bCs/>
             <w:i w:val="0"/>
             <w:iCs w:val="0"/>
-            <w:rPrChange w:id="1302" w:author="mcm" w:date="2023-11-10T16:35:00Z">
+            <w:rPrChange w:id="1359" w:author="mcm" w:date="2023-11-10T16:35:00Z">
               <w:rPr>
                 <w:rFonts w:ascii="Times New Roman" w:hAnsi="Times New Roman" w:cs="Times New Roman"/>
                 <w:i w:val="0"/>
@@ -28693,7 +29067,7 @@
           <w:t>D</w:t>
         </w:r>
       </w:ins>
-      <w:del w:id="1303" w:author="mcm" w:date="2023-11-10T16:24:00Z">
+      <w:del w:id="1360" w:author="mcm" w:date="2023-11-10T16:24:00Z">
         <w:r>
           <w:rPr>
             <w:rFonts w:ascii="Times New Roman" w:hAnsi="Times New Roman" w:cs="Times New Roman"/>
@@ -28701,7 +29075,7 @@
             <w:bCs/>
             <w:i w:val="0"/>
             <w:iCs w:val="0"/>
-            <w:rPrChange w:id="1304" w:author="mcm" w:date="2023-11-10T16:35:00Z">
+            <w:rPrChange w:id="1361" w:author="mcm" w:date="2023-11-10T16:35:00Z">
               <w:rPr>
                 <w:rFonts w:ascii="Times New Roman" w:hAnsi="Times New Roman" w:cs="Times New Roman"/>
                 <w:i w:val="0"/>
@@ -28719,7 +29093,7 @@
           <w:bCs/>
           <w:i w:val="0"/>
           <w:iCs w:val="0"/>
-          <w:rPrChange w:id="1305" w:author="mcm" w:date="2023-11-10T16:35:00Z">
+          <w:rPrChange w:id="1362" w:author="mcm" w:date="2023-11-10T16:35:00Z">
             <w:rPr>
               <w:rFonts w:ascii="Times New Roman" w:hAnsi="Times New Roman" w:cs="Times New Roman"/>
               <w:i w:val="0"/>
@@ -28729,7 +29103,7 @@
         </w:rPr>
         <w:t xml:space="preserve">rug Pairs </w:t>
       </w:r>
-      <w:del w:id="1306" w:author="mcm" w:date="2023-11-10T16:36:00Z">
+      <w:del w:id="1363" w:author="mcm" w:date="2023-11-10T16:36:00Z">
         <w:r>
           <w:rPr>
             <w:rFonts w:ascii="Times New Roman" w:hAnsi="Times New Roman" w:cs="Times New Roman"/>
@@ -28737,7 +29111,7 @@
             <w:bCs/>
             <w:i w:val="0"/>
             <w:iCs w:val="0"/>
-            <w:rPrChange w:id="1307" w:author="mcm" w:date="2023-11-10T16:35:00Z">
+            <w:rPrChange w:id="1364" w:author="mcm" w:date="2023-11-10T16:35:00Z">
               <w:rPr>
                 <w:rFonts w:ascii="Times New Roman" w:hAnsi="Times New Roman" w:cs="Times New Roman"/>
                 <w:i w:val="0"/>
@@ -28755,7 +29129,7 @@
           <w:bCs/>
           <w:i w:val="0"/>
           <w:iCs w:val="0"/>
-          <w:rPrChange w:id="1308" w:author="mcm" w:date="2023-11-10T16:35:00Z">
+          <w:rPrChange w:id="1365" w:author="mcm" w:date="2023-11-10T16:35:00Z">
             <w:rPr>
               <w:rFonts w:ascii="Times New Roman" w:hAnsi="Times New Roman" w:cs="Times New Roman"/>
               <w:i w:val="0"/>
@@ -28765,7 +29139,7 @@
         </w:rPr>
         <w:t>labeled as non-DDIs</w:t>
       </w:r>
-      <w:ins w:id="1309" w:author="mcm" w:date="2023-11-10T16:36:00Z">
+      <w:ins w:id="1366" w:author="mcm" w:date="2023-11-10T16:36:00Z">
         <w:r>
           <w:rPr>
             <w:rFonts w:ascii="Times New Roman" w:hAnsi="Times New Roman" w:cs="Times New Roman"/>
@@ -28777,7 +29151,7 @@
           <w:t xml:space="preserve">. </w:t>
         </w:r>
       </w:ins>
-      <w:ins w:id="1310" w:author="mcm" w:date="2023-11-10T16:37:00Z">
+      <w:ins w:id="1367" w:author="mcm" w:date="2023-11-10T16:37:00Z">
         <w:r>
           <w:rPr>
             <w:rFonts w:ascii="Times New Roman" w:hAnsi="Times New Roman" w:cs="Times New Roman"/>
@@ -28789,7 +29163,7 @@
           <w:t>Some drug pairs labeled as non</w:t>
         </w:r>
       </w:ins>
-      <w:ins w:id="1311" w:author="mcm" w:date="2023-11-10T16:38:00Z">
+      <w:ins w:id="1368" w:author="mcm" w:date="2023-11-10T16:38:00Z">
         <w:r>
           <w:rPr>
             <w:rFonts w:ascii="Times New Roman" w:hAnsi="Times New Roman" w:cs="Times New Roman"/>
@@ -28801,7 +29175,7 @@
           <w:t xml:space="preserve">-DDIs in </w:t>
         </w:r>
       </w:ins>
-      <w:del w:id="1312" w:author="mcm" w:date="2023-11-10T16:36:00Z">
+      <w:del w:id="1369" w:author="mcm" w:date="2023-11-10T16:36:00Z">
         <w:r>
           <w:rPr>
             <w:rFonts w:ascii="Times New Roman" w:hAnsi="Times New Roman" w:cs="Times New Roman"/>
@@ -28829,7 +29203,7 @@
         </w:rPr>
         <w:t xml:space="preserve"> version 4</w:t>
       </w:r>
-      <w:ins w:id="1313" w:author="mcm" w:date="2023-11-10T16:36:00Z">
+      <w:ins w:id="1370" w:author="mcm" w:date="2023-11-10T16:36:00Z">
         <w:r>
           <w:rPr>
             <w:rFonts w:ascii="Times New Roman" w:hAnsi="Times New Roman" w:cs="Times New Roman"/>
@@ -28847,7 +29221,7 @@
         </w:rPr>
         <w:t xml:space="preserve">, </w:t>
       </w:r>
-      <w:del w:id="1314" w:author="mcm" w:date="2023-11-10T16:38:00Z">
+      <w:del w:id="1371" w:author="mcm" w:date="2023-11-10T16:38:00Z">
         <w:r>
           <w:rPr>
             <w:rFonts w:ascii="Times New Roman" w:hAnsi="Times New Roman" w:cs="Times New Roman"/>
@@ -28857,7 +29231,7 @@
           <w:delText xml:space="preserve">but in the current version, </w:delText>
         </w:r>
       </w:del>
-      <w:del w:id="1315" w:author="mcm" w:date="2023-11-10T16:35:00Z">
+      <w:del w:id="1372" w:author="mcm" w:date="2023-11-10T16:35:00Z">
         <w:r>
           <w:rPr>
             <w:rFonts w:ascii="Times New Roman" w:hAnsi="Times New Roman" w:cs="Times New Roman"/>
@@ -28875,7 +29249,7 @@
         </w:rPr>
         <w:t>are reported as DDIs</w:t>
       </w:r>
-      <w:ins w:id="1316" w:author="mcm" w:date="2023-11-10T16:38:00Z">
+      <w:ins w:id="1373" w:author="mcm" w:date="2023-11-10T16:38:00Z">
         <w:r>
           <w:rPr>
             <w:rFonts w:ascii="Times New Roman" w:hAnsi="Times New Roman" w:cs="Times New Roman"/>
@@ -28965,7 +29339,7 @@
           <w:i w:val="0"/>
           <w:iCs w:val="0"/>
         </w:rPr>
-        <w:t xml:space="preserve">the </w:t>
+        <w:t>the nephrotoxic drug Cyclosporine</w:t>
       </w:r>
       <w:r>
         <w:rPr>
@@ -28973,8 +29347,7 @@
           <w:i w:val="0"/>
           <w:iCs w:val="0"/>
         </w:rPr>
-        <w:lastRenderedPageBreak/>
-        <w:t>nephrotoxic drug Cyclosporine</w:t>
+        <w:t xml:space="preserve"> </w:t>
       </w:r>
       <w:r>
         <w:rPr>
@@ -28982,7 +29355,7 @@
           <w:i w:val="0"/>
           <w:iCs w:val="0"/>
         </w:rPr>
-        <w:t xml:space="preserve"> </w:t>
+        <w:t>(A drug that suppresses the immune system with</w:t>
       </w:r>
       <w:r>
         <w:rPr>
@@ -28990,7 +29363,7 @@
           <w:i w:val="0"/>
           <w:iCs w:val="0"/>
         </w:rPr>
-        <w:t>(A drug that suppresses the immune system with</w:t>
+        <w:t xml:space="preserve"> </w:t>
       </w:r>
       <w:r>
         <w:rPr>
@@ -28998,7 +29371,7 @@
           <w:i w:val="0"/>
           <w:iCs w:val="0"/>
         </w:rPr>
-        <w:t xml:space="preserve"> </w:t>
+        <w:t>a special action on T-lymphocytes), while the combined therapy of Calcitriol and</w:t>
       </w:r>
       <w:r>
         <w:rPr>
@@ -29006,7 +29379,7 @@
           <w:i w:val="0"/>
           <w:iCs w:val="0"/>
         </w:rPr>
-        <w:t>a special action on T-lymphocytes), while the combined therapy of Calcitriol and</w:t>
+        <w:t xml:space="preserve"> </w:t>
       </w:r>
       <w:r>
         <w:rPr>
@@ -29014,7 +29387,7 @@
           <w:i w:val="0"/>
           <w:iCs w:val="0"/>
         </w:rPr>
-        <w:t xml:space="preserve"> </w:t>
+        <w:t>Ergocalciferol increases the risk or severity of adverse effects in the multiple-drug</w:t>
       </w:r>
       <w:r>
         <w:rPr>
@@ -29022,7 +29395,7 @@
           <w:i w:val="0"/>
           <w:iCs w:val="0"/>
         </w:rPr>
-        <w:t>Ergocalciferol increases the risk or severity of adverse effects in the multiple-drug</w:t>
+        <w:t xml:space="preserve"> </w:t>
       </w:r>
       <w:r>
         <w:rPr>
@@ -29030,36 +29403,28 @@
           <w:i w:val="0"/>
           <w:iCs w:val="0"/>
         </w:rPr>
-        <w:t xml:space="preserve"> </w:t>
-      </w:r>
-      <w:r>
+        <w:t>therapy.</w:t>
+      </w:r>
+    </w:p>
+    <w:p>
+      <w:pPr>
+        <w:pStyle w:val="Caption"/>
+        <w:jc w:val="both"/>
         <w:rPr>
           <w:rFonts w:ascii="Times New Roman" w:hAnsi="Times New Roman" w:cs="Times New Roman"/>
           <w:i w:val="0"/>
           <w:iCs w:val="0"/>
         </w:rPr>
-        <w:t>therapy.</w:t>
-      </w:r>
-    </w:p>
-    <w:p>
-      <w:pPr>
-        <w:pStyle w:val="Caption"/>
-        <w:jc w:val="both"/>
+      </w:pPr>
+      <w:r>
         <w:rPr>
           <w:rFonts w:ascii="Times New Roman" w:hAnsi="Times New Roman" w:cs="Times New Roman"/>
           <w:i w:val="0"/>
           <w:iCs w:val="0"/>
         </w:rPr>
-      </w:pPr>
-      <w:r>
-        <w:rPr>
-          <w:rFonts w:ascii="Times New Roman" w:hAnsi="Times New Roman" w:cs="Times New Roman"/>
-          <w:i w:val="0"/>
-          <w:iCs w:val="0"/>
-        </w:rPr>
         <w:t xml:space="preserve">3) </w:t>
       </w:r>
-      <w:del w:id="1317" w:author="mcm" w:date="2023-11-10T16:35:00Z">
+      <w:del w:id="1374" w:author="mcm" w:date="2023-11-10T16:35:00Z">
         <w:r>
           <w:rPr>
             <w:rFonts w:ascii="Times New Roman" w:hAnsi="Times New Roman" w:cs="Times New Roman"/>
@@ -29067,7 +29432,7 @@
             <w:bCs/>
             <w:i w:val="0"/>
             <w:iCs w:val="0"/>
-            <w:rPrChange w:id="1318" w:author="mcm" w:date="2023-11-10T16:38:00Z">
+            <w:rPrChange w:id="1375" w:author="mcm" w:date="2023-11-10T16:38:00Z">
               <w:rPr>
                 <w:rFonts w:ascii="Times New Roman" w:hAnsi="Times New Roman" w:cs="Times New Roman"/>
                 <w:i w:val="0"/>
@@ -29078,7 +29443,7 @@
           <w:delText xml:space="preserve">The last one refers to </w:delText>
         </w:r>
       </w:del>
-      <w:ins w:id="1319" w:author="mcm" w:date="2023-11-10T16:35:00Z">
+      <w:ins w:id="1376" w:author="mcm" w:date="2023-11-10T16:35:00Z">
         <w:r>
           <w:rPr>
             <w:rFonts w:ascii="Times New Roman" w:hAnsi="Times New Roman" w:cs="Times New Roman"/>
@@ -29086,7 +29451,7 @@
             <w:bCs/>
             <w:i w:val="0"/>
             <w:iCs w:val="0"/>
-            <w:rPrChange w:id="1320" w:author="mcm" w:date="2023-11-10T16:38:00Z">
+            <w:rPrChange w:id="1377" w:author="mcm" w:date="2023-11-10T16:38:00Z">
               <w:rPr>
                 <w:rFonts w:ascii="Times New Roman" w:hAnsi="Times New Roman" w:cs="Times New Roman"/>
                 <w:i w:val="0"/>
@@ -29097,7 +29462,7 @@
           <w:t>A</w:t>
         </w:r>
       </w:ins>
-      <w:del w:id="1321" w:author="mcm" w:date="2023-11-10T16:35:00Z">
+      <w:del w:id="1378" w:author="mcm" w:date="2023-11-10T16:35:00Z">
         <w:r>
           <w:rPr>
             <w:rFonts w:ascii="Times New Roman" w:hAnsi="Times New Roman" w:cs="Times New Roman"/>
@@ -29105,7 +29470,7 @@
             <w:bCs/>
             <w:i w:val="0"/>
             <w:iCs w:val="0"/>
-            <w:rPrChange w:id="1322" w:author="mcm" w:date="2023-11-10T16:38:00Z">
+            <w:rPrChange w:id="1379" w:author="mcm" w:date="2023-11-10T16:38:00Z">
               <w:rPr>
                 <w:rFonts w:ascii="Times New Roman" w:hAnsi="Times New Roman" w:cs="Times New Roman"/>
                 <w:i w:val="0"/>
@@ -29123,7 +29488,7 @@
           <w:bCs/>
           <w:i w:val="0"/>
           <w:iCs w:val="0"/>
-          <w:rPrChange w:id="1323" w:author="mcm" w:date="2023-11-10T16:38:00Z">
+          <w:rPrChange w:id="1380" w:author="mcm" w:date="2023-11-10T16:38:00Z">
             <w:rPr>
               <w:rFonts w:ascii="Times New Roman" w:hAnsi="Times New Roman" w:cs="Times New Roman"/>
               <w:i w:val="0"/>
@@ -29133,7 +29498,7 @@
         </w:rPr>
         <w:t>ltering DDIs’ types</w:t>
       </w:r>
-      <w:ins w:id="1324" w:author="mcm" w:date="2023-11-10T16:38:00Z">
+      <w:ins w:id="1381" w:author="mcm" w:date="2023-11-10T16:38:00Z">
         <w:r>
           <w:rPr>
             <w:rFonts w:ascii="Times New Roman" w:hAnsi="Times New Roman" w:cs="Times New Roman"/>
@@ -29141,7 +29506,7 @@
             <w:bCs/>
             <w:i w:val="0"/>
             <w:iCs w:val="0"/>
-            <w:rPrChange w:id="1325" w:author="mcm" w:date="2023-11-10T16:38:00Z">
+            <w:rPrChange w:id="1382" w:author="mcm" w:date="2023-11-10T16:38:00Z">
               <w:rPr>
                 <w:rFonts w:ascii="Times New Roman" w:hAnsi="Times New Roman" w:cs="Times New Roman"/>
                 <w:i w:val="0"/>
@@ -29152,7 +29517,7 @@
           <w:t>.</w:t>
         </w:r>
       </w:ins>
-      <w:del w:id="1326" w:author="mcm" w:date="2023-11-10T16:38:00Z">
+      <w:del w:id="1383" w:author="mcm" w:date="2023-11-10T16:38:00Z">
         <w:r>
           <w:rPr>
             <w:rFonts w:ascii="Times New Roman" w:hAnsi="Times New Roman" w:cs="Times New Roman"/>
@@ -29170,7 +29535,7 @@
         </w:rPr>
         <w:t xml:space="preserve"> </w:t>
       </w:r>
-      <w:del w:id="1327" w:author="mcm" w:date="2023-11-10T16:38:00Z">
+      <w:del w:id="1384" w:author="mcm" w:date="2023-11-10T16:38:00Z">
         <w:r>
           <w:rPr>
             <w:rFonts w:ascii="Times New Roman" w:hAnsi="Times New Roman" w:cs="Times New Roman"/>
@@ -29180,7 +29545,7 @@
           <w:delText>which are l</w:delText>
         </w:r>
       </w:del>
-      <w:ins w:id="1328" w:author="mcm" w:date="2023-11-10T16:38:00Z">
+      <w:ins w:id="1385" w:author="mcm" w:date="2023-11-10T16:38:00Z">
         <w:r>
           <w:rPr>
             <w:rFonts w:ascii="Times New Roman" w:hAnsi="Times New Roman" w:cs="Times New Roman"/>
@@ -29232,7 +29597,7 @@
         </w:rPr>
         <w:t xml:space="preserve"> version 4, </w:t>
       </w:r>
-      <w:del w:id="1329" w:author="mcm" w:date="2023-11-10T16:38:00Z">
+      <w:del w:id="1386" w:author="mcm" w:date="2023-11-10T16:38:00Z">
         <w:r>
           <w:rPr>
             <w:rFonts w:ascii="Times New Roman" w:hAnsi="Times New Roman" w:cs="Times New Roman"/>
@@ -29266,7 +29631,7 @@
         </w:rPr>
         <w:t>DDIs</w:t>
       </w:r>
-      <w:ins w:id="1330" w:author="mcm" w:date="2023-11-10T16:38:00Z">
+      <w:ins w:id="1387" w:author="mcm" w:date="2023-11-10T16:38:00Z">
         <w:r>
           <w:rPr>
             <w:rFonts w:ascii="Times New Roman" w:hAnsi="Times New Roman" w:cs="Times New Roman"/>
@@ -29284,7 +29649,7 @@
           <w:t>version</w:t>
         </w:r>
       </w:ins>
-      <w:ins w:id="1331" w:author="mcm" w:date="2023-11-10T16:39:00Z">
+      <w:ins w:id="1388" w:author="mcm" w:date="2023-11-10T16:39:00Z">
         <w:r>
           <w:rPr>
             <w:rFonts w:ascii="Times New Roman" w:hAnsi="Times New Roman" w:cs="Times New Roman"/>
@@ -29372,7 +29737,7 @@
         </w:rPr>
         <w:t xml:space="preserve">drug pairs. For future </w:t>
       </w:r>
-      <w:del w:id="1332" w:author="mcm" w:date="2023-11-10T16:40:00Z">
+      <w:del w:id="1389" w:author="mcm" w:date="2023-11-10T16:40:00Z">
         <w:r>
           <w:rPr>
             <w:rFonts w:ascii="Times New Roman" w:hAnsi="Times New Roman" w:cs="Times New Roman"/>
@@ -29382,7 +29747,7 @@
           <w:delText>work</w:delText>
         </w:r>
       </w:del>
-      <w:ins w:id="1333" w:author="mcm" w:date="2023-11-10T16:41:00Z">
+      <w:ins w:id="1390" w:author="mcm" w:date="2023-11-10T16:41:00Z">
         <w:r>
           <w:rPr>
             <w:rFonts w:ascii="Times New Roman" w:hAnsi="Times New Roman" w:cs="Times New Roman"/>
@@ -29440,7 +29805,7 @@
         <w:pStyle w:val="Caption"/>
         <w:jc w:val="both"/>
         <w:rPr>
-          <w:ins w:id="1334" w:author="mcm" w:date="2023-11-09T18:05:00Z"/>
+          <w:ins w:id="1391" w:author="mcm" w:date="2023-11-09T18:05:00Z"/>
           <w:rFonts w:ascii="Times New Roman" w:hAnsi="Times New Roman" w:cs="Times New Roman"/>
           <w:i w:val="0"/>
           <w:iCs w:val="0"/>
@@ -29609,7 +29974,7 @@
           <w:iCs w:val="0"/>
         </w:rPr>
       </w:pPr>
-      <w:ins w:id="1335" w:author="mcm" w:date="2023-11-09T18:05:00Z">
+      <w:ins w:id="1392" w:author="mcm" w:date="2023-11-09T18:05:00Z">
         <w:r>
           <w:rPr>
             <w:rFonts w:ascii="Times New Roman" w:hAnsi="Times New Roman" w:cs="Times New Roman"/>
@@ -29619,7 +29984,7 @@
           <w:t>A</w:t>
         </w:r>
       </w:ins>
-      <w:ins w:id="1336" w:author="mcm" w:date="2023-11-10T16:40:00Z">
+      <w:ins w:id="1393" w:author="mcm" w:date="2023-11-10T16:40:00Z">
         <w:r>
           <w:rPr>
             <w:rFonts w:ascii="Times New Roman" w:hAnsi="Times New Roman" w:cs="Times New Roman"/>
@@ -29629,7 +29994,7 @@
           <w:t>s</w:t>
         </w:r>
       </w:ins>
-      <w:ins w:id="1337" w:author="mcm" w:date="2023-11-09T18:15:00Z">
+      <w:ins w:id="1394" w:author="mcm" w:date="2023-11-09T18:15:00Z">
         <w:r>
           <w:rPr>
             <w:rFonts w:ascii="Times New Roman" w:hAnsi="Times New Roman" w:cs="Times New Roman"/>
@@ -29639,7 +30004,7 @@
           <w:t xml:space="preserve"> future wor</w:t>
         </w:r>
       </w:ins>
-      <w:ins w:id="1338" w:author="mcm" w:date="2023-11-09T18:16:00Z">
+      <w:ins w:id="1395" w:author="mcm" w:date="2023-11-09T18:16:00Z">
         <w:r>
           <w:rPr>
             <w:rFonts w:ascii="Times New Roman" w:hAnsi="Times New Roman" w:cs="Times New Roman"/>
@@ -29649,7 +30014,7 @@
           <w:t>k, authors are also evaluating the</w:t>
         </w:r>
       </w:ins>
-      <w:ins w:id="1339" w:author="mcm" w:date="2023-11-09T18:05:00Z">
+      <w:ins w:id="1396" w:author="mcm" w:date="2023-11-09T18:05:00Z">
         <w:r>
           <w:rPr>
             <w:rFonts w:ascii="Times New Roman" w:hAnsi="Times New Roman" w:cs="Times New Roman"/>
@@ -29659,7 +30024,7 @@
           <w:t xml:space="preserve"> </w:t>
         </w:r>
       </w:ins>
-      <w:ins w:id="1340" w:author="mcm" w:date="2023-11-09T18:16:00Z">
+      <w:ins w:id="1397" w:author="mcm" w:date="2023-11-09T18:16:00Z">
         <w:r>
           <w:rPr>
             <w:rFonts w:ascii="Times New Roman" w:hAnsi="Times New Roman" w:cs="Times New Roman"/>
@@ -29669,7 +30034,7 @@
           <w:t xml:space="preserve">possibility of extending </w:t>
         </w:r>
       </w:ins>
-      <w:ins w:id="1341" w:author="mcm" w:date="2023-11-09T18:05:00Z">
+      <w:ins w:id="1398" w:author="mcm" w:date="2023-11-09T18:05:00Z">
         <w:r>
           <w:rPr>
             <w:rFonts w:ascii="Times New Roman" w:hAnsi="Times New Roman" w:cs="Times New Roman"/>
@@ -29679,7 +30044,7 @@
           <w:t>th</w:t>
         </w:r>
       </w:ins>
-      <w:ins w:id="1342" w:author="mcm" w:date="2023-11-10T16:40:00Z">
+      <w:ins w:id="1399" w:author="mcm" w:date="2023-11-10T16:40:00Z">
         <w:r>
           <w:rPr>
             <w:rFonts w:ascii="Times New Roman" w:hAnsi="Times New Roman" w:cs="Times New Roman"/>
@@ -29689,7 +30054,7 @@
           <w:t>e</w:t>
         </w:r>
       </w:ins>
-      <w:ins w:id="1343" w:author="mcm" w:date="2023-11-10T16:41:00Z">
+      <w:ins w:id="1400" w:author="mcm" w:date="2023-11-10T16:41:00Z">
         <w:r>
           <w:rPr>
             <w:rFonts w:ascii="Times New Roman" w:hAnsi="Times New Roman" w:cs="Times New Roman"/>
@@ -29699,7 +30064,7 @@
           <w:t xml:space="preserve"> </w:t>
         </w:r>
       </w:ins>
-      <w:ins w:id="1344" w:author="mcm" w:date="2023-11-10T16:42:00Z">
+      <w:ins w:id="1401" w:author="mcm" w:date="2023-11-10T16:42:00Z">
         <w:r>
           <w:rPr>
             <w:rFonts w:ascii="Times New Roman" w:hAnsi="Times New Roman" w:cs="Times New Roman"/>
@@ -29709,7 +30074,7 @@
           <w:t>research</w:t>
         </w:r>
       </w:ins>
-      <w:ins w:id="1345" w:author="mcm" w:date="2023-11-10T16:40:00Z">
+      <w:ins w:id="1402" w:author="mcm" w:date="2023-11-10T16:40:00Z">
         <w:r>
           <w:rPr>
             <w:rFonts w:ascii="Times New Roman" w:hAnsi="Times New Roman" w:cs="Times New Roman"/>
@@ -29719,7 +30084,7 @@
           <w:t xml:space="preserve"> </w:t>
         </w:r>
       </w:ins>
-      <w:ins w:id="1346" w:author="mcm" w:date="2023-11-09T18:16:00Z">
+      <w:ins w:id="1403" w:author="mcm" w:date="2023-11-09T18:16:00Z">
         <w:r>
           <w:rPr>
             <w:rFonts w:ascii="Times New Roman" w:hAnsi="Times New Roman" w:cs="Times New Roman"/>
@@ -29729,7 +30094,7 @@
           <w:t>by combining</w:t>
         </w:r>
       </w:ins>
-      <w:ins w:id="1347" w:author="mcm" w:date="2023-11-10T16:41:00Z">
+      <w:ins w:id="1404" w:author="mcm" w:date="2023-11-10T16:41:00Z">
         <w:r>
           <w:rPr>
             <w:rFonts w:ascii="Times New Roman" w:hAnsi="Times New Roman" w:cs="Times New Roman"/>
@@ -29739,7 +30104,7 @@
           <w:t xml:space="preserve"> the results here presented</w:t>
         </w:r>
       </w:ins>
-      <w:ins w:id="1348" w:author="mcm" w:date="2023-11-09T18:16:00Z">
+      <w:ins w:id="1405" w:author="mcm" w:date="2023-11-09T18:16:00Z">
         <w:r>
           <w:rPr>
             <w:rFonts w:ascii="Times New Roman" w:hAnsi="Times New Roman" w:cs="Times New Roman"/>
@@ -29749,7 +30114,7 @@
           <w:t xml:space="preserve"> </w:t>
         </w:r>
       </w:ins>
-      <w:ins w:id="1349" w:author="mcm" w:date="2023-11-09T18:05:00Z">
+      <w:ins w:id="1406" w:author="mcm" w:date="2023-11-09T18:05:00Z">
         <w:r>
           <w:rPr>
             <w:rFonts w:ascii="Times New Roman" w:hAnsi="Times New Roman" w:cs="Times New Roman"/>
@@ -29759,7 +30124,7 @@
           <w:t>wit</w:t>
         </w:r>
       </w:ins>
-      <w:ins w:id="1350" w:author="mcm" w:date="2023-11-09T18:06:00Z">
+      <w:ins w:id="1407" w:author="mcm" w:date="2023-11-09T18:06:00Z">
         <w:r>
           <w:rPr>
             <w:rFonts w:ascii="Times New Roman" w:hAnsi="Times New Roman" w:cs="Times New Roman"/>
@@ -29769,7 +30134,7 @@
           <w:t xml:space="preserve">h the results achieved within Smart4Health project regarding pharmacogenomics for </w:t>
         </w:r>
       </w:ins>
-      <w:ins w:id="1351" w:author="mcm" w:date="2023-11-09T18:07:00Z">
+      <w:ins w:id="1408" w:author="mcm" w:date="2023-11-09T18:07:00Z">
         <w:r>
           <w:rPr>
             <w:rFonts w:ascii="Times New Roman" w:hAnsi="Times New Roman" w:cs="Times New Roman"/>
@@ -29779,7 +30144,7 @@
           <w:t>personalized</w:t>
         </w:r>
       </w:ins>
-      <w:ins w:id="1352" w:author="mcm" w:date="2023-11-09T18:06:00Z">
+      <w:ins w:id="1409" w:author="mcm" w:date="2023-11-09T18:06:00Z">
         <w:r>
           <w:rPr>
             <w:rFonts w:ascii="Times New Roman" w:hAnsi="Times New Roman" w:cs="Times New Roman"/>
@@ -29789,7 +30154,7 @@
           <w:t xml:space="preserve"> health</w:t>
         </w:r>
       </w:ins>
-      <w:ins w:id="1353" w:author="mcm" w:date="2023-11-09T18:07:00Z">
+      <w:ins w:id="1410" w:author="mcm" w:date="2023-11-09T18:07:00Z">
         <w:r>
           <w:rPr>
             <w:rFonts w:ascii="Times New Roman" w:hAnsi="Times New Roman" w:cs="Times New Roman"/>
@@ -29799,7 +30164,7 @@
           <w:t xml:space="preserve"> [c]</w:t>
         </w:r>
       </w:ins>
-      <w:ins w:id="1354" w:author="mcm" w:date="2023-11-09T18:16:00Z">
+      <w:ins w:id="1411" w:author="mcm" w:date="2023-11-09T18:16:00Z">
         <w:r>
           <w:rPr>
             <w:rFonts w:ascii="Times New Roman" w:hAnsi="Times New Roman" w:cs="Times New Roman"/>
@@ -29809,7 +30174,7 @@
           <w:t xml:space="preserve"> in orde</w:t>
         </w:r>
       </w:ins>
-      <w:ins w:id="1355" w:author="mcm" w:date="2023-11-09T18:17:00Z">
+      <w:ins w:id="1412" w:author="mcm" w:date="2023-11-09T18:17:00Z">
         <w:r>
           <w:rPr>
             <w:rFonts w:ascii="Times New Roman" w:hAnsi="Times New Roman" w:cs="Times New Roman"/>
@@ -29819,7 +30184,7 @@
           <w:t xml:space="preserve">r to study DDIs </w:t>
         </w:r>
       </w:ins>
-      <w:ins w:id="1356" w:author="mcm" w:date="2023-11-09T18:18:00Z">
+      <w:ins w:id="1413" w:author="mcm" w:date="2023-11-09T18:18:00Z">
         <w:r>
           <w:rPr>
             <w:rFonts w:ascii="Times New Roman" w:hAnsi="Times New Roman" w:cs="Times New Roman"/>
@@ -29829,7 +30194,7 @@
           <w:t xml:space="preserve">mechanisms </w:t>
         </w:r>
       </w:ins>
-      <w:ins w:id="1357" w:author="mcm" w:date="2023-11-09T18:17:00Z">
+      <w:ins w:id="1414" w:author="mcm" w:date="2023-11-09T18:17:00Z">
         <w:r>
           <w:rPr>
             <w:rFonts w:ascii="Times New Roman" w:hAnsi="Times New Roman" w:cs="Times New Roman"/>
@@ -29839,7 +30204,7 @@
           <w:t>in specific</w:t>
         </w:r>
       </w:ins>
-      <w:ins w:id="1358" w:author="mcm" w:date="2023-11-09T18:18:00Z">
+      <w:ins w:id="1415" w:author="mcm" w:date="2023-11-09T18:18:00Z">
         <w:r>
           <w:rPr>
             <w:rFonts w:ascii="Times New Roman" w:hAnsi="Times New Roman" w:cs="Times New Roman"/>
@@ -29849,7 +30214,7 @@
           <w:t xml:space="preserve"> </w:t>
         </w:r>
       </w:ins>
-      <w:ins w:id="1359" w:author="mcm" w:date="2023-11-09T18:19:00Z">
+      <w:ins w:id="1416" w:author="mcm" w:date="2023-11-09T18:19:00Z">
         <w:r>
           <w:rPr>
             <w:rFonts w:ascii="Times New Roman" w:hAnsi="Times New Roman" w:cs="Times New Roman"/>
@@ -29859,7 +30224,7 @@
           <w:t>patient profiles and contribute for the development of personalized treatment</w:t>
         </w:r>
       </w:ins>
-      <w:ins w:id="1360" w:author="mcm" w:date="2023-11-09T18:17:00Z">
+      <w:ins w:id="1417" w:author="mcm" w:date="2023-11-09T18:17:00Z">
         <w:r>
           <w:rPr>
             <w:rFonts w:ascii="Times New Roman" w:hAnsi="Times New Roman" w:cs="Times New Roman"/>
@@ -29869,7 +30234,7 @@
           <w:t xml:space="preserve"> </w:t>
         </w:r>
       </w:ins>
-      <w:ins w:id="1361" w:author="mcm" w:date="2023-11-09T18:19:00Z">
+      <w:ins w:id="1418" w:author="mcm" w:date="2023-11-09T18:19:00Z">
         <w:r>
           <w:rPr>
             <w:rFonts w:ascii="Times New Roman" w:hAnsi="Times New Roman" w:cs="Times New Roman"/>
@@ -29879,7 +30244,7 @@
           <w:t>schemes.</w:t>
         </w:r>
       </w:ins>
-      <w:ins w:id="1362" w:author="mcm" w:date="2023-11-09T18:11:00Z">
+      <w:ins w:id="1419" w:author="mcm" w:date="2023-11-09T18:11:00Z">
         <w:r>
           <w:rPr>
             <w:rFonts w:ascii="Times New Roman" w:hAnsi="Times New Roman" w:cs="Times New Roman"/>
@@ -29933,13 +30298,13 @@
         <w:pStyle w:val="Caption"/>
         <w:jc w:val="both"/>
         <w:rPr>
-          <w:del w:id="1363" w:author="Amin Khodamoradi" w:date="2024-01-08T11:16:00Z"/>
+          <w:del w:id="1420" w:author="Amin Khodamoradi" w:date="2024-01-08T11:16:00Z"/>
           <w:rFonts w:ascii="Times New Roman" w:hAnsi="Times New Roman" w:cs="Times New Roman"/>
           <w:i w:val="0"/>
           <w:iCs w:val="0"/>
         </w:rPr>
       </w:pPr>
-      <w:del w:id="1364" w:author="Amin Khodamoradi" w:date="2024-01-08T11:16:00Z">
+      <w:del w:id="1421" w:author="Amin Khodamoradi" w:date="2024-01-08T11:16:00Z">
         <w:r>
           <w:rPr>
             <w:rFonts w:ascii="Times New Roman" w:hAnsi="Times New Roman" w:cs="Times New Roman"/>
@@ -29955,13 +30320,13 @@
         <w:pStyle w:val="Caption"/>
         <w:jc w:val="both"/>
         <w:rPr>
-          <w:del w:id="1365" w:author="Amin Khodamoradi" w:date="2024-01-08T11:17:00Z"/>
+          <w:del w:id="1422" w:author="Amin Khodamoradi" w:date="2024-01-08T11:17:00Z"/>
           <w:rFonts w:ascii="Times New Roman" w:hAnsi="Times New Roman" w:cs="Times New Roman"/>
           <w:i w:val="0"/>
           <w:iCs w:val="0"/>
         </w:rPr>
       </w:pPr>
-      <w:del w:id="1366" w:author="Amin Khodamoradi" w:date="2024-01-08T11:17:00Z">
+      <w:del w:id="1423" w:author="Amin Khodamoradi" w:date="2024-01-08T11:17:00Z">
         <w:r>
           <w:rPr>
             <w:rFonts w:ascii="Times New Roman" w:hAnsi="Times New Roman" w:cs="Times New Roman"/>
@@ -29977,7 +30342,7 @@
         <w:pStyle w:val="Caption"/>
         <w:jc w:val="both"/>
         <w:rPr>
-          <w:del w:id="1367" w:author="Amin Khodamoradi" w:date="2024-01-08T11:17:00Z"/>
+          <w:del w:id="1424" w:author="Amin Khodamoradi" w:date="2024-01-08T11:17:00Z"/>
           <w:rFonts w:ascii="Times New Roman" w:hAnsi="Times New Roman" w:cs="Times New Roman"/>
           <w:b/>
           <w:bCs/>
@@ -29985,7 +30350,7 @@
           <w:iCs w:val="0"/>
         </w:rPr>
       </w:pPr>
-      <w:del w:id="1368" w:author="Amin Khodamoradi" w:date="2024-01-08T11:17:00Z">
+      <w:del w:id="1425" w:author="Amin Khodamoradi" w:date="2024-01-08T11:17:00Z">
         <w:r>
           <w:rPr>
             <w:rFonts w:ascii="Times New Roman" w:hAnsi="Times New Roman" w:cs="Times New Roman"/>
@@ -30003,14 +30368,14 @@
         <w:pStyle w:val="Caption"/>
         <w:jc w:val="both"/>
         <w:rPr>
-          <w:del w:id="1369" w:author="Amin Khodamoradi" w:date="2023-11-09T18:53:00Z"/>
+          <w:del w:id="1426" w:author="Amin Khodamoradi" w:date="2023-11-09T18:53:00Z"/>
           <w:rFonts w:ascii="Times New Roman" w:hAnsi="Times New Roman" w:cs="Times New Roman"/>
           <w:i w:val="0"/>
           <w:iCs w:val="0"/>
         </w:rPr>
       </w:pPr>
-      <w:ins w:id="1370" w:author="mcm" w:date="2023-11-10T16:02:00Z">
-        <w:del w:id="1371" w:author="Amin Khodamoradi" w:date="2024-01-08T11:17:00Z">
+      <w:ins w:id="1427" w:author="mcm" w:date="2023-11-10T16:02:00Z">
+        <w:del w:id="1428" w:author="Amin Khodamoradi" w:date="2024-01-08T11:17:00Z">
           <w:r>
             <w:rPr>
               <w:rFonts w:ascii="Times New Roman" w:hAnsi="Times New Roman" w:cs="Times New Roman"/>
@@ -30021,8 +30386,8 @@
           </w:r>
         </w:del>
       </w:ins>
-      <w:ins w:id="1372" w:author="mcm" w:date="2023-11-10T15:59:00Z">
-        <w:del w:id="1373" w:author="Amin Khodamoradi" w:date="2024-01-08T11:17:00Z">
+      <w:ins w:id="1429" w:author="mcm" w:date="2023-11-10T15:59:00Z">
+        <w:del w:id="1430" w:author="Amin Khodamoradi" w:date="2024-01-08T11:17:00Z">
           <w:r>
             <w:rPr>
               <w:rFonts w:ascii="Times New Roman" w:hAnsi="Times New Roman" w:cs="Times New Roman"/>
@@ -30033,8 +30398,8 @@
           </w:r>
         </w:del>
       </w:ins>
-      <w:ins w:id="1374" w:author="mcm" w:date="2023-11-10T16:02:00Z">
-        <w:del w:id="1375" w:author="Amin Khodamoradi" w:date="2024-01-08T11:17:00Z">
+      <w:ins w:id="1431" w:author="mcm" w:date="2023-11-10T16:02:00Z">
+        <w:del w:id="1432" w:author="Amin Khodamoradi" w:date="2024-01-08T11:17:00Z">
           <w:r>
             <w:rPr>
               <w:rFonts w:ascii="Times New Roman" w:hAnsi="Times New Roman" w:cs="Times New Roman"/>
@@ -30053,8 +30418,8 @@
           </w:r>
         </w:del>
       </w:ins>
-      <w:ins w:id="1376" w:author="mcm" w:date="2023-11-10T16:03:00Z">
-        <w:del w:id="1377" w:author="Amin Khodamoradi" w:date="2024-01-08T11:17:00Z">
+      <w:ins w:id="1433" w:author="mcm" w:date="2023-11-10T16:03:00Z">
+        <w:del w:id="1434" w:author="Amin Khodamoradi" w:date="2024-01-08T11:17:00Z">
           <w:r>
             <w:rPr>
               <w:rFonts w:ascii="Times New Roman" w:hAnsi="Times New Roman" w:cs="Times New Roman"/>
@@ -30081,7 +30446,7 @@
           </w:r>
         </w:del>
       </w:ins>
-      <w:del w:id="1378" w:author="Amin Khodamoradi" w:date="2023-11-09T18:53:00Z">
+      <w:del w:id="1435" w:author="Amin Khodamoradi" w:date="2023-11-09T18:53:00Z">
         <w:r>
           <w:rPr>
             <w:rFonts w:ascii="Times New Roman" w:hAnsi="Times New Roman" w:cs="Times New Roman"/>
@@ -30097,7 +30462,7 @@
         <w:pStyle w:val="Caption"/>
         <w:jc w:val="both"/>
         <w:rPr>
-          <w:ins w:id="1379" w:author="Amin Khodamoradi" w:date="2023-11-09T18:53:00Z"/>
+          <w:ins w:id="1436" w:author="Amin Khodamoradi" w:date="2023-11-09T18:53:00Z"/>
           <w:rFonts w:ascii="Times New Roman" w:hAnsi="Times New Roman" w:cs="Times New Roman"/>
           <w:i w:val="0"/>
           <w:iCs w:val="0"/>
@@ -30132,13 +30497,13 @@
         <w:pStyle w:val="Caption"/>
         <w:jc w:val="both"/>
         <w:rPr>
-          <w:del w:id="1380" w:author="Amin Khodamoradi" w:date="2024-01-08T11:17:00Z"/>
+          <w:del w:id="1437" w:author="Amin Khodamoradi" w:date="2024-01-08T11:17:00Z"/>
           <w:rFonts w:ascii="Times New Roman" w:hAnsi="Times New Roman" w:cs="Times New Roman"/>
           <w:i w:val="0"/>
           <w:iCs w:val="0"/>
         </w:rPr>
       </w:pPr>
-      <w:ins w:id="1381" w:author="Amin Khodamoradi" w:date="2024-01-08T11:17:00Z">
+      <w:ins w:id="1438" w:author="Amin Khodamoradi" w:date="2024-01-08T11:17:00Z">
         <w:r>
           <w:rPr>
             <w:rFonts w:ascii="Times New Roman" w:hAnsi="Times New Roman" w:cs="Times New Roman"/>
@@ -30220,7 +30585,7 @@
           <w:t>.</w:t>
         </w:r>
       </w:ins>
-      <w:del w:id="1382" w:author="Amin Khodamoradi" w:date="2024-01-08T11:17:00Z">
+      <w:del w:id="1439" w:author="Amin Khodamoradi" w:date="2024-01-08T11:17:00Z">
         <w:r>
           <w:rPr>
             <w:rFonts w:ascii="Times New Roman" w:hAnsi="Times New Roman" w:cs="Times New Roman"/>
@@ -30236,13 +30601,13 @@
         <w:pStyle w:val="Caption"/>
         <w:jc w:val="both"/>
         <w:rPr>
-          <w:del w:id="1383" w:author="Amin Khodamoradi" w:date="2024-01-08T15:32:00Z"/>
+          <w:del w:id="1440" w:author="Amin Khodamoradi" w:date="2024-01-08T15:32:00Z"/>
           <w:rFonts w:ascii="Times New Roman" w:hAnsi="Times New Roman" w:cs="Times New Roman"/>
           <w:i w:val="0"/>
           <w:iCs w:val="0"/>
         </w:rPr>
       </w:pPr>
-      <w:del w:id="1384" w:author="Amin Khodamoradi" w:date="2024-01-08T15:32:00Z">
+      <w:del w:id="1441" w:author="Amin Khodamoradi" w:date="2024-01-08T15:32:00Z">
         <w:r>
           <w:rPr>
             <w:rFonts w:ascii="Times New Roman" w:hAnsi="Times New Roman" w:cs="Times New Roman"/>
@@ -30260,7 +30625,7 @@
         <w:pStyle w:val="Caption"/>
         <w:jc w:val="both"/>
         <w:rPr>
-          <w:ins w:id="1385" w:author="Amin Khodamoradi" w:date="2024-01-08T15:32:00Z"/>
+          <w:ins w:id="1442" w:author="Amin Khodamoradi" w:date="2024-01-08T15:32:00Z"/>
           <w:rFonts w:ascii="Times New Roman" w:hAnsi="Times New Roman" w:cs="Times New Roman"/>
           <w:b/>
           <w:bCs/>
@@ -30279,7 +30644,7 @@
           <w:iCs w:val="0"/>
         </w:rPr>
       </w:pPr>
-      <w:del w:id="1386" w:author="Amin Khodamoradi" w:date="2024-01-08T15:32:00Z">
+      <w:del w:id="1443" w:author="Amin Khodamoradi" w:date="2024-01-08T15:32:00Z">
         <w:r>
           <w:rPr>
             <w:rFonts w:ascii="Times New Roman" w:hAnsi="Times New Roman" w:cs="Times New Roman"/>
@@ -30317,7 +30682,7 @@
       <w:pPr>
         <w:pStyle w:val="Caption"/>
         <w:rPr>
-          <w:del w:id="1387" w:author="Amin Khodamoradi" w:date="2024-01-08T11:19:00Z"/>
+          <w:del w:id="1444" w:author="Amin Khodamoradi" w:date="2024-01-08T11:19:00Z"/>
           <w:rFonts w:ascii="Times New Roman" w:hAnsi="Times New Roman" w:cs="Times New Roman"/>
           <w:b/>
           <w:bCs/>
@@ -30325,7 +30690,7 @@
           <w:iCs w:val="0"/>
         </w:rPr>
       </w:pPr>
-      <w:del w:id="1388" w:author="Amin Khodamoradi" w:date="2023-12-19T14:49:00Z">
+      <w:del w:id="1445" w:author="Amin Khodamoradi" w:date="2023-12-19T14:49:00Z">
         <w:r>
           <w:rPr>
             <w:rFonts w:ascii="Times New Roman" w:hAnsi="Times New Roman" w:cs="Times New Roman"/>
@@ -30335,7 +30700,7 @@
           <w:delText>t</w:delText>
         </w:r>
       </w:del>
-      <w:ins w:id="1389" w:author="Amin Khodamoradi" w:date="2023-12-19T14:49:00Z">
+      <w:ins w:id="1446" w:author="Amin Khodamoradi" w:date="2023-12-19T14:49:00Z">
         <w:r>
           <w:rPr>
             <w:rFonts w:ascii="Times New Roman" w:hAnsi="Times New Roman" w:cs="Times New Roman"/>
@@ -30353,7 +30718,7 @@
         </w:rPr>
         <w:t xml:space="preserve">he code and data </w:t>
       </w:r>
-      <w:del w:id="1390" w:author="Amin Khodamoradi" w:date="2024-01-08T11:16:00Z">
+      <w:del w:id="1447" w:author="Amin Khodamoradi" w:date="2024-01-08T11:16:00Z">
         <w:r>
           <w:rPr>
             <w:rFonts w:ascii="Times New Roman" w:hAnsi="Times New Roman" w:cs="Times New Roman"/>
@@ -30363,7 +30728,7 @@
           <w:delText>is</w:delText>
         </w:r>
       </w:del>
-      <w:ins w:id="1391" w:author="Amin Khodamoradi" w:date="2024-01-08T11:16:00Z">
+      <w:ins w:id="1448" w:author="Amin Khodamoradi" w:date="2024-01-08T11:16:00Z">
         <w:r>
           <w:rPr>
             <w:rFonts w:ascii="Times New Roman" w:hAnsi="Times New Roman" w:cs="Times New Roman"/>
@@ -30424,12 +30789,12 @@
       <w:pPr>
         <w:pStyle w:val="Caption"/>
         <w:rPr>
-          <w:ins w:id="1392" w:author="Amin Khodamoradi" w:date="2024-01-08T11:19:00Z"/>
+          <w:ins w:id="1449" w:author="Amin Khodamoradi" w:date="2024-01-08T11:19:00Z"/>
           <w:rFonts w:ascii="Times New Roman" w:hAnsi="Times New Roman" w:cs="Times New Roman"/>
           <w:i w:val="0"/>
           <w:iCs w:val="0"/>
         </w:rPr>
-        <w:pPrChange w:id="1393" w:author="Amin Khodamoradi" w:date="2023-12-19T14:49:00Z">
+        <w:pPrChange w:id="1450" w:author="Amin Khodamoradi" w:date="2023-12-19T14:49:00Z">
           <w:pPr>
             <w:pStyle w:val="Caption"/>
             <w:jc w:val="both"/>
@@ -30442,7 +30807,7 @@
         <w:pStyle w:val="Caption"/>
         <w:jc w:val="both"/>
         <w:rPr>
-          <w:del w:id="1394" w:author="Amin Khodamoradi" w:date="2024-01-08T11:17:00Z"/>
+          <w:del w:id="1451" w:author="Amin Khodamoradi" w:date="2024-01-08T11:17:00Z"/>
           <w:rFonts w:ascii="Times New Roman" w:hAnsi="Times New Roman" w:cs="Times New Roman"/>
           <w:b/>
           <w:bCs/>
@@ -30450,7 +30815,7 @@
           <w:iCs w:val="0"/>
         </w:rPr>
       </w:pPr>
-      <w:del w:id="1395" w:author="Amin Khodamoradi" w:date="2024-01-08T11:17:00Z">
+      <w:del w:id="1452" w:author="Amin Khodamoradi" w:date="2024-01-08T11:17:00Z">
         <w:r>
           <w:rPr>
             <w:rFonts w:ascii="Times New Roman" w:hAnsi="Times New Roman" w:cs="Times New Roman"/>
@@ -30468,13 +30833,13 @@
         <w:pStyle w:val="Caption"/>
         <w:jc w:val="both"/>
         <w:rPr>
-          <w:del w:id="1396" w:author="Amin Khodamoradi" w:date="2024-01-08T11:17:00Z"/>
+          <w:del w:id="1453" w:author="Amin Khodamoradi" w:date="2024-01-08T11:17:00Z"/>
           <w:rFonts w:ascii="Times New Roman" w:hAnsi="Times New Roman" w:cs="Times New Roman"/>
           <w:i w:val="0"/>
           <w:iCs w:val="0"/>
         </w:rPr>
       </w:pPr>
-      <w:del w:id="1397" w:author="Amin Khodamoradi" w:date="2024-01-08T11:17:00Z">
+      <w:del w:id="1454" w:author="Amin Khodamoradi" w:date="2024-01-08T11:17:00Z">
         <w:r>
           <w:rPr>
             <w:rFonts w:ascii="Times New Roman" w:hAnsi="Times New Roman" w:cs="Times New Roman"/>
@@ -30490,7 +30855,7 @@
         <w:pStyle w:val="Caption"/>
         <w:jc w:val="both"/>
         <w:rPr>
-          <w:del w:id="1398" w:author="Amin Khodamoradi" w:date="2024-01-08T11:19:00Z"/>
+          <w:del w:id="1455" w:author="Amin Khodamoradi" w:date="2024-01-08T11:19:00Z"/>
           <w:rFonts w:ascii="Times New Roman" w:hAnsi="Times New Roman" w:cs="Times New Roman"/>
           <w:b/>
           <w:bCs/>
@@ -30498,7 +30863,7 @@
           <w:iCs w:val="0"/>
         </w:rPr>
       </w:pPr>
-      <w:del w:id="1399" w:author="Amin Khodamoradi" w:date="2024-01-08T11:19:00Z">
+      <w:del w:id="1456" w:author="Amin Khodamoradi" w:date="2024-01-08T11:19:00Z">
         <w:r>
           <w:rPr>
             <w:rFonts w:ascii="Times New Roman" w:hAnsi="Times New Roman" w:cs="Times New Roman"/>
@@ -30516,13 +30881,13 @@
         <w:pStyle w:val="Caption"/>
         <w:jc w:val="both"/>
         <w:rPr>
-          <w:del w:id="1400" w:author="Amin Khodamoradi" w:date="2024-01-08T11:19:00Z"/>
+          <w:del w:id="1457" w:author="Amin Khodamoradi" w:date="2024-01-08T11:19:00Z"/>
           <w:rFonts w:ascii="Times New Roman" w:hAnsi="Times New Roman" w:cs="Times New Roman"/>
           <w:i w:val="0"/>
           <w:iCs w:val="0"/>
         </w:rPr>
       </w:pPr>
-      <w:del w:id="1401" w:author="Amin Khodamoradi" w:date="2024-01-08T11:19:00Z">
+      <w:del w:id="1458" w:author="Amin Khodamoradi" w:date="2024-01-08T11:19:00Z">
         <w:r>
           <w:rPr>
             <w:rFonts w:ascii="Times New Roman" w:hAnsi="Times New Roman" w:cs="Times New Roman"/>
@@ -30538,7 +30903,7 @@
         <w:pStyle w:val="Caption"/>
         <w:jc w:val="both"/>
         <w:rPr>
-          <w:del w:id="1402" w:author="Amin Khodamoradi" w:date="2024-01-08T11:19:00Z"/>
+          <w:del w:id="1459" w:author="Amin Khodamoradi" w:date="2024-01-08T11:19:00Z"/>
           <w:rFonts w:ascii="Times New Roman" w:hAnsi="Times New Roman" w:cs="Times New Roman"/>
           <w:b/>
           <w:bCs/>
@@ -30546,7 +30911,7 @@
           <w:iCs w:val="0"/>
         </w:rPr>
       </w:pPr>
-      <w:del w:id="1403" w:author="Amin Khodamoradi" w:date="2024-01-08T11:19:00Z">
+      <w:del w:id="1460" w:author="Amin Khodamoradi" w:date="2024-01-08T11:19:00Z">
         <w:r>
           <w:rPr>
             <w:rFonts w:ascii="Times New Roman" w:hAnsi="Times New Roman" w:cs="Times New Roman"/>
@@ -30564,13 +30929,13 @@
         <w:pStyle w:val="Caption"/>
         <w:jc w:val="both"/>
         <w:rPr>
-          <w:del w:id="1404" w:author="Amin Khodamoradi" w:date="2024-01-08T11:19:00Z"/>
+          <w:del w:id="1461" w:author="Amin Khodamoradi" w:date="2024-01-08T11:19:00Z"/>
           <w:rFonts w:ascii="Times New Roman" w:hAnsi="Times New Roman" w:cs="Times New Roman"/>
           <w:i w:val="0"/>
           <w:iCs w:val="0"/>
         </w:rPr>
       </w:pPr>
-      <w:del w:id="1405" w:author="Amin Khodamoradi" w:date="2024-01-08T11:19:00Z">
+      <w:del w:id="1462" w:author="Amin Khodamoradi" w:date="2024-01-08T11:19:00Z">
         <w:r>
           <w:rPr>
             <w:rFonts w:ascii="Times New Roman" w:hAnsi="Times New Roman" w:cs="Times New Roman"/>
@@ -30586,7 +30951,7 @@
         <w:pStyle w:val="Caption"/>
         <w:jc w:val="both"/>
         <w:rPr>
-          <w:del w:id="1406" w:author="Amin Khodamoradi" w:date="2024-01-08T11:19:00Z"/>
+          <w:del w:id="1463" w:author="Amin Khodamoradi" w:date="2024-01-08T11:19:00Z"/>
           <w:rFonts w:ascii="Times New Roman" w:hAnsi="Times New Roman" w:cs="Times New Roman"/>
           <w:b/>
           <w:bCs/>
@@ -30594,7 +30959,7 @@
           <w:iCs w:val="0"/>
         </w:rPr>
       </w:pPr>
-      <w:del w:id="1407" w:author="Amin Khodamoradi" w:date="2024-01-08T11:19:00Z">
+      <w:del w:id="1464" w:author="Amin Khodamoradi" w:date="2024-01-08T11:19:00Z">
         <w:r>
           <w:rPr>
             <w:rFonts w:ascii="Times New Roman" w:hAnsi="Times New Roman" w:cs="Times New Roman"/>
@@ -30612,14 +30977,14 @@
         <w:pStyle w:val="Caption"/>
         <w:jc w:val="both"/>
         <w:rPr>
-          <w:del w:id="1408" w:author="Amin Khodamoradi" w:date="2024-01-08T11:19:00Z"/>
+          <w:del w:id="1465" w:author="Amin Khodamoradi" w:date="2024-01-08T11:19:00Z"/>
           <w:rFonts w:ascii="Times New Roman" w:hAnsi="Times New Roman" w:cs="Times New Roman"/>
           <w:i w:val="0"/>
           <w:iCs w:val="0"/>
         </w:rPr>
       </w:pPr>
-      <w:commentRangeStart w:id="1409"/>
-      <w:del w:id="1410" w:author="Amin Khodamoradi" w:date="2024-01-08T11:19:00Z">
+      <w:commentRangeStart w:id="1466"/>
+      <w:del w:id="1467" w:author="Amin Khodamoradi" w:date="2024-01-08T11:19:00Z">
         <w:r>
           <w:rPr>
             <w:rFonts w:ascii="Times New Roman" w:hAnsi="Times New Roman" w:cs="Times New Roman"/>
@@ -30635,13 +31000,13 @@
         <w:pStyle w:val="Caption"/>
         <w:jc w:val="both"/>
         <w:rPr>
-          <w:del w:id="1411" w:author="Amin Khodamoradi" w:date="2024-01-08T11:19:00Z"/>
+          <w:del w:id="1468" w:author="Amin Khodamoradi" w:date="2024-01-08T11:19:00Z"/>
           <w:rFonts w:ascii="Times New Roman" w:hAnsi="Times New Roman" w:cs="Times New Roman"/>
           <w:i w:val="0"/>
           <w:iCs w:val="0"/>
         </w:rPr>
       </w:pPr>
-      <w:del w:id="1412" w:author="Amin Khodamoradi" w:date="2024-01-08T11:19:00Z">
+      <w:del w:id="1469" w:author="Amin Khodamoradi" w:date="2024-01-08T11:19:00Z">
         <w:r>
           <w:rPr>
             <w:rFonts w:ascii="Times New Roman" w:hAnsi="Times New Roman" w:cs="Times New Roman"/>
@@ -30660,14 +31025,14 @@
           <w:i w:val="0"/>
           <w:iCs w:val="0"/>
         </w:rPr>
-        <w:pPrChange w:id="1413" w:author="Amin Khodamoradi" w:date="2024-01-08T11:19:00Z">
+        <w:pPrChange w:id="1470" w:author="Amin Khodamoradi" w:date="2024-01-08T11:19:00Z">
           <w:pPr>
             <w:pStyle w:val="Caption"/>
             <w:jc w:val="both"/>
           </w:pPr>
         </w:pPrChange>
       </w:pPr>
-      <w:del w:id="1414" w:author="Amin Khodamoradi" w:date="2024-01-08T11:19:00Z">
+      <w:del w:id="1471" w:author="Amin Khodamoradi" w:date="2024-01-08T11:19:00Z">
         <w:r>
           <w:rPr>
             <w:rFonts w:ascii="Times New Roman" w:hAnsi="Times New Roman" w:cs="Times New Roman"/>
@@ -30677,7 +31042,7 @@
           <w:delText>read and approved the final manuscript.</w:delText>
         </w:r>
       </w:del>
-      <w:commentRangeEnd w:id="1409"/>
+      <w:commentRangeEnd w:id="1466"/>
       <w:r>
         <w:rPr>
           <w:rStyle w:val="CommentReference"/>
@@ -30685,7 +31050,7 @@
           <w:i w:val="0"/>
           <w:iCs w:val="0"/>
         </w:rPr>
-        <w:commentReference w:id="1409"/>
+        <w:commentReference w:id="1466"/>
       </w:r>
     </w:p>
     <w:p>
@@ -30708,6 +31073,7 @@
           <w:i w:val="0"/>
           <w:iCs w:val="0"/>
         </w:rPr>
+        <w:lastRenderedPageBreak/>
         <w:t>Author details</w:t>
       </w:r>
     </w:p>
@@ -30718,7 +31084,7 @@
           <w:rFonts w:ascii="Times New Roman" w:hAnsi="Times New Roman" w:cs="Times New Roman"/>
         </w:rPr>
       </w:pPr>
-      <w:commentRangeStart w:id="1415"/>
+      <w:commentRangeStart w:id="1472"/>
       <w:r>
         <w:rPr>
           <w:rFonts w:ascii="Times New Roman" w:hAnsi="Times New Roman" w:cs="Times New Roman"/>
@@ -30776,13 +31142,13 @@
         </w:rPr>
         <w:t>3-School of Bioinformatics, IPM - Institute for Research in Fundamental Sciences, Tehran, Iran.</w:t>
       </w:r>
-      <w:commentRangeEnd w:id="1415"/>
+      <w:commentRangeEnd w:id="1472"/>
       <w:r>
         <w:rPr>
           <w:rStyle w:val="CommentReference"/>
           <w:rFonts w:cs="Mangal"/>
         </w:rPr>
-        <w:commentReference w:id="1415"/>
+        <w:commentReference w:id="1472"/>
       </w:r>
     </w:p>
     <w:p>
@@ -30811,18 +31177,18 @@
       <w:pPr>
         <w:pStyle w:val="Heading1"/>
         <w:rPr>
-          <w:ins w:id="1416" w:author="Amin Khodamoradi" w:date="2023-12-15T12:56:00Z"/>
+          <w:ins w:id="1473" w:author="Amin Khodamoradi" w:date="2023-12-15T12:56:00Z"/>
           <w:b/>
           <w:bCs/>
           <w:color w:val="auto"/>
-          <w:rPrChange w:id="1417" w:author="Amin Khodamoradi" w:date="2023-12-15T13:27:00Z">
+          <w:rPrChange w:id="1474" w:author="Amin Khodamoradi" w:date="2023-12-15T13:27:00Z">
             <w:rPr>
-              <w:ins w:id="1418" w:author="Amin Khodamoradi" w:date="2023-12-15T12:56:00Z"/>
+              <w:ins w:id="1475" w:author="Amin Khodamoradi" w:date="2023-12-15T12:56:00Z"/>
             </w:rPr>
           </w:rPrChange>
         </w:rPr>
       </w:pPr>
-      <w:del w:id="1419" w:author="Amin Khodamoradi" w:date="2023-12-15T13:27:00Z">
+      <w:del w:id="1476" w:author="Amin Khodamoradi" w:date="2023-12-15T13:27:00Z">
         <w:r>
           <w:rPr>
             <w:rFonts w:ascii="Times New Roman" w:hAnsi="Times New Roman" w:cs="Times New Roman"/>
@@ -30835,7 +31201,7 @@
         </w:r>
       </w:del>
     </w:p>
-    <w:customXmlInsRangeStart w:id="1420" w:author="Amin Khodamoradi" w:date="2023-12-15T12:56:00Z"/>
+    <w:customXmlInsRangeStart w:id="1477" w:author="Amin Khodamoradi" w:date="2023-12-15T12:56:00Z"/>
     <w:sdt>
       <w:sdtPr>
         <w:rPr>
@@ -30853,29 +31219,29 @@
         </w:docPartObj>
       </w:sdtPr>
       <w:sdtContent>
-        <w:customXmlInsRangeEnd w:id="1420"/>
+        <w:customXmlInsRangeEnd w:id="1477"/>
         <w:p>
           <w:pPr>
             <w:pStyle w:val="Heading1"/>
             <w:rPr>
-              <w:ins w:id="1421" w:author="Amin Khodamoradi" w:date="2023-12-15T12:56:00Z"/>
+              <w:ins w:id="1478" w:author="Amin Khodamoradi" w:date="2023-12-15T12:56:00Z"/>
               <w:b/>
               <w:bCs/>
               <w:color w:val="auto"/>
-              <w:rPrChange w:id="1422" w:author="Amin Khodamoradi" w:date="2023-12-15T13:27:00Z">
+              <w:rPrChange w:id="1479" w:author="Amin Khodamoradi" w:date="2023-12-15T13:27:00Z">
                 <w:rPr>
-                  <w:ins w:id="1423" w:author="Amin Khodamoradi" w:date="2023-12-15T12:56:00Z"/>
+                  <w:ins w:id="1480" w:author="Amin Khodamoradi" w:date="2023-12-15T12:56:00Z"/>
                 </w:rPr>
               </w:rPrChange>
             </w:rPr>
           </w:pPr>
-          <w:ins w:id="1424" w:author="Amin Khodamoradi" w:date="2023-12-15T12:56:00Z">
+          <w:ins w:id="1481" w:author="Amin Khodamoradi" w:date="2023-12-15T12:56:00Z">
             <w:r>
               <w:rPr>
                 <w:b/>
                 <w:bCs/>
                 <w:color w:val="auto"/>
-                <w:rPrChange w:id="1425" w:author="Amin Khodamoradi" w:date="2023-12-15T13:27:00Z">
+                <w:rPrChange w:id="1482" w:author="Amin Khodamoradi" w:date="2023-12-15T13:27:00Z">
                   <w:rPr/>
                 </w:rPrChange>
               </w:rPr>
@@ -30883,14 +31249,14 @@
             </w:r>
           </w:ins>
         </w:p>
-        <w:customXmlInsRangeStart w:id="1426" w:author="Amin Khodamoradi" w:date="2023-12-15T12:56:00Z"/>
+        <w:customXmlInsRangeStart w:id="1483" w:author="Amin Khodamoradi" w:date="2023-12-15T12:56:00Z"/>
         <w:sdt>
           <w:sdtPr>
             <w:id w:val="-573587230"/>
             <w:bibliography/>
           </w:sdtPr>
           <w:sdtContent>
-            <w:customXmlInsRangeEnd w:id="1426"/>
+            <w:customXmlInsRangeEnd w:id="1483"/>
             <w:p>
               <w:pPr>
                 <w:rPr>
@@ -30898,7 +31264,7 @@
                   <w:sz w:val="20"/>
                 </w:rPr>
               </w:pPr>
-              <w:ins w:id="1427" w:author="Amin Khodamoradi" w:date="2023-12-15T12:56:00Z">
+              <w:ins w:id="1484" w:author="Amin Khodamoradi" w:date="2023-12-15T12:56:00Z">
                 <w:r>
                   <w:fldChar w:fldCharType="begin"/>
                 </w:r>
@@ -31535,6 +31901,7 @@
                       <w:rPr>
                         <w:noProof/>
                       </w:rPr>
+                      <w:lastRenderedPageBreak/>
                       <w:t xml:space="preserve">[11] </w:t>
                     </w:r>
                   </w:p>
@@ -31715,7 +32082,6 @@
                       <w:rPr>
                         <w:noProof/>
                       </w:rPr>
-                      <w:lastRenderedPageBreak/>
                       <w:t xml:space="preserve">[14] </w:t>
                     </w:r>
                   </w:p>
@@ -32556,6 +32922,7 @@
                       <w:rPr>
                         <w:noProof/>
                       </w:rPr>
+                      <w:lastRenderedPageBreak/>
                       <w:t xml:space="preserve">[28] </w:t>
                     </w:r>
                   </w:p>
@@ -32736,7 +33103,6 @@
                       <w:rPr>
                         <w:noProof/>
                       </w:rPr>
-                      <w:lastRenderedPageBreak/>
                       <w:t xml:space="preserve">[31] </w:t>
                     </w:r>
                   </w:p>
@@ -33523,7 +33889,14 @@
                       <w:rPr>
                         <w:noProof/>
                       </w:rPr>
-                      <w:t xml:space="preserve">M. Abadi, P. Barham, J. Chen, Z. Chen, A. Davis, J. Dean, M. Devin, S. Ghemawat, G. Irving, M. Isard, M. Kudlur, J. Levenberg, R. Monga, S. Moore, D. G. Murray and B. Steiner, "TensorFlow: A System for Large-Scale Machine Learning," in </w:t>
+                      <w:t xml:space="preserve">M. Abadi, P. Barham, J. Chen, Z. Chen, A. Davis, J. Dean, M. Devin, S. Ghemawat, G. Irving, M. Isard, M. Kudlur, J. Levenberg, R. Monga, S. Moore, D. G. Murray and B. Steiner, "TensorFlow: </w:t>
+                    </w:r>
+                    <w:r>
+                      <w:rPr>
+                        <w:noProof/>
+                      </w:rPr>
+                      <w:lastRenderedPageBreak/>
+                      <w:t xml:space="preserve">A System for Large-Scale Machine Learning," in </w:t>
                     </w:r>
                     <w:r>
                       <w:rPr>
@@ -33563,6 +33936,7 @@
                       <w:rPr>
                         <w:noProof/>
                       </w:rPr>
+                      <w:lastRenderedPageBreak/>
                       <w:t xml:space="preserve">[45] </w:t>
                     </w:r>
                   </w:p>
@@ -33669,7 +34043,6 @@
                       <w:rPr>
                         <w:noProof/>
                       </w:rPr>
-                      <w:lastRenderedPageBreak/>
                       <w:t xml:space="preserve">[47] </w:t>
                     </w:r>
                   </w:p>
@@ -33842,10 +34215,10 @@
             <w:p>
               <w:pPr>
                 <w:rPr>
-                  <w:ins w:id="1428" w:author="Amin Khodamoradi" w:date="2023-12-15T12:56:00Z"/>
+                  <w:ins w:id="1485" w:author="Amin Khodamoradi" w:date="2023-12-15T12:56:00Z"/>
                 </w:rPr>
               </w:pPr>
-              <w:ins w:id="1429" w:author="Amin Khodamoradi" w:date="2023-12-15T12:56:00Z">
+              <w:ins w:id="1486" w:author="Amin Khodamoradi" w:date="2023-12-15T12:56:00Z">
                 <w:r>
                   <w:rPr>
                     <w:b/>
@@ -33856,20 +34229,20 @@
                 </w:r>
               </w:ins>
             </w:p>
-            <w:customXmlInsRangeStart w:id="1430" w:author="Amin Khodamoradi" w:date="2023-12-15T12:56:00Z"/>
+            <w:customXmlInsRangeStart w:id="1487" w:author="Amin Khodamoradi" w:date="2023-12-15T12:56:00Z"/>
           </w:sdtContent>
         </w:sdt>
-        <w:customXmlInsRangeEnd w:id="1430"/>
-        <w:customXmlInsRangeStart w:id="1431" w:author="Amin Khodamoradi" w:date="2023-12-15T12:56:00Z"/>
+        <w:customXmlInsRangeEnd w:id="1487"/>
+        <w:customXmlInsRangeStart w:id="1488" w:author="Amin Khodamoradi" w:date="2023-12-15T12:56:00Z"/>
       </w:sdtContent>
     </w:sdt>
-    <w:customXmlInsRangeEnd w:id="1431"/>
+    <w:customXmlInsRangeEnd w:id="1488"/>
     <w:p>
       <w:pPr>
         <w:pStyle w:val="Caption"/>
         <w:jc w:val="both"/>
         <w:rPr>
-          <w:del w:id="1432" w:author="Amin Khodamoradi" w:date="2023-12-15T16:53:00Z"/>
+          <w:del w:id="1489" w:author="Amin Khodamoradi" w:date="2023-12-15T16:53:00Z"/>
           <w:rFonts w:ascii="Times New Roman" w:hAnsi="Times New Roman" w:cs="Times New Roman"/>
           <w:b/>
           <w:bCs/>
@@ -33885,13 +34258,13 @@
         <w:pStyle w:val="Caption"/>
         <w:jc w:val="both"/>
         <w:rPr>
-          <w:del w:id="1433" w:author="Amin Khodamoradi" w:date="2023-12-13T16:00:00Z"/>
+          <w:del w:id="1490" w:author="Amin Khodamoradi" w:date="2023-12-13T16:00:00Z"/>
           <w:rFonts w:ascii="Times New Roman" w:hAnsi="Times New Roman" w:cs="Times New Roman"/>
           <w:i w:val="0"/>
           <w:iCs w:val="0"/>
         </w:rPr>
       </w:pPr>
-      <w:del w:id="1434" w:author="Amin Khodamoradi" w:date="2023-12-13T16:00:00Z">
+      <w:del w:id="1491" w:author="Amin Khodamoradi" w:date="2023-12-13T16:00:00Z">
         <w:r>
           <w:rPr>
             <w:rFonts w:ascii="Times New Roman" w:hAnsi="Times New Roman" w:cs="Times New Roman"/>
@@ -33923,13 +34296,13 @@
         <w:pStyle w:val="Caption"/>
         <w:jc w:val="both"/>
         <w:rPr>
-          <w:del w:id="1435" w:author="Amin Khodamoradi" w:date="2023-12-13T16:00:00Z"/>
+          <w:del w:id="1492" w:author="Amin Khodamoradi" w:date="2023-12-13T16:00:00Z"/>
           <w:rFonts w:ascii="Times New Roman" w:hAnsi="Times New Roman" w:cs="Times New Roman"/>
           <w:i w:val="0"/>
           <w:iCs w:val="0"/>
         </w:rPr>
       </w:pPr>
-      <w:del w:id="1436" w:author="Amin Khodamoradi" w:date="2023-12-13T16:00:00Z">
+      <w:del w:id="1493" w:author="Amin Khodamoradi" w:date="2023-12-13T16:00:00Z">
         <w:r>
           <w:rPr>
             <w:rFonts w:ascii="Times New Roman" w:hAnsi="Times New Roman" w:cs="Times New Roman"/>
@@ -33977,13 +34350,13 @@
         <w:pStyle w:val="Caption"/>
         <w:jc w:val="both"/>
         <w:rPr>
-          <w:del w:id="1437" w:author="Amin Khodamoradi" w:date="2023-12-13T16:00:00Z"/>
+          <w:del w:id="1494" w:author="Amin Khodamoradi" w:date="2023-12-13T16:00:00Z"/>
           <w:rFonts w:ascii="Times New Roman" w:hAnsi="Times New Roman" w:cs="Times New Roman"/>
           <w:i w:val="0"/>
           <w:iCs w:val="0"/>
         </w:rPr>
       </w:pPr>
-      <w:del w:id="1438" w:author="Amin Khodamoradi" w:date="2023-12-13T16:00:00Z">
+      <w:del w:id="1495" w:author="Amin Khodamoradi" w:date="2023-12-13T16:00:00Z">
         <w:r>
           <w:rPr>
             <w:rFonts w:ascii="Times New Roman" w:hAnsi="Times New Roman" w:cs="Times New Roman"/>
@@ -34015,13 +34388,13 @@
         <w:pStyle w:val="Caption"/>
         <w:jc w:val="both"/>
         <w:rPr>
-          <w:del w:id="1439" w:author="Amin Khodamoradi" w:date="2023-12-13T16:00:00Z"/>
+          <w:del w:id="1496" w:author="Amin Khodamoradi" w:date="2023-12-13T16:00:00Z"/>
           <w:rFonts w:ascii="Times New Roman" w:hAnsi="Times New Roman" w:cs="Times New Roman"/>
           <w:i w:val="0"/>
           <w:iCs w:val="0"/>
         </w:rPr>
       </w:pPr>
-      <w:del w:id="1440" w:author="Amin Khodamoradi" w:date="2023-12-13T16:00:00Z">
+      <w:del w:id="1497" w:author="Amin Khodamoradi" w:date="2023-12-13T16:00:00Z">
         <w:r>
           <w:rPr>
             <w:rFonts w:ascii="Times New Roman" w:hAnsi="Times New Roman" w:cs="Times New Roman"/>
@@ -34037,13 +34410,13 @@
         <w:pStyle w:val="Caption"/>
         <w:jc w:val="both"/>
         <w:rPr>
-          <w:del w:id="1441" w:author="Amin Khodamoradi" w:date="2023-12-13T16:00:00Z"/>
+          <w:del w:id="1498" w:author="Amin Khodamoradi" w:date="2023-12-13T16:00:00Z"/>
           <w:rFonts w:ascii="Times New Roman" w:hAnsi="Times New Roman" w:cs="Times New Roman"/>
           <w:i w:val="0"/>
           <w:iCs w:val="0"/>
         </w:rPr>
       </w:pPr>
-      <w:del w:id="1442" w:author="Amin Khodamoradi" w:date="2023-12-13T16:00:00Z">
+      <w:del w:id="1499" w:author="Amin Khodamoradi" w:date="2023-12-13T16:00:00Z">
         <w:r>
           <w:rPr>
             <w:rFonts w:ascii="Times New Roman" w:hAnsi="Times New Roman" w:cs="Times New Roman"/>
@@ -34091,13 +34464,13 @@
         <w:pStyle w:val="Caption"/>
         <w:jc w:val="both"/>
         <w:rPr>
-          <w:del w:id="1443" w:author="Amin Khodamoradi" w:date="2023-12-15T16:53:00Z"/>
+          <w:del w:id="1500" w:author="Amin Khodamoradi" w:date="2023-12-15T16:53:00Z"/>
           <w:rFonts w:ascii="Times New Roman" w:hAnsi="Times New Roman" w:cs="Times New Roman"/>
           <w:i w:val="0"/>
           <w:iCs w:val="0"/>
         </w:rPr>
       </w:pPr>
-      <w:del w:id="1444" w:author="Amin Khodamoradi" w:date="2023-12-15T16:53:00Z">
+      <w:del w:id="1501" w:author="Amin Khodamoradi" w:date="2023-12-15T16:53:00Z">
         <w:r>
           <w:rPr>
             <w:rFonts w:ascii="Times New Roman" w:hAnsi="Times New Roman" w:cs="Times New Roman"/>
@@ -34129,13 +34502,13 @@
         <w:pStyle w:val="Caption"/>
         <w:jc w:val="both"/>
         <w:rPr>
-          <w:del w:id="1445" w:author="Amin Khodamoradi" w:date="2023-12-15T16:53:00Z"/>
+          <w:del w:id="1502" w:author="Amin Khodamoradi" w:date="2023-12-15T16:53:00Z"/>
           <w:rFonts w:ascii="Times New Roman" w:hAnsi="Times New Roman" w:cs="Times New Roman"/>
           <w:i w:val="0"/>
           <w:iCs w:val="0"/>
         </w:rPr>
       </w:pPr>
-      <w:del w:id="1446" w:author="Amin Khodamoradi" w:date="2023-12-15T16:53:00Z">
+      <w:del w:id="1503" w:author="Amin Khodamoradi" w:date="2023-12-15T16:53:00Z">
         <w:r>
           <w:rPr>
             <w:rFonts w:ascii="Times New Roman" w:hAnsi="Times New Roman" w:cs="Times New Roman"/>
@@ -34167,13 +34540,13 @@
         <w:pStyle w:val="Caption"/>
         <w:jc w:val="both"/>
         <w:rPr>
-          <w:del w:id="1447" w:author="Amin Khodamoradi" w:date="2023-12-15T16:53:00Z"/>
+          <w:del w:id="1504" w:author="Amin Khodamoradi" w:date="2023-12-15T16:53:00Z"/>
           <w:rFonts w:ascii="Times New Roman" w:hAnsi="Times New Roman" w:cs="Times New Roman"/>
           <w:i w:val="0"/>
           <w:iCs w:val="0"/>
         </w:rPr>
       </w:pPr>
-      <w:del w:id="1448" w:author="Amin Khodamoradi" w:date="2023-12-15T16:53:00Z">
+      <w:del w:id="1505" w:author="Amin Khodamoradi" w:date="2023-12-15T16:53:00Z">
         <w:r>
           <w:rPr>
             <w:rFonts w:ascii="Times New Roman" w:hAnsi="Times New Roman" w:cs="Times New Roman"/>
@@ -34221,13 +34594,13 @@
         <w:pStyle w:val="Caption"/>
         <w:jc w:val="both"/>
         <w:rPr>
-          <w:del w:id="1449" w:author="Amin Khodamoradi" w:date="2023-12-15T16:53:00Z"/>
+          <w:del w:id="1506" w:author="Amin Khodamoradi" w:date="2023-12-15T16:53:00Z"/>
           <w:rFonts w:ascii="Times New Roman" w:hAnsi="Times New Roman" w:cs="Times New Roman"/>
           <w:i w:val="0"/>
           <w:iCs w:val="0"/>
         </w:rPr>
       </w:pPr>
-      <w:del w:id="1450" w:author="Amin Khodamoradi" w:date="2023-12-15T16:53:00Z">
+      <w:del w:id="1507" w:author="Amin Khodamoradi" w:date="2023-12-15T16:53:00Z">
         <w:r>
           <w:rPr>
             <w:rFonts w:ascii="Times New Roman" w:hAnsi="Times New Roman" w:cs="Times New Roman"/>
@@ -34259,13 +34632,13 @@
         <w:pStyle w:val="Caption"/>
         <w:jc w:val="both"/>
         <w:rPr>
-          <w:del w:id="1451" w:author="Amin Khodamoradi" w:date="2023-12-15T16:53:00Z"/>
+          <w:del w:id="1508" w:author="Amin Khodamoradi" w:date="2023-12-15T16:53:00Z"/>
           <w:rFonts w:ascii="Times New Roman" w:hAnsi="Times New Roman" w:cs="Times New Roman"/>
           <w:i w:val="0"/>
           <w:iCs w:val="0"/>
         </w:rPr>
       </w:pPr>
-      <w:del w:id="1452" w:author="Amin Khodamoradi" w:date="2023-12-15T16:53:00Z">
+      <w:del w:id="1509" w:author="Amin Khodamoradi" w:date="2023-12-15T16:53:00Z">
         <w:r>
           <w:rPr>
             <w:rFonts w:ascii="Times New Roman" w:hAnsi="Times New Roman" w:cs="Times New Roman"/>
@@ -34297,13 +34670,13 @@
         <w:pStyle w:val="Caption"/>
         <w:jc w:val="both"/>
         <w:rPr>
-          <w:del w:id="1453" w:author="Amin Khodamoradi" w:date="2023-12-15T16:53:00Z"/>
+          <w:del w:id="1510" w:author="Amin Khodamoradi" w:date="2023-12-15T16:53:00Z"/>
           <w:rFonts w:ascii="Times New Roman" w:hAnsi="Times New Roman" w:cs="Times New Roman"/>
           <w:i w:val="0"/>
           <w:iCs w:val="0"/>
         </w:rPr>
       </w:pPr>
-      <w:del w:id="1454" w:author="Amin Khodamoradi" w:date="2023-12-15T16:53:00Z">
+      <w:del w:id="1511" w:author="Amin Khodamoradi" w:date="2023-12-15T16:53:00Z">
         <w:r>
           <w:rPr>
             <w:rFonts w:ascii="Times New Roman" w:hAnsi="Times New Roman" w:cs="Times New Roman"/>
@@ -34335,13 +34708,13 @@
         <w:pStyle w:val="Caption"/>
         <w:jc w:val="both"/>
         <w:rPr>
-          <w:del w:id="1455" w:author="Amin Khodamoradi" w:date="2023-12-15T16:53:00Z"/>
+          <w:del w:id="1512" w:author="Amin Khodamoradi" w:date="2023-12-15T16:53:00Z"/>
           <w:rFonts w:ascii="Times New Roman" w:hAnsi="Times New Roman" w:cs="Times New Roman"/>
           <w:i w:val="0"/>
           <w:iCs w:val="0"/>
         </w:rPr>
       </w:pPr>
-      <w:del w:id="1456" w:author="Amin Khodamoradi" w:date="2023-12-15T16:53:00Z">
+      <w:del w:id="1513" w:author="Amin Khodamoradi" w:date="2023-12-15T16:53:00Z">
         <w:r>
           <w:rPr>
             <w:rFonts w:ascii="Times New Roman" w:hAnsi="Times New Roman" w:cs="Times New Roman"/>
@@ -34389,13 +34762,13 @@
         <w:pStyle w:val="Caption"/>
         <w:jc w:val="both"/>
         <w:rPr>
-          <w:del w:id="1457" w:author="Amin Khodamoradi" w:date="2023-12-15T16:53:00Z"/>
+          <w:del w:id="1514" w:author="Amin Khodamoradi" w:date="2023-12-15T16:53:00Z"/>
           <w:rFonts w:ascii="Times New Roman" w:hAnsi="Times New Roman" w:cs="Times New Roman"/>
           <w:i w:val="0"/>
           <w:iCs w:val="0"/>
         </w:rPr>
       </w:pPr>
-      <w:del w:id="1458" w:author="Amin Khodamoradi" w:date="2023-12-15T16:53:00Z">
+      <w:del w:id="1515" w:author="Amin Khodamoradi" w:date="2023-12-15T16:53:00Z">
         <w:r>
           <w:rPr>
             <w:rFonts w:ascii="Times New Roman" w:hAnsi="Times New Roman" w:cs="Times New Roman"/>
@@ -34427,13 +34800,13 @@
         <w:pStyle w:val="Caption"/>
         <w:jc w:val="both"/>
         <w:rPr>
-          <w:del w:id="1459" w:author="Amin Khodamoradi" w:date="2023-12-15T16:53:00Z"/>
+          <w:del w:id="1516" w:author="Amin Khodamoradi" w:date="2023-12-15T16:53:00Z"/>
           <w:rFonts w:ascii="Times New Roman" w:hAnsi="Times New Roman" w:cs="Times New Roman"/>
           <w:i w:val="0"/>
           <w:iCs w:val="0"/>
         </w:rPr>
       </w:pPr>
-      <w:del w:id="1460" w:author="Amin Khodamoradi" w:date="2023-12-15T16:53:00Z">
+      <w:del w:id="1517" w:author="Amin Khodamoradi" w:date="2023-12-15T16:53:00Z">
         <w:r>
           <w:rPr>
             <w:rFonts w:ascii="Times New Roman" w:hAnsi="Times New Roman" w:cs="Times New Roman"/>
@@ -34481,13 +34854,13 @@
         <w:pStyle w:val="Caption"/>
         <w:jc w:val="both"/>
         <w:rPr>
-          <w:del w:id="1461" w:author="Amin Khodamoradi" w:date="2023-12-15T16:53:00Z"/>
+          <w:del w:id="1518" w:author="Amin Khodamoradi" w:date="2023-12-15T16:53:00Z"/>
           <w:rFonts w:ascii="Times New Roman" w:hAnsi="Times New Roman" w:cs="Times New Roman"/>
           <w:i w:val="0"/>
           <w:iCs w:val="0"/>
         </w:rPr>
       </w:pPr>
-      <w:del w:id="1462" w:author="Amin Khodamoradi" w:date="2023-12-15T16:53:00Z">
+      <w:del w:id="1519" w:author="Amin Khodamoradi" w:date="2023-12-15T16:53:00Z">
         <w:r>
           <w:rPr>
             <w:rFonts w:ascii="Times New Roman" w:hAnsi="Times New Roman" w:cs="Times New Roman"/>
@@ -34519,13 +34892,13 @@
         <w:pStyle w:val="Caption"/>
         <w:jc w:val="both"/>
         <w:rPr>
-          <w:del w:id="1463" w:author="Amin Khodamoradi" w:date="2023-12-15T16:53:00Z"/>
+          <w:del w:id="1520" w:author="Amin Khodamoradi" w:date="2023-12-15T16:53:00Z"/>
           <w:rFonts w:ascii="Times New Roman" w:hAnsi="Times New Roman" w:cs="Times New Roman"/>
           <w:i w:val="0"/>
           <w:iCs w:val="0"/>
         </w:rPr>
       </w:pPr>
-      <w:del w:id="1464" w:author="Amin Khodamoradi" w:date="2023-12-15T16:53:00Z">
+      <w:del w:id="1521" w:author="Amin Khodamoradi" w:date="2023-12-15T16:53:00Z">
         <w:r>
           <w:rPr>
             <w:rFonts w:ascii="Times New Roman" w:hAnsi="Times New Roman" w:cs="Times New Roman"/>
@@ -34557,13 +34930,13 @@
         <w:pStyle w:val="Caption"/>
         <w:jc w:val="both"/>
         <w:rPr>
-          <w:del w:id="1465" w:author="Amin Khodamoradi" w:date="2023-12-15T16:53:00Z"/>
+          <w:del w:id="1522" w:author="Amin Khodamoradi" w:date="2023-12-15T16:53:00Z"/>
           <w:rFonts w:ascii="Times New Roman" w:hAnsi="Times New Roman" w:cs="Times New Roman"/>
           <w:i w:val="0"/>
           <w:iCs w:val="0"/>
         </w:rPr>
       </w:pPr>
-      <w:del w:id="1466" w:author="Amin Khodamoradi" w:date="2023-12-15T16:53:00Z">
+      <w:del w:id="1523" w:author="Amin Khodamoradi" w:date="2023-12-15T16:53:00Z">
         <w:r>
           <w:rPr>
             <w:rFonts w:ascii="Times New Roman" w:hAnsi="Times New Roman" w:cs="Times New Roman"/>
@@ -34611,13 +34984,13 @@
         <w:pStyle w:val="Caption"/>
         <w:jc w:val="both"/>
         <w:rPr>
-          <w:del w:id="1467" w:author="Amin Khodamoradi" w:date="2023-12-15T16:53:00Z"/>
+          <w:del w:id="1524" w:author="Amin Khodamoradi" w:date="2023-12-15T16:53:00Z"/>
           <w:rFonts w:ascii="Times New Roman" w:hAnsi="Times New Roman" w:cs="Times New Roman"/>
           <w:i w:val="0"/>
           <w:iCs w:val="0"/>
         </w:rPr>
       </w:pPr>
-      <w:del w:id="1468" w:author="Amin Khodamoradi" w:date="2023-12-15T16:53:00Z">
+      <w:del w:id="1525" w:author="Amin Khodamoradi" w:date="2023-12-15T16:53:00Z">
         <w:r>
           <w:rPr>
             <w:rFonts w:ascii="Times New Roman" w:hAnsi="Times New Roman" w:cs="Times New Roman"/>
@@ -34649,13 +35022,13 @@
         <w:pStyle w:val="Caption"/>
         <w:jc w:val="both"/>
         <w:rPr>
-          <w:del w:id="1469" w:author="Amin Khodamoradi" w:date="2023-12-15T16:53:00Z"/>
+          <w:del w:id="1526" w:author="Amin Khodamoradi" w:date="2023-12-15T16:53:00Z"/>
           <w:rFonts w:ascii="Times New Roman" w:hAnsi="Times New Roman" w:cs="Times New Roman"/>
           <w:i w:val="0"/>
           <w:iCs w:val="0"/>
         </w:rPr>
       </w:pPr>
-      <w:del w:id="1470" w:author="Amin Khodamoradi" w:date="2023-12-15T16:53:00Z">
+      <w:del w:id="1527" w:author="Amin Khodamoradi" w:date="2023-12-15T16:53:00Z">
         <w:r>
           <w:rPr>
             <w:rFonts w:ascii="Times New Roman" w:hAnsi="Times New Roman" w:cs="Times New Roman"/>
@@ -34703,13 +35076,13 @@
         <w:pStyle w:val="Caption"/>
         <w:jc w:val="both"/>
         <w:rPr>
-          <w:del w:id="1471" w:author="Amin Khodamoradi" w:date="2023-12-15T16:53:00Z"/>
+          <w:del w:id="1528" w:author="Amin Khodamoradi" w:date="2023-12-15T16:53:00Z"/>
           <w:rFonts w:ascii="Times New Roman" w:hAnsi="Times New Roman" w:cs="Times New Roman"/>
           <w:i w:val="0"/>
           <w:iCs w:val="0"/>
         </w:rPr>
       </w:pPr>
-      <w:del w:id="1472" w:author="Amin Khodamoradi" w:date="2023-12-15T16:53:00Z">
+      <w:del w:id="1529" w:author="Amin Khodamoradi" w:date="2023-12-15T16:53:00Z">
         <w:r>
           <w:rPr>
             <w:rFonts w:ascii="Times New Roman" w:hAnsi="Times New Roman" w:cs="Times New Roman"/>
@@ -34757,13 +35130,13 @@
         <w:pStyle w:val="Caption"/>
         <w:jc w:val="both"/>
         <w:rPr>
-          <w:del w:id="1473" w:author="Amin Khodamoradi" w:date="2023-12-15T16:53:00Z"/>
+          <w:del w:id="1530" w:author="Amin Khodamoradi" w:date="2023-12-15T16:53:00Z"/>
           <w:rFonts w:ascii="Times New Roman" w:hAnsi="Times New Roman" w:cs="Times New Roman"/>
           <w:i w:val="0"/>
           <w:iCs w:val="0"/>
         </w:rPr>
       </w:pPr>
-      <w:del w:id="1474" w:author="Amin Khodamoradi" w:date="2023-12-15T16:53:00Z">
+      <w:del w:id="1531" w:author="Amin Khodamoradi" w:date="2023-12-15T16:53:00Z">
         <w:r>
           <w:rPr>
             <w:rFonts w:ascii="Times New Roman" w:hAnsi="Times New Roman" w:cs="Times New Roman"/>
@@ -34811,13 +35184,13 @@
         <w:pStyle w:val="Caption"/>
         <w:jc w:val="both"/>
         <w:rPr>
-          <w:del w:id="1475" w:author="Amin Khodamoradi" w:date="2023-12-15T16:53:00Z"/>
+          <w:del w:id="1532" w:author="Amin Khodamoradi" w:date="2023-12-15T16:53:00Z"/>
           <w:rFonts w:ascii="Times New Roman" w:hAnsi="Times New Roman" w:cs="Times New Roman"/>
           <w:i w:val="0"/>
           <w:iCs w:val="0"/>
         </w:rPr>
       </w:pPr>
-      <w:del w:id="1476" w:author="Amin Khodamoradi" w:date="2023-12-15T16:53:00Z">
+      <w:del w:id="1533" w:author="Amin Khodamoradi" w:date="2023-12-15T16:53:00Z">
         <w:r>
           <w:rPr>
             <w:rFonts w:ascii="Times New Roman" w:hAnsi="Times New Roman" w:cs="Times New Roman"/>
@@ -34849,13 +35222,13 @@
         <w:pStyle w:val="Caption"/>
         <w:jc w:val="both"/>
         <w:rPr>
-          <w:del w:id="1477" w:author="Amin Khodamoradi" w:date="2023-12-15T16:53:00Z"/>
+          <w:del w:id="1534" w:author="Amin Khodamoradi" w:date="2023-12-15T16:53:00Z"/>
           <w:rFonts w:ascii="Times New Roman" w:hAnsi="Times New Roman" w:cs="Times New Roman"/>
           <w:i w:val="0"/>
           <w:iCs w:val="0"/>
         </w:rPr>
       </w:pPr>
-      <w:del w:id="1478" w:author="Amin Khodamoradi" w:date="2023-12-15T16:53:00Z">
+      <w:del w:id="1535" w:author="Amin Khodamoradi" w:date="2023-12-15T16:53:00Z">
         <w:r>
           <w:rPr>
             <w:rFonts w:ascii="Times New Roman" w:hAnsi="Times New Roman" w:cs="Times New Roman"/>
@@ -34887,13 +35260,13 @@
         <w:pStyle w:val="Caption"/>
         <w:jc w:val="both"/>
         <w:rPr>
-          <w:del w:id="1479" w:author="Amin Khodamoradi" w:date="2023-12-15T16:53:00Z"/>
+          <w:del w:id="1536" w:author="Amin Khodamoradi" w:date="2023-12-15T16:53:00Z"/>
           <w:rFonts w:ascii="Times New Roman" w:hAnsi="Times New Roman" w:cs="Times New Roman"/>
           <w:i w:val="0"/>
           <w:iCs w:val="0"/>
         </w:rPr>
       </w:pPr>
-      <w:del w:id="1480" w:author="Amin Khodamoradi" w:date="2023-12-15T16:53:00Z">
+      <w:del w:id="1537" w:author="Amin Khodamoradi" w:date="2023-12-15T16:53:00Z">
         <w:r>
           <w:rPr>
             <w:rFonts w:ascii="Times New Roman" w:hAnsi="Times New Roman" w:cs="Times New Roman"/>
@@ -34973,13 +35346,13 @@
         <w:pStyle w:val="Caption"/>
         <w:jc w:val="both"/>
         <w:rPr>
-          <w:del w:id="1481" w:author="Amin Khodamoradi" w:date="2023-12-15T16:53:00Z"/>
+          <w:del w:id="1538" w:author="Amin Khodamoradi" w:date="2023-12-15T16:53:00Z"/>
           <w:rFonts w:ascii="Times New Roman" w:hAnsi="Times New Roman" w:cs="Times New Roman"/>
           <w:i w:val="0"/>
           <w:iCs w:val="0"/>
         </w:rPr>
       </w:pPr>
-      <w:del w:id="1482" w:author="Amin Khodamoradi" w:date="2023-12-15T16:53:00Z">
+      <w:del w:id="1539" w:author="Amin Khodamoradi" w:date="2023-12-15T16:53:00Z">
         <w:r>
           <w:rPr>
             <w:rFonts w:ascii="Times New Roman" w:hAnsi="Times New Roman" w:cs="Times New Roman"/>
@@ -35011,13 +35384,13 @@
         <w:pStyle w:val="Caption"/>
         <w:jc w:val="both"/>
         <w:rPr>
-          <w:del w:id="1483" w:author="Amin Khodamoradi" w:date="2023-12-15T16:53:00Z"/>
+          <w:del w:id="1540" w:author="Amin Khodamoradi" w:date="2023-12-15T16:53:00Z"/>
           <w:rFonts w:ascii="Times New Roman" w:hAnsi="Times New Roman" w:cs="Times New Roman"/>
           <w:i w:val="0"/>
           <w:iCs w:val="0"/>
         </w:rPr>
       </w:pPr>
-      <w:del w:id="1484" w:author="Amin Khodamoradi" w:date="2023-12-15T16:53:00Z">
+      <w:del w:id="1541" w:author="Amin Khodamoradi" w:date="2023-12-15T16:53:00Z">
         <w:r>
           <w:rPr>
             <w:rFonts w:ascii="Times New Roman" w:hAnsi="Times New Roman" w:cs="Times New Roman"/>
@@ -35049,13 +35422,13 @@
         <w:pStyle w:val="Caption"/>
         <w:jc w:val="both"/>
         <w:rPr>
-          <w:del w:id="1485" w:author="Amin Khodamoradi" w:date="2023-12-15T16:53:00Z"/>
+          <w:del w:id="1542" w:author="Amin Khodamoradi" w:date="2023-12-15T16:53:00Z"/>
           <w:rFonts w:ascii="Times New Roman" w:hAnsi="Times New Roman" w:cs="Times New Roman"/>
           <w:i w:val="0"/>
           <w:iCs w:val="0"/>
         </w:rPr>
       </w:pPr>
-      <w:del w:id="1486" w:author="Amin Khodamoradi" w:date="2023-12-15T16:53:00Z">
+      <w:del w:id="1543" w:author="Amin Khodamoradi" w:date="2023-12-15T16:53:00Z">
         <w:r>
           <w:rPr>
             <w:rFonts w:ascii="Times New Roman" w:hAnsi="Times New Roman" w:cs="Times New Roman"/>
@@ -35087,13 +35460,13 @@
         <w:pStyle w:val="Caption"/>
         <w:jc w:val="both"/>
         <w:rPr>
-          <w:del w:id="1487" w:author="Amin Khodamoradi" w:date="2023-12-15T16:53:00Z"/>
+          <w:del w:id="1544" w:author="Amin Khodamoradi" w:date="2023-12-15T16:53:00Z"/>
           <w:rFonts w:ascii="Times New Roman" w:hAnsi="Times New Roman" w:cs="Times New Roman"/>
           <w:i w:val="0"/>
           <w:iCs w:val="0"/>
         </w:rPr>
       </w:pPr>
-      <w:del w:id="1488" w:author="Amin Khodamoradi" w:date="2023-12-15T16:53:00Z">
+      <w:del w:id="1545" w:author="Amin Khodamoradi" w:date="2023-12-15T16:53:00Z">
         <w:r>
           <w:rPr>
             <w:rFonts w:ascii="Times New Roman" w:hAnsi="Times New Roman" w:cs="Times New Roman"/>
@@ -35125,13 +35498,13 @@
         <w:pStyle w:val="Caption"/>
         <w:jc w:val="both"/>
         <w:rPr>
-          <w:del w:id="1489" w:author="Amin Khodamoradi" w:date="2023-12-15T16:53:00Z"/>
+          <w:del w:id="1546" w:author="Amin Khodamoradi" w:date="2023-12-15T16:53:00Z"/>
           <w:rFonts w:ascii="Times New Roman" w:hAnsi="Times New Roman" w:cs="Times New Roman"/>
           <w:i w:val="0"/>
           <w:iCs w:val="0"/>
         </w:rPr>
       </w:pPr>
-      <w:del w:id="1490" w:author="Amin Khodamoradi" w:date="2023-12-15T16:53:00Z">
+      <w:del w:id="1547" w:author="Amin Khodamoradi" w:date="2023-12-15T16:53:00Z">
         <w:r>
           <w:rPr>
             <w:rFonts w:ascii="Times New Roman" w:hAnsi="Times New Roman" w:cs="Times New Roman"/>
@@ -35163,13 +35536,13 @@
         <w:pStyle w:val="Caption"/>
         <w:jc w:val="both"/>
         <w:rPr>
-          <w:del w:id="1491" w:author="Amin Khodamoradi" w:date="2023-12-15T16:53:00Z"/>
+          <w:del w:id="1548" w:author="Amin Khodamoradi" w:date="2023-12-15T16:53:00Z"/>
           <w:rFonts w:ascii="Times New Roman" w:hAnsi="Times New Roman" w:cs="Times New Roman"/>
           <w:i w:val="0"/>
           <w:iCs w:val="0"/>
         </w:rPr>
       </w:pPr>
-      <w:del w:id="1492" w:author="Amin Khodamoradi" w:date="2023-12-15T16:53:00Z">
+      <w:del w:id="1549" w:author="Amin Khodamoradi" w:date="2023-12-15T16:53:00Z">
         <w:r>
           <w:rPr>
             <w:rFonts w:ascii="Times New Roman" w:hAnsi="Times New Roman" w:cs="Times New Roman"/>
@@ -35201,13 +35574,13 @@
         <w:pStyle w:val="Caption"/>
         <w:jc w:val="both"/>
         <w:rPr>
-          <w:del w:id="1493" w:author="Amin Khodamoradi" w:date="2023-12-15T16:53:00Z"/>
+          <w:del w:id="1550" w:author="Amin Khodamoradi" w:date="2023-12-15T16:53:00Z"/>
           <w:rFonts w:ascii="Times New Roman" w:hAnsi="Times New Roman" w:cs="Times New Roman"/>
           <w:i w:val="0"/>
           <w:iCs w:val="0"/>
         </w:rPr>
       </w:pPr>
-      <w:del w:id="1494" w:author="Amin Khodamoradi" w:date="2023-12-15T16:53:00Z">
+      <w:del w:id="1551" w:author="Amin Khodamoradi" w:date="2023-12-15T16:53:00Z">
         <w:r>
           <w:rPr>
             <w:rFonts w:ascii="Times New Roman" w:hAnsi="Times New Roman" w:cs="Times New Roman"/>
@@ -35239,13 +35612,13 @@
         <w:pStyle w:val="Caption"/>
         <w:jc w:val="both"/>
         <w:rPr>
-          <w:del w:id="1495" w:author="Amin Khodamoradi" w:date="2023-12-15T16:53:00Z"/>
+          <w:del w:id="1552" w:author="Amin Khodamoradi" w:date="2023-12-15T16:53:00Z"/>
           <w:rFonts w:ascii="Times New Roman" w:hAnsi="Times New Roman" w:cs="Times New Roman"/>
           <w:i w:val="0"/>
           <w:iCs w:val="0"/>
         </w:rPr>
       </w:pPr>
-      <w:del w:id="1496" w:author="Amin Khodamoradi" w:date="2023-12-15T16:53:00Z">
+      <w:del w:id="1553" w:author="Amin Khodamoradi" w:date="2023-12-15T16:53:00Z">
         <w:r>
           <w:rPr>
             <w:rFonts w:ascii="Times New Roman" w:hAnsi="Times New Roman" w:cs="Times New Roman"/>
@@ -35261,13 +35634,13 @@
         <w:pStyle w:val="Caption"/>
         <w:jc w:val="both"/>
         <w:rPr>
-          <w:del w:id="1497" w:author="Amin Khodamoradi" w:date="2023-12-15T16:53:00Z"/>
+          <w:del w:id="1554" w:author="Amin Khodamoradi" w:date="2023-12-15T16:53:00Z"/>
           <w:rFonts w:ascii="Times New Roman" w:hAnsi="Times New Roman" w:cs="Times New Roman"/>
           <w:i w:val="0"/>
           <w:iCs w:val="0"/>
         </w:rPr>
       </w:pPr>
-      <w:del w:id="1498" w:author="Amin Khodamoradi" w:date="2023-12-15T16:53:00Z">
+      <w:del w:id="1555" w:author="Amin Khodamoradi" w:date="2023-12-15T16:53:00Z">
         <w:r>
           <w:rPr>
             <w:rFonts w:ascii="Times New Roman" w:hAnsi="Times New Roman" w:cs="Times New Roman"/>
@@ -35299,13 +35672,13 @@
         <w:pStyle w:val="Caption"/>
         <w:jc w:val="both"/>
         <w:rPr>
-          <w:del w:id="1499" w:author="Amin Khodamoradi" w:date="2023-12-15T16:53:00Z"/>
+          <w:del w:id="1556" w:author="Amin Khodamoradi" w:date="2023-12-15T16:53:00Z"/>
           <w:rFonts w:ascii="Times New Roman" w:hAnsi="Times New Roman" w:cs="Times New Roman"/>
           <w:i w:val="0"/>
           <w:iCs w:val="0"/>
         </w:rPr>
       </w:pPr>
-      <w:del w:id="1500" w:author="Amin Khodamoradi" w:date="2023-12-15T16:53:00Z">
+      <w:del w:id="1557" w:author="Amin Khodamoradi" w:date="2023-12-15T16:53:00Z">
         <w:r>
           <w:rPr>
             <w:rFonts w:ascii="Times New Roman" w:hAnsi="Times New Roman" w:cs="Times New Roman"/>
@@ -35353,13 +35726,13 @@
         <w:pStyle w:val="Caption"/>
         <w:jc w:val="both"/>
         <w:rPr>
-          <w:del w:id="1501" w:author="Amin Khodamoradi" w:date="2023-12-15T17:05:00Z"/>
+          <w:del w:id="1558" w:author="Amin Khodamoradi" w:date="2023-12-15T17:05:00Z"/>
           <w:rFonts w:ascii="Times New Roman" w:hAnsi="Times New Roman" w:cs="Times New Roman"/>
           <w:i w:val="0"/>
           <w:iCs w:val="0"/>
         </w:rPr>
       </w:pPr>
-      <w:del w:id="1502" w:author="Amin Khodamoradi" w:date="2023-12-15T17:05:00Z">
+      <w:del w:id="1559" w:author="Amin Khodamoradi" w:date="2023-12-15T17:05:00Z">
         <w:r>
           <w:rPr>
             <w:rFonts w:ascii="Times New Roman" w:hAnsi="Times New Roman" w:cs="Times New Roman"/>
@@ -35391,13 +35764,13 @@
         <w:pStyle w:val="Caption"/>
         <w:jc w:val="both"/>
         <w:rPr>
-          <w:del w:id="1503" w:author="Amin Khodamoradi" w:date="2023-12-15T17:05:00Z"/>
+          <w:del w:id="1560" w:author="Amin Khodamoradi" w:date="2023-12-15T17:05:00Z"/>
           <w:rFonts w:ascii="Times New Roman" w:hAnsi="Times New Roman" w:cs="Times New Roman"/>
           <w:i w:val="0"/>
           <w:iCs w:val="0"/>
         </w:rPr>
       </w:pPr>
-      <w:del w:id="1504" w:author="Amin Khodamoradi" w:date="2023-12-15T17:05:00Z">
+      <w:del w:id="1561" w:author="Amin Khodamoradi" w:date="2023-12-15T17:05:00Z">
         <w:r>
           <w:rPr>
             <w:rFonts w:ascii="Times New Roman" w:hAnsi="Times New Roman" w:cs="Times New Roman"/>
@@ -35429,13 +35802,13 @@
         <w:pStyle w:val="Caption"/>
         <w:jc w:val="both"/>
         <w:rPr>
-          <w:del w:id="1505" w:author="Amin Khodamoradi" w:date="2023-12-15T17:05:00Z"/>
+          <w:del w:id="1562" w:author="Amin Khodamoradi" w:date="2023-12-15T17:05:00Z"/>
           <w:rFonts w:ascii="Times New Roman" w:hAnsi="Times New Roman" w:cs="Times New Roman"/>
           <w:i w:val="0"/>
           <w:iCs w:val="0"/>
         </w:rPr>
       </w:pPr>
-      <w:del w:id="1506" w:author="Amin Khodamoradi" w:date="2023-12-15T17:05:00Z">
+      <w:del w:id="1563" w:author="Amin Khodamoradi" w:date="2023-12-15T17:05:00Z">
         <w:r>
           <w:rPr>
             <w:rFonts w:ascii="Times New Roman" w:hAnsi="Times New Roman" w:cs="Times New Roman"/>
@@ -35467,13 +35840,13 @@
         <w:pStyle w:val="Caption"/>
         <w:jc w:val="both"/>
         <w:rPr>
-          <w:del w:id="1507" w:author="Amin Khodamoradi" w:date="2023-12-18T17:56:00Z"/>
+          <w:del w:id="1564" w:author="Amin Khodamoradi" w:date="2023-12-18T17:56:00Z"/>
           <w:rFonts w:ascii="Times New Roman" w:hAnsi="Times New Roman" w:cs="Times New Roman"/>
           <w:i w:val="0"/>
           <w:iCs w:val="0"/>
         </w:rPr>
       </w:pPr>
-      <w:del w:id="1508" w:author="Amin Khodamoradi" w:date="2023-12-18T17:56:00Z">
+      <w:del w:id="1565" w:author="Amin Khodamoradi" w:date="2023-12-18T17:56:00Z">
         <w:r>
           <w:rPr>
             <w:rFonts w:ascii="Times New Roman" w:hAnsi="Times New Roman" w:cs="Times New Roman"/>
@@ -35521,13 +35894,13 @@
         <w:pStyle w:val="Caption"/>
         <w:jc w:val="both"/>
         <w:rPr>
-          <w:del w:id="1509" w:author="Amin Khodamoradi" w:date="2023-12-18T17:56:00Z"/>
+          <w:del w:id="1566" w:author="Amin Khodamoradi" w:date="2023-12-18T17:56:00Z"/>
           <w:rFonts w:ascii="Times New Roman" w:hAnsi="Times New Roman" w:cs="Times New Roman"/>
           <w:i w:val="0"/>
           <w:iCs w:val="0"/>
         </w:rPr>
       </w:pPr>
-      <w:del w:id="1510" w:author="Amin Khodamoradi" w:date="2023-12-18T17:56:00Z">
+      <w:del w:id="1567" w:author="Amin Khodamoradi" w:date="2023-12-18T17:56:00Z">
         <w:r>
           <w:rPr>
             <w:rFonts w:ascii="Times New Roman" w:hAnsi="Times New Roman" w:cs="Times New Roman"/>
@@ -35559,13 +35932,13 @@
         <w:pStyle w:val="Caption"/>
         <w:jc w:val="both"/>
         <w:rPr>
-          <w:del w:id="1511" w:author="Amin Khodamoradi" w:date="2023-12-18T17:56:00Z"/>
+          <w:del w:id="1568" w:author="Amin Khodamoradi" w:date="2023-12-18T17:56:00Z"/>
           <w:rFonts w:ascii="Times New Roman" w:hAnsi="Times New Roman" w:cs="Times New Roman"/>
           <w:i w:val="0"/>
           <w:iCs w:val="0"/>
         </w:rPr>
       </w:pPr>
-      <w:del w:id="1512" w:author="Amin Khodamoradi" w:date="2023-12-18T17:56:00Z">
+      <w:del w:id="1569" w:author="Amin Khodamoradi" w:date="2023-12-18T17:56:00Z">
         <w:r>
           <w:rPr>
             <w:rFonts w:ascii="Times New Roman" w:hAnsi="Times New Roman" w:cs="Times New Roman"/>
@@ -35581,13 +35954,13 @@
         <w:pStyle w:val="Caption"/>
         <w:jc w:val="both"/>
         <w:rPr>
-          <w:del w:id="1513" w:author="Amin Khodamoradi" w:date="2023-12-18T17:56:00Z"/>
+          <w:del w:id="1570" w:author="Amin Khodamoradi" w:date="2023-12-18T17:56:00Z"/>
           <w:rFonts w:ascii="Times New Roman" w:hAnsi="Times New Roman" w:cs="Times New Roman"/>
           <w:i w:val="0"/>
           <w:iCs w:val="0"/>
         </w:rPr>
       </w:pPr>
-      <w:del w:id="1514" w:author="Amin Khodamoradi" w:date="2023-12-18T17:56:00Z">
+      <w:del w:id="1571" w:author="Amin Khodamoradi" w:date="2023-12-18T17:56:00Z">
         <w:r>
           <w:rPr>
             <w:rFonts w:ascii="Times New Roman" w:hAnsi="Times New Roman" w:cs="Times New Roman"/>
@@ -35603,13 +35976,13 @@
         <w:pStyle w:val="Caption"/>
         <w:jc w:val="both"/>
         <w:rPr>
-          <w:del w:id="1515" w:author="Amin Khodamoradi" w:date="2023-12-18T17:56:00Z"/>
+          <w:del w:id="1572" w:author="Amin Khodamoradi" w:date="2023-12-18T17:56:00Z"/>
           <w:rFonts w:ascii="Times New Roman" w:hAnsi="Times New Roman" w:cs="Times New Roman"/>
           <w:i w:val="0"/>
           <w:iCs w:val="0"/>
         </w:rPr>
       </w:pPr>
-      <w:del w:id="1516" w:author="Amin Khodamoradi" w:date="2023-12-18T17:56:00Z">
+      <w:del w:id="1573" w:author="Amin Khodamoradi" w:date="2023-12-18T17:56:00Z">
         <w:r>
           <w:rPr>
             <w:rFonts w:ascii="Times New Roman" w:hAnsi="Times New Roman" w:cs="Times New Roman"/>
@@ -35657,13 +36030,13 @@
         <w:pStyle w:val="Caption"/>
         <w:jc w:val="both"/>
         <w:rPr>
-          <w:del w:id="1517" w:author="Amin Khodamoradi" w:date="2023-12-18T17:56:00Z"/>
+          <w:del w:id="1574" w:author="Amin Khodamoradi" w:date="2023-12-18T17:56:00Z"/>
           <w:rFonts w:ascii="Times New Roman" w:hAnsi="Times New Roman" w:cs="Times New Roman"/>
           <w:i w:val="0"/>
           <w:iCs w:val="0"/>
         </w:rPr>
       </w:pPr>
-      <w:del w:id="1518" w:author="Amin Khodamoradi" w:date="2023-12-18T17:56:00Z">
+      <w:del w:id="1575" w:author="Amin Khodamoradi" w:date="2023-12-18T17:56:00Z">
         <w:r>
           <w:rPr>
             <w:rFonts w:ascii="Times New Roman" w:hAnsi="Times New Roman" w:cs="Times New Roman"/>
@@ -35695,13 +36068,13 @@
         <w:pStyle w:val="Caption"/>
         <w:jc w:val="both"/>
         <w:rPr>
-          <w:del w:id="1519" w:author="Amin Khodamoradi" w:date="2023-12-18T17:56:00Z"/>
+          <w:del w:id="1576" w:author="Amin Khodamoradi" w:date="2023-12-18T17:56:00Z"/>
           <w:rFonts w:ascii="Times New Roman" w:hAnsi="Times New Roman" w:cs="Times New Roman"/>
           <w:i w:val="0"/>
           <w:iCs w:val="0"/>
         </w:rPr>
       </w:pPr>
-      <w:del w:id="1520" w:author="Amin Khodamoradi" w:date="2023-12-18T17:56:00Z">
+      <w:del w:id="1577" w:author="Amin Khodamoradi" w:date="2023-12-18T17:56:00Z">
         <w:r>
           <w:rPr>
             <w:rFonts w:ascii="Times New Roman" w:hAnsi="Times New Roman" w:cs="Times New Roman"/>
@@ -35749,13 +36122,13 @@
         <w:pStyle w:val="Caption"/>
         <w:jc w:val="both"/>
         <w:rPr>
-          <w:del w:id="1521" w:author="Amin Khodamoradi" w:date="2023-12-18T17:56:00Z"/>
+          <w:del w:id="1578" w:author="Amin Khodamoradi" w:date="2023-12-18T17:56:00Z"/>
           <w:rFonts w:ascii="Times New Roman" w:hAnsi="Times New Roman" w:cs="Times New Roman"/>
           <w:i w:val="0"/>
           <w:iCs w:val="0"/>
         </w:rPr>
       </w:pPr>
-      <w:del w:id="1522" w:author="Amin Khodamoradi" w:date="2023-12-18T17:56:00Z">
+      <w:del w:id="1579" w:author="Amin Khodamoradi" w:date="2023-12-18T17:56:00Z">
         <w:r>
           <w:rPr>
             <w:rFonts w:ascii="Times New Roman" w:hAnsi="Times New Roman" w:cs="Times New Roman"/>
@@ -35771,13 +36144,16 @@
           <w:delInstrText>HYPERLINK "https://github.com/fchollet/keras"</w:delInstrText>
         </w:r>
         <w:r>
-          <w:rPr>
+          <w:fldChar w:fldCharType="separate"/>
+        </w:r>
+        <w:r>
+          <w:rPr>
+            <w:rStyle w:val="Hyperlink"/>
+            <w:rFonts w:ascii="Times New Roman" w:hAnsi="Times New Roman" w:cs="Times New Roman"/>
             <w:i w:val="0"/>
             <w:iCs w:val="0"/>
           </w:rPr>
-        </w:r>
-        <w:r>
-          <w:fldChar w:fldCharType="separate"/>
+          <w:delText>https://github.com/fchollet/keras</w:delText>
         </w:r>
         <w:r>
           <w:rPr>
@@ -35785,13 +36161,6 @@
             <w:rFonts w:ascii="Times New Roman" w:hAnsi="Times New Roman" w:cs="Times New Roman"/>
             <w:i w:val="0"/>
             <w:iCs w:val="0"/>
-          </w:rPr>
-          <w:delText>https://github.com/fchollet/keras</w:delText>
-        </w:r>
-        <w:r>
-          <w:rPr>
-            <w:rStyle w:val="Hyperlink"/>
-            <w:rFonts w:ascii="Times New Roman" w:hAnsi="Times New Roman" w:cs="Times New Roman"/>
           </w:rPr>
           <w:fldChar w:fldCharType="end"/>
         </w:r>
@@ -35850,13 +36219,13 @@
         <w:pStyle w:val="Caption"/>
         <w:jc w:val="both"/>
         <w:rPr>
-          <w:del w:id="1523" w:author="Amin Khodamoradi" w:date="2023-12-18T17:56:00Z"/>
+          <w:del w:id="1580" w:author="Amin Khodamoradi" w:date="2023-12-18T17:56:00Z"/>
           <w:rFonts w:ascii="Times New Roman" w:hAnsi="Times New Roman" w:cs="Times New Roman"/>
           <w:i w:val="0"/>
           <w:iCs w:val="0"/>
         </w:rPr>
       </w:pPr>
-      <w:del w:id="1524" w:author="Amin Khodamoradi" w:date="2023-12-18T17:56:00Z">
+      <w:del w:id="1581" w:author="Amin Khodamoradi" w:date="2023-12-18T17:56:00Z">
         <w:r>
           <w:rPr>
             <w:rFonts w:ascii="Times New Roman" w:hAnsi="Times New Roman" w:cs="Times New Roman"/>
@@ -35888,13 +36257,13 @@
         <w:pStyle w:val="Caption"/>
         <w:jc w:val="both"/>
         <w:rPr>
-          <w:del w:id="1525" w:author="Amin Khodamoradi" w:date="2023-12-18T17:56:00Z"/>
+          <w:del w:id="1582" w:author="Amin Khodamoradi" w:date="2023-12-18T17:56:00Z"/>
           <w:rFonts w:ascii="Times New Roman" w:hAnsi="Times New Roman" w:cs="Times New Roman"/>
           <w:i w:val="0"/>
           <w:iCs w:val="0"/>
         </w:rPr>
       </w:pPr>
-      <w:del w:id="1526" w:author="Amin Khodamoradi" w:date="2023-12-18T17:56:00Z">
+      <w:del w:id="1583" w:author="Amin Khodamoradi" w:date="2023-12-18T17:56:00Z">
         <w:r>
           <w:rPr>
             <w:rFonts w:ascii="Times New Roman" w:hAnsi="Times New Roman" w:cs="Times New Roman"/>
@@ -35926,13 +36295,13 @@
         <w:pStyle w:val="Caption"/>
         <w:jc w:val="both"/>
         <w:rPr>
-          <w:del w:id="1527" w:author="Amin Khodamoradi" w:date="2023-12-18T17:56:00Z"/>
+          <w:del w:id="1584" w:author="Amin Khodamoradi" w:date="2023-12-18T17:56:00Z"/>
           <w:rFonts w:ascii="Times New Roman" w:hAnsi="Times New Roman" w:cs="Times New Roman"/>
           <w:i w:val="0"/>
           <w:iCs w:val="0"/>
         </w:rPr>
       </w:pPr>
-      <w:del w:id="1528" w:author="Amin Khodamoradi" w:date="2023-12-18T17:56:00Z">
+      <w:del w:id="1585" w:author="Amin Khodamoradi" w:date="2023-12-18T17:56:00Z">
         <w:r>
           <w:rPr>
             <w:rFonts w:ascii="Times New Roman" w:hAnsi="Times New Roman" w:cs="Times New Roman"/>
@@ -35948,7 +36317,7 @@
         <w:pStyle w:val="Caption"/>
         <w:jc w:val="both"/>
         <w:rPr>
-          <w:del w:id="1529" w:author="Amin Khodamoradi" w:date="2023-12-18T17:56:00Z"/>
+          <w:del w:id="1586" w:author="Amin Khodamoradi" w:date="2023-12-18T17:56:00Z"/>
           <w:rFonts w:ascii="Times New Roman" w:hAnsi="Times New Roman" w:cs="Times New Roman"/>
           <w:i w:val="0"/>
           <w:iCs w:val="0"/>
@@ -35960,7 +36329,7 @@
         <w:pStyle w:val="Caption"/>
         <w:jc w:val="both"/>
         <w:rPr>
-          <w:ins w:id="1530" w:author="Amin Khodamoradi" w:date="2024-01-08T11:20:00Z"/>
+          <w:ins w:id="1587" w:author="Amin Khodamoradi" w:date="2024-01-08T11:20:00Z"/>
           <w:rFonts w:ascii="Times New Roman" w:hAnsi="Times New Roman" w:cs="Times New Roman"/>
           <w:i w:val="0"/>
           <w:iCs w:val="0"/>
@@ -35985,7 +36354,7 @@
           <w:iCs w:val="0"/>
         </w:rPr>
       </w:pPr>
-      <w:ins w:id="1531" w:author="Amin Khodamoradi" w:date="2024-01-08T11:20:00Z">
+      <w:ins w:id="1588" w:author="Amin Khodamoradi" w:date="2024-01-08T11:20:00Z">
         <w:r>
           <w:rPr>
             <w:rFonts w:ascii="Times New Roman" w:hAnsi="Times New Roman" w:cs="Times New Roman"/>
@@ -36020,13 +36389,13 @@
         <w:pStyle w:val="Caption"/>
         <w:jc w:val="both"/>
         <w:rPr>
-          <w:del w:id="1532" w:author="Amin Khodamoradi" w:date="2024-01-08T11:19:00Z"/>
+          <w:del w:id="1589" w:author="Amin Khodamoradi" w:date="2024-01-08T11:19:00Z"/>
           <w:rFonts w:ascii="Times New Roman" w:hAnsi="Times New Roman" w:cs="Times New Roman"/>
           <w:i w:val="0"/>
           <w:iCs w:val="0"/>
         </w:rPr>
       </w:pPr>
-      <w:del w:id="1533" w:author="Amin Khodamoradi" w:date="2024-01-08T11:19:00Z">
+      <w:del w:id="1590" w:author="Amin Khodamoradi" w:date="2024-01-08T11:19:00Z">
         <w:r>
           <w:rPr>
             <w:rFonts w:ascii="Times New Roman" w:hAnsi="Times New Roman" w:cs="Times New Roman"/>
@@ -36042,13 +36411,13 @@
         <w:pStyle w:val="Caption"/>
         <w:jc w:val="both"/>
         <w:rPr>
-          <w:del w:id="1534" w:author="Amin Khodamoradi" w:date="2024-01-08T11:19:00Z"/>
+          <w:del w:id="1591" w:author="Amin Khodamoradi" w:date="2024-01-08T11:19:00Z"/>
           <w:rFonts w:ascii="Times New Roman" w:hAnsi="Times New Roman" w:cs="Times New Roman"/>
           <w:i w:val="0"/>
           <w:iCs w:val="0"/>
         </w:rPr>
       </w:pPr>
-      <w:del w:id="1535" w:author="Amin Khodamoradi" w:date="2024-01-08T11:19:00Z">
+      <w:del w:id="1592" w:author="Amin Khodamoradi" w:date="2024-01-08T11:19:00Z">
         <w:r>
           <w:rPr>
             <w:rFonts w:ascii="Times New Roman" w:hAnsi="Times New Roman" w:cs="Times New Roman"/>
@@ -36064,13 +36433,13 @@
         <w:pStyle w:val="Caption"/>
         <w:jc w:val="both"/>
         <w:rPr>
-          <w:del w:id="1536" w:author="Amin Khodamoradi" w:date="2024-01-08T11:19:00Z"/>
+          <w:del w:id="1593" w:author="Amin Khodamoradi" w:date="2024-01-08T11:19:00Z"/>
           <w:rFonts w:ascii="Times New Roman" w:hAnsi="Times New Roman" w:cs="Times New Roman"/>
           <w:i w:val="0"/>
           <w:iCs w:val="0"/>
         </w:rPr>
       </w:pPr>
-      <w:del w:id="1537" w:author="Amin Khodamoradi" w:date="2024-01-08T11:19:00Z">
+      <w:del w:id="1594" w:author="Amin Khodamoradi" w:date="2024-01-08T11:19:00Z">
         <w:r>
           <w:rPr>
             <w:rFonts w:ascii="Times New Roman" w:hAnsi="Times New Roman" w:cs="Times New Roman"/>
@@ -36086,13 +36455,13 @@
         <w:pStyle w:val="Caption"/>
         <w:jc w:val="both"/>
         <w:rPr>
-          <w:del w:id="1538" w:author="Amin Khodamoradi" w:date="2024-01-08T11:19:00Z"/>
+          <w:del w:id="1595" w:author="Amin Khodamoradi" w:date="2024-01-08T11:19:00Z"/>
           <w:rFonts w:ascii="Times New Roman" w:hAnsi="Times New Roman" w:cs="Times New Roman"/>
           <w:i w:val="0"/>
           <w:iCs w:val="0"/>
         </w:rPr>
       </w:pPr>
-      <w:del w:id="1539" w:author="Amin Khodamoradi" w:date="2024-01-08T11:19:00Z">
+      <w:del w:id="1596" w:author="Amin Khodamoradi" w:date="2024-01-08T11:19:00Z">
         <w:r>
           <w:rPr>
             <w:rFonts w:ascii="Times New Roman" w:hAnsi="Times New Roman" w:cs="Times New Roman"/>
@@ -36108,13 +36477,13 @@
         <w:pStyle w:val="Caption"/>
         <w:jc w:val="both"/>
         <w:rPr>
-          <w:del w:id="1540" w:author="Amin Khodamoradi" w:date="2024-01-08T11:19:00Z"/>
+          <w:del w:id="1597" w:author="Amin Khodamoradi" w:date="2024-01-08T11:19:00Z"/>
           <w:rFonts w:ascii="Times New Roman" w:hAnsi="Times New Roman" w:cs="Times New Roman"/>
           <w:i w:val="0"/>
           <w:iCs w:val="0"/>
         </w:rPr>
       </w:pPr>
-      <w:del w:id="1541" w:author="Amin Khodamoradi" w:date="2024-01-08T11:19:00Z">
+      <w:del w:id="1598" w:author="Amin Khodamoradi" w:date="2024-01-08T11:19:00Z">
         <w:r>
           <w:rPr>
             <w:rFonts w:ascii="Times New Roman" w:hAnsi="Times New Roman" w:cs="Times New Roman"/>
@@ -36130,14 +36499,14 @@
         <w:pStyle w:val="Caption"/>
         <w:jc w:val="both"/>
         <w:rPr>
-          <w:ins w:id="1542" w:author="mcm" w:date="2023-11-09T17:18:00Z"/>
-          <w:del w:id="1543" w:author="Amin Khodamoradi" w:date="2024-01-08T11:19:00Z"/>
+          <w:ins w:id="1599" w:author="mcm" w:date="2023-11-09T17:18:00Z"/>
+          <w:del w:id="1600" w:author="Amin Khodamoradi" w:date="2024-01-08T11:19:00Z"/>
           <w:rFonts w:ascii="Times New Roman" w:hAnsi="Times New Roman" w:cs="Times New Roman"/>
           <w:i w:val="0"/>
           <w:iCs w:val="0"/>
         </w:rPr>
       </w:pPr>
-      <w:del w:id="1544" w:author="Amin Khodamoradi" w:date="2024-01-08T11:19:00Z">
+      <w:del w:id="1601" w:author="Amin Khodamoradi" w:date="2024-01-08T11:19:00Z">
         <w:r>
           <w:rPr>
             <w:rFonts w:ascii="Times New Roman" w:hAnsi="Times New Roman" w:cs="Times New Roman"/>
@@ -36177,8 +36546,8 @@
         <w:pStyle w:val="Caption"/>
         <w:jc w:val="both"/>
         <w:rPr>
-          <w:ins w:id="1545" w:author="mcm" w:date="2023-11-09T17:18:00Z"/>
-          <w:del w:id="1546" w:author="Amin Khodamoradi" w:date="2024-01-08T11:20:00Z"/>
+          <w:ins w:id="1602" w:author="mcm" w:date="2023-11-09T17:18:00Z"/>
+          <w:del w:id="1603" w:author="Amin Khodamoradi" w:date="2024-01-08T11:20:00Z"/>
           <w:rFonts w:ascii="Times New Roman" w:hAnsi="Times New Roman" w:cs="Times New Roman"/>
           <w:i w:val="0"/>
           <w:iCs w:val="0"/>
@@ -36190,15 +36559,15 @@
         <w:pStyle w:val="Caption"/>
         <w:jc w:val="both"/>
         <w:rPr>
-          <w:ins w:id="1547" w:author="mcm" w:date="2023-11-09T17:19:00Z"/>
-          <w:del w:id="1548" w:author="Amin Khodamoradi" w:date="2024-01-08T11:19:00Z"/>
+          <w:ins w:id="1604" w:author="mcm" w:date="2023-11-09T17:19:00Z"/>
+          <w:del w:id="1605" w:author="Amin Khodamoradi" w:date="2024-01-08T11:19:00Z"/>
           <w:rFonts w:ascii="Times New Roman" w:hAnsi="Times New Roman" w:cs="Times New Roman"/>
           <w:i w:val="0"/>
           <w:iCs w:val="0"/>
-          <w:rPrChange w:id="1549" w:author="mcm" w:date="2023-11-13T14:45:00Z">
+          <w:rPrChange w:id="1606" w:author="mcm" w:date="2023-11-13T14:45:00Z">
             <w:rPr>
-              <w:ins w:id="1550" w:author="mcm" w:date="2023-11-09T17:19:00Z"/>
-              <w:del w:id="1551" w:author="Amin Khodamoradi" w:date="2024-01-08T11:19:00Z"/>
+              <w:ins w:id="1607" w:author="mcm" w:date="2023-11-09T17:19:00Z"/>
+              <w:del w:id="1608" w:author="Amin Khodamoradi" w:date="2024-01-08T11:19:00Z"/>
               <w:rFonts w:ascii="Times New Roman" w:hAnsi="Times New Roman" w:cs="Times New Roman"/>
               <w:i w:val="0"/>
               <w:iCs w:val="0"/>
@@ -36207,8 +36576,8 @@
           </w:rPrChange>
         </w:rPr>
       </w:pPr>
-      <w:ins w:id="1552" w:author="mcm" w:date="2023-11-09T17:18:00Z">
-        <w:del w:id="1553" w:author="Amin Khodamoradi" w:date="2024-01-08T11:19:00Z">
+      <w:ins w:id="1609" w:author="mcm" w:date="2023-11-09T17:18:00Z">
+        <w:del w:id="1610" w:author="Amin Khodamoradi" w:date="2024-01-08T11:19:00Z">
           <w:r>
             <w:rPr>
               <w:rFonts w:ascii="Times New Roman" w:hAnsi="Times New Roman" w:cs="Times New Roman"/>
@@ -36219,11 +36588,13 @@
           </w:r>
         </w:del>
       </w:ins>
-      <w:ins w:id="1554" w:author="mcm" w:date="2023-11-09T17:19:00Z">
-        <w:del w:id="1555" w:author="Amin Khodamoradi" w:date="2024-01-08T11:19:00Z">
+      <w:ins w:id="1611" w:author="mcm" w:date="2023-11-09T17:19:00Z">
+        <w:del w:id="1612" w:author="Amin Khodamoradi" w:date="2024-01-08T11:19:00Z">
           <w:r>
             <w:rPr>
               <w:rFonts w:ascii="Times New Roman" w:hAnsi="Times New Roman" w:cs="Times New Roman"/>
+              <w:i w:val="0"/>
+              <w:iCs w:val="0"/>
               <w:lang w:val="pt-PT"/>
             </w:rPr>
             <w:fldChar w:fldCharType="begin"/>
@@ -36231,9 +36602,13 @@
           <w:r>
             <w:rPr>
               <w:rFonts w:ascii="Times New Roman" w:hAnsi="Times New Roman" w:cs="Times New Roman"/>
-              <w:rPrChange w:id="1556" w:author="mcm" w:date="2023-11-13T14:45:00Z">
+              <w:i w:val="0"/>
+              <w:iCs w:val="0"/>
+              <w:rPrChange w:id="1613" w:author="mcm" w:date="2023-11-13T14:45:00Z">
                 <w:rPr>
                   <w:rFonts w:ascii="Times New Roman" w:hAnsi="Times New Roman" w:cs="Times New Roman"/>
+                  <w:i w:val="0"/>
+                  <w:iCs w:val="0"/>
                   <w:lang w:val="pt-PT"/>
                 </w:rPr>
               </w:rPrChange>
@@ -36242,8 +36617,8 @@
           </w:r>
         </w:del>
       </w:ins>
-      <w:ins w:id="1557" w:author="mcm" w:date="2023-11-09T17:18:00Z">
-        <w:del w:id="1558" w:author="Amin Khodamoradi" w:date="2024-01-08T11:19:00Z">
+      <w:ins w:id="1614" w:author="mcm" w:date="2023-11-09T17:18:00Z">
+        <w:del w:id="1615" w:author="Amin Khodamoradi" w:date="2024-01-08T11:19:00Z">
           <w:r>
             <w:rPr>
               <w:rFonts w:ascii="Times New Roman" w:hAnsi="Times New Roman" w:cs="Times New Roman"/>
@@ -36254,14 +36629,18 @@
           </w:r>
         </w:del>
       </w:ins>
-      <w:ins w:id="1559" w:author="mcm" w:date="2023-11-09T17:19:00Z">
-        <w:del w:id="1560" w:author="Amin Khodamoradi" w:date="2024-01-08T11:19:00Z">
+      <w:ins w:id="1616" w:author="mcm" w:date="2023-11-09T17:19:00Z">
+        <w:del w:id="1617" w:author="Amin Khodamoradi" w:date="2024-01-08T11:19:00Z">
           <w:r>
             <w:rPr>
               <w:rFonts w:ascii="Times New Roman" w:hAnsi="Times New Roman" w:cs="Times New Roman"/>
-              <w:rPrChange w:id="1561" w:author="mcm" w:date="2023-11-13T14:45:00Z">
+              <w:i w:val="0"/>
+              <w:iCs w:val="0"/>
+              <w:rPrChange w:id="1618" w:author="mcm" w:date="2023-11-13T14:45:00Z">
                 <w:rPr>
                   <w:rFonts w:ascii="Times New Roman" w:hAnsi="Times New Roman" w:cs="Times New Roman"/>
+                  <w:i w:val="0"/>
+                  <w:iCs w:val="0"/>
                   <w:lang w:val="pt-PT"/>
                 </w:rPr>
               </w:rPrChange>
@@ -36271,26 +36650,32 @@
           <w:r>
             <w:rPr>
               <w:rFonts w:ascii="Times New Roman" w:hAnsi="Times New Roman" w:cs="Times New Roman"/>
+              <w:i w:val="0"/>
+              <w:iCs w:val="0"/>
               <w:lang w:val="pt-PT"/>
             </w:rPr>
           </w:r>
           <w:r>
             <w:rPr>
               <w:rFonts w:ascii="Times New Roman" w:hAnsi="Times New Roman" w:cs="Times New Roman"/>
+              <w:i w:val="0"/>
+              <w:iCs w:val="0"/>
               <w:lang w:val="pt-PT"/>
             </w:rPr>
             <w:fldChar w:fldCharType="separate"/>
           </w:r>
         </w:del>
       </w:ins>
-      <w:ins w:id="1562" w:author="mcm" w:date="2023-11-09T17:18:00Z">
-        <w:del w:id="1563" w:author="Amin Khodamoradi" w:date="2024-01-08T11:19:00Z">
+      <w:ins w:id="1619" w:author="mcm" w:date="2023-11-09T17:18:00Z">
+        <w:del w:id="1620" w:author="Amin Khodamoradi" w:date="2024-01-08T11:19:00Z">
           <w:r>
             <w:rPr>
               <w:rStyle w:val="Hyperlink"/>
-              <w:rPrChange w:id="1564" w:author="mcm" w:date="2023-11-13T14:45:00Z">
+              <w:rPrChange w:id="1621" w:author="mcm" w:date="2023-11-13T14:45:00Z">
                 <w:rPr>
                   <w:rFonts w:ascii="Times New Roman" w:hAnsi="Times New Roman" w:cs="Times New Roman"/>
+                  <w:i w:val="0"/>
+                  <w:iCs w:val="0"/>
                 </w:rPr>
               </w:rPrChange>
             </w:rPr>
@@ -36298,11 +36683,13 @@
           </w:r>
         </w:del>
       </w:ins>
-      <w:ins w:id="1565" w:author="mcm" w:date="2023-11-09T17:19:00Z">
-        <w:del w:id="1566" w:author="Amin Khodamoradi" w:date="2024-01-08T11:19:00Z">
+      <w:ins w:id="1622" w:author="mcm" w:date="2023-11-09T17:19:00Z">
+        <w:del w:id="1623" w:author="Amin Khodamoradi" w:date="2024-01-08T11:19:00Z">
           <w:r>
             <w:rPr>
               <w:rFonts w:ascii="Times New Roman" w:hAnsi="Times New Roman" w:cs="Times New Roman"/>
+              <w:i w:val="0"/>
+              <w:iCs w:val="0"/>
               <w:lang w:val="pt-PT"/>
             </w:rPr>
             <w:fldChar w:fldCharType="end"/>
@@ -36315,21 +36702,25 @@
         <w:pStyle w:val="Caption"/>
         <w:jc w:val="both"/>
         <w:rPr>
-          <w:ins w:id="1567" w:author="mcm" w:date="2023-11-09T18:08:00Z"/>
-          <w:del w:id="1568" w:author="Amin Khodamoradi" w:date="2024-01-08T11:19:00Z"/>
+          <w:ins w:id="1624" w:author="mcm" w:date="2023-11-09T18:08:00Z"/>
+          <w:del w:id="1625" w:author="Amin Khodamoradi" w:date="2024-01-08T11:19:00Z"/>
           <w:rFonts w:ascii="Times New Roman" w:hAnsi="Times New Roman" w:cs="Times New Roman"/>
           <w:i w:val="0"/>
           <w:iCs w:val="0"/>
         </w:rPr>
       </w:pPr>
-      <w:ins w:id="1569" w:author="mcm" w:date="2023-11-09T17:19:00Z">
-        <w:del w:id="1570" w:author="Amin Khodamoradi" w:date="2024-01-08T11:19:00Z">
+      <w:ins w:id="1626" w:author="mcm" w:date="2023-11-09T17:19:00Z">
+        <w:del w:id="1627" w:author="Amin Khodamoradi" w:date="2024-01-08T11:19:00Z">
           <w:r>
             <w:rPr>
               <w:rFonts w:ascii="Times New Roman" w:hAnsi="Times New Roman" w:cs="Times New Roman"/>
-              <w:rPrChange w:id="1571" w:author="mcm" w:date="2023-11-09T17:19:00Z">
+              <w:i w:val="0"/>
+              <w:iCs w:val="0"/>
+              <w:rPrChange w:id="1628" w:author="mcm" w:date="2023-11-09T17:19:00Z">
                 <w:rPr>
                   <w:rFonts w:ascii="Times New Roman" w:hAnsi="Times New Roman" w:cs="Times New Roman"/>
+                  <w:i w:val="0"/>
+                  <w:iCs w:val="0"/>
                   <w:lang w:val="pt-PT"/>
                 </w:rPr>
               </w:rPrChange>
@@ -36346,11 +36737,13 @@
           </w:r>
         </w:del>
       </w:ins>
-      <w:ins w:id="1572" w:author="mcm" w:date="2023-11-09T18:08:00Z">
-        <w:del w:id="1573" w:author="Amin Khodamoradi" w:date="2024-01-08T11:19:00Z">
+      <w:ins w:id="1629" w:author="mcm" w:date="2023-11-09T18:08:00Z">
+        <w:del w:id="1630" w:author="Amin Khodamoradi" w:date="2024-01-08T11:19:00Z">
           <w:r>
             <w:rPr>
               <w:rFonts w:ascii="Times New Roman" w:hAnsi="Times New Roman" w:cs="Times New Roman"/>
+              <w:i w:val="0"/>
+              <w:iCs w:val="0"/>
             </w:rPr>
             <w:fldChar w:fldCharType="begin"/>
           </w:r>
@@ -36364,8 +36757,8 @@
           </w:r>
         </w:del>
       </w:ins>
-      <w:ins w:id="1574" w:author="mcm" w:date="2023-11-09T17:19:00Z">
-        <w:del w:id="1575" w:author="Amin Khodamoradi" w:date="2024-01-08T11:19:00Z">
+      <w:ins w:id="1631" w:author="mcm" w:date="2023-11-09T17:19:00Z">
+        <w:del w:id="1632" w:author="Amin Khodamoradi" w:date="2024-01-08T11:19:00Z">
           <w:r>
             <w:rPr>
               <w:rFonts w:ascii="Times New Roman" w:hAnsi="Times New Roman" w:cs="Times New Roman"/>
@@ -36376,8 +36769,8 @@
           </w:r>
         </w:del>
       </w:ins>
-      <w:ins w:id="1576" w:author="mcm" w:date="2023-11-09T18:08:00Z">
-        <w:del w:id="1577" w:author="Amin Khodamoradi" w:date="2024-01-08T11:19:00Z">
+      <w:ins w:id="1633" w:author="mcm" w:date="2023-11-09T18:08:00Z">
+        <w:del w:id="1634" w:author="Amin Khodamoradi" w:date="2024-01-08T11:19:00Z">
           <w:r>
             <w:rPr>
               <w:rFonts w:ascii="Times New Roman" w:hAnsi="Times New Roman" w:cs="Times New Roman"/>
@@ -36389,18 +36782,22 @@
           <w:r>
             <w:rPr>
               <w:rFonts w:ascii="Times New Roman" w:hAnsi="Times New Roman" w:cs="Times New Roman"/>
+              <w:i w:val="0"/>
+              <w:iCs w:val="0"/>
             </w:rPr>
           </w:r>
           <w:r>
             <w:rPr>
               <w:rFonts w:ascii="Times New Roman" w:hAnsi="Times New Roman" w:cs="Times New Roman"/>
+              <w:i w:val="0"/>
+              <w:iCs w:val="0"/>
             </w:rPr>
             <w:fldChar w:fldCharType="separate"/>
           </w:r>
         </w:del>
       </w:ins>
-      <w:ins w:id="1578" w:author="mcm" w:date="2023-11-09T17:19:00Z">
-        <w:del w:id="1579" w:author="Amin Khodamoradi" w:date="2024-01-08T11:19:00Z">
+      <w:ins w:id="1635" w:author="mcm" w:date="2023-11-09T17:19:00Z">
+        <w:del w:id="1636" w:author="Amin Khodamoradi" w:date="2024-01-08T11:19:00Z">
           <w:r>
             <w:rPr>
               <w:rStyle w:val="Hyperlink"/>
@@ -36412,11 +36809,13 @@
           </w:r>
         </w:del>
       </w:ins>
-      <w:ins w:id="1580" w:author="mcm" w:date="2023-11-09T18:08:00Z">
-        <w:del w:id="1581" w:author="Amin Khodamoradi" w:date="2024-01-08T11:19:00Z">
+      <w:ins w:id="1637" w:author="mcm" w:date="2023-11-09T18:08:00Z">
+        <w:del w:id="1638" w:author="Amin Khodamoradi" w:date="2024-01-08T11:19:00Z">
           <w:r>
             <w:rPr>
               <w:rFonts w:ascii="Times New Roman" w:hAnsi="Times New Roman" w:cs="Times New Roman"/>
+              <w:i w:val="0"/>
+              <w:iCs w:val="0"/>
             </w:rPr>
             <w:fldChar w:fldCharType="end"/>
           </w:r>
@@ -36433,8 +36832,8 @@
           <w:iCs w:val="0"/>
         </w:rPr>
       </w:pPr>
-      <w:ins w:id="1582" w:author="mcm" w:date="2023-11-09T18:08:00Z">
-        <w:del w:id="1583" w:author="Amin Khodamoradi" w:date="2024-01-08T11:19:00Z">
+      <w:ins w:id="1639" w:author="mcm" w:date="2023-11-09T18:08:00Z">
+        <w:del w:id="1640" w:author="Amin Khodamoradi" w:date="2024-01-08T11:19:00Z">
           <w:r>
             <w:rPr>
               <w:rFonts w:ascii="Times New Roman" w:hAnsi="Times New Roman" w:cs="Times New Roman"/>
@@ -36860,7 +37259,7 @@
       </w:r>
     </w:p>
   </w:comment>
-  <w:comment w:id="1409" w:author="mcm" w:date="2023-11-10T16:44:00Z" w:initials="MM">
+  <w:comment w:id="1466" w:author="mcm" w:date="2023-11-10T16:44:00Z" w:initials="MM">
     <w:p>
       <w:r>
         <w:rPr>
@@ -36879,7 +37278,7 @@
       </w:r>
     </w:p>
   </w:comment>
-  <w:comment w:id="1415" w:author="mcm" w:date="2023-11-10T16:44:00Z" w:initials="MM">
+  <w:comment w:id="1472" w:author="mcm" w:date="2023-11-10T16:44:00Z" w:initials="MM">
     <w:p>
       <w:r>
         <w:rPr>

--- a/Writing paper/BMC-Chemoinformatics_DDI paper/SNF-CNN Predicting Comprehensive Drug – Drug Interaction via Similarity Network Fusion and Convolutional Neural Networks.docx
+++ b/Writing paper/BMC-Chemoinformatics_DDI paper/SNF-CNN Predicting Comprehensive Drug – Drug Interaction via Similarity Network Fusion and Convolutional Neural Networks.docx
@@ -12295,6 +12295,8 @@
         <w:r>
           <w:rPr>
             <w:rFonts w:ascii="Times New Roman" w:hAnsi="Times New Roman" w:cs="Times New Roman"/>
+            <w:i w:val="0"/>
+            <w:iCs w:val="0"/>
           </w:rPr>
           <w:fldChar w:fldCharType="begin"/>
         </w:r>
@@ -12307,6 +12309,8 @@
         <w:r>
           <w:rPr>
             <w:rFonts w:ascii="Times New Roman" w:hAnsi="Times New Roman" w:cs="Times New Roman"/>
+            <w:i w:val="0"/>
+            <w:iCs w:val="0"/>
           </w:rPr>
           <w:fldChar w:fldCharType="separate"/>
         </w:r>
@@ -12320,6 +12324,8 @@
         <w:r>
           <w:rPr>
             <w:rFonts w:ascii="Times New Roman" w:hAnsi="Times New Roman" w:cs="Times New Roman"/>
+            <w:i w:val="0"/>
+            <w:iCs w:val="0"/>
           </w:rPr>
           <w:fldChar w:fldCharType="end"/>
         </w:r>
@@ -12450,6 +12456,10 @@
           <w:t xml:space="preserve">Figure </w:t>
         </w:r>
         <w:r>
+          <w:rPr>
+            <w:i w:val="0"/>
+            <w:iCs w:val="0"/>
+          </w:rPr>
           <w:fldChar w:fldCharType="begin"/>
         </w:r>
         <w:r>
@@ -12457,6 +12467,10 @@
         </w:r>
       </w:ins>
       <w:r>
+        <w:rPr>
+          <w:i w:val="0"/>
+          <w:iCs w:val="0"/>
+        </w:rPr>
         <w:fldChar w:fldCharType="separate"/>
       </w:r>
       <w:ins w:id="844" w:author="Amin Khodamoradi" w:date="2024-01-08T16:05:00Z">
@@ -12469,6 +12483,10 @@
       </w:ins>
       <w:ins w:id="845" w:author="Amin Khodamoradi" w:date="2023-12-18T15:07:00Z">
         <w:r>
+          <w:rPr>
+            <w:i w:val="0"/>
+            <w:iCs w:val="0"/>
+          </w:rPr>
           <w:fldChar w:fldCharType="end"/>
         </w:r>
         <w:bookmarkEnd w:id="842"/>
@@ -12504,6 +12522,8 @@
         <w:r>
           <w:rPr>
             <w:rFonts w:ascii="Times New Roman" w:hAnsi="Times New Roman" w:cs="Times New Roman"/>
+            <w:i w:val="0"/>
+            <w:iCs w:val="0"/>
           </w:rPr>
           <w:fldChar w:fldCharType="begin"/>
         </w:r>
@@ -12516,6 +12536,8 @@
         <w:r>
           <w:rPr>
             <w:rFonts w:ascii="Times New Roman" w:hAnsi="Times New Roman" w:cs="Times New Roman"/>
+            <w:i w:val="0"/>
+            <w:iCs w:val="0"/>
           </w:rPr>
           <w:fldChar w:fldCharType="separate"/>
         </w:r>
@@ -12529,6 +12551,8 @@
         <w:r>
           <w:rPr>
             <w:rFonts w:ascii="Times New Roman" w:hAnsi="Times New Roman" w:cs="Times New Roman"/>
+            <w:i w:val="0"/>
+            <w:iCs w:val="0"/>
           </w:rPr>
           <w:fldChar w:fldCharType="end"/>
         </w:r>
@@ -13700,6 +13724,8 @@
         <w:r>
           <w:rPr>
             <w:rFonts w:ascii="Times New Roman" w:hAnsi="Times New Roman" w:cs="Times New Roman"/>
+            <w:i w:val="0"/>
+            <w:iCs w:val="0"/>
           </w:rPr>
           <w:fldChar w:fldCharType="begin"/>
         </w:r>
@@ -13712,6 +13738,8 @@
         <w:r>
           <w:rPr>
             <w:rFonts w:ascii="Times New Roman" w:hAnsi="Times New Roman" w:cs="Times New Roman"/>
+            <w:i w:val="0"/>
+            <w:iCs w:val="0"/>
           </w:rPr>
           <w:fldChar w:fldCharType="separate"/>
         </w:r>
@@ -13725,6 +13753,8 @@
         <w:r>
           <w:rPr>
             <w:rFonts w:ascii="Times New Roman" w:hAnsi="Times New Roman" w:cs="Times New Roman"/>
+            <w:i w:val="0"/>
+            <w:iCs w:val="0"/>
           </w:rPr>
           <w:fldChar w:fldCharType="end"/>
         </w:r>
@@ -14362,8 +14392,6 @@
             <w:rPrChange w:id="950" w:author="Amin Khodamoradi" w:date="2023-12-18T15:02:00Z">
               <w:rPr>
                 <w:rFonts w:ascii="Times New Roman" w:hAnsi="Times New Roman" w:cs="Times New Roman"/>
-                <w:i/>
-                <w:iCs/>
               </w:rPr>
             </w:rPrChange>
           </w:rPr>
@@ -14376,8 +14404,6 @@
             <w:rPrChange w:id="951" w:author="Amin Khodamoradi" w:date="2023-12-18T15:02:00Z">
               <w:rPr>
                 <w:rFonts w:ascii="Times New Roman" w:hAnsi="Times New Roman" w:cs="Times New Roman"/>
-                <w:i/>
-                <w:iCs/>
               </w:rPr>
             </w:rPrChange>
           </w:rPr>
@@ -14390,8 +14416,6 @@
             <w:rPrChange w:id="952" w:author="Amin Khodamoradi" w:date="2023-12-18T15:02:00Z">
               <w:rPr>
                 <w:rFonts w:ascii="Times New Roman" w:hAnsi="Times New Roman" w:cs="Times New Roman"/>
-                <w:i/>
-                <w:iCs/>
               </w:rPr>
             </w:rPrChange>
           </w:rPr>
@@ -14404,8 +14428,6 @@
             <w:rPrChange w:id="953" w:author="Amin Khodamoradi" w:date="2023-12-18T15:02:00Z">
               <w:rPr>
                 <w:rFonts w:ascii="Times New Roman" w:hAnsi="Times New Roman" w:cs="Times New Roman"/>
-                <w:i/>
-                <w:iCs/>
               </w:rPr>
             </w:rPrChange>
           </w:rPr>
@@ -14418,8 +14440,6 @@
             <w:rPrChange w:id="954" w:author="Amin Khodamoradi" w:date="2023-12-18T15:02:00Z">
               <w:rPr>
                 <w:rFonts w:ascii="Times New Roman" w:hAnsi="Times New Roman" w:cs="Times New Roman"/>
-                <w:i/>
-                <w:iCs/>
               </w:rPr>
             </w:rPrChange>
           </w:rPr>
@@ -14432,8 +14452,6 @@
             <w:rPrChange w:id="955" w:author="Amin Khodamoradi" w:date="2023-12-18T15:02:00Z">
               <w:rPr>
                 <w:rFonts w:ascii="Times New Roman" w:hAnsi="Times New Roman" w:cs="Times New Roman"/>
-                <w:i/>
-                <w:iCs/>
               </w:rPr>
             </w:rPrChange>
           </w:rPr>
@@ -14446,8 +14464,6 @@
             <w:rPrChange w:id="956" w:author="Amin Khodamoradi" w:date="2023-12-18T15:02:00Z">
               <w:rPr>
                 <w:rFonts w:ascii="Times New Roman" w:hAnsi="Times New Roman" w:cs="Times New Roman"/>
-                <w:i/>
-                <w:iCs/>
               </w:rPr>
             </w:rPrChange>
           </w:rPr>
@@ -14460,8 +14476,6 @@
             <w:rPrChange w:id="957" w:author="Amin Khodamoradi" w:date="2023-12-18T15:02:00Z">
               <w:rPr>
                 <w:rFonts w:ascii="Times New Roman" w:hAnsi="Times New Roman" w:cs="Times New Roman"/>
-                <w:i/>
-                <w:iCs/>
               </w:rPr>
             </w:rPrChange>
           </w:rPr>
@@ -14474,8 +14488,6 @@
             <w:rPrChange w:id="958" w:author="Amin Khodamoradi" w:date="2023-12-18T15:02:00Z">
               <w:rPr>
                 <w:rFonts w:ascii="Times New Roman" w:hAnsi="Times New Roman" w:cs="Times New Roman"/>
-                <w:i/>
-                <w:iCs/>
               </w:rPr>
             </w:rPrChange>
           </w:rPr>
@@ -14524,8 +14536,6 @@
             <w:rPrChange w:id="961" w:author="Amin Khodamoradi" w:date="2023-12-18T15:02:00Z">
               <w:rPr>
                 <w:rFonts w:ascii="Times New Roman" w:hAnsi="Times New Roman" w:cs="Times New Roman"/>
-                <w:i/>
-                <w:iCs/>
               </w:rPr>
             </w:rPrChange>
           </w:rPr>
@@ -15698,7 +15708,7 @@
       <w:pPr>
         <w:spacing w:line="276" w:lineRule="auto"/>
         <w:rPr>
-          <w:rFonts w:ascii="Times New Roman" w:hAnsi="Times New Roman" w:cs="Times New Roman" w:hint="cs"/>
+          <w:rFonts w:ascii="Times New Roman" w:hAnsi="Times New Roman" w:cs="Times New Roman"/>
           <w:rtl/>
           <w:lang w:bidi="fa-IR"/>
         </w:rPr>
@@ -16956,24 +16966,16 @@
         <w:t xml:space="preserve">Figure </w:t>
       </w:r>
       <w:r>
+        <w:fldChar w:fldCharType="begin"/>
+      </w:r>
+      <w:r>
         <w:rPr>
           <w:i w:val="0"/>
           <w:iCs w:val="0"/>
         </w:rPr>
-        <w:fldChar w:fldCharType="begin"/>
-      </w:r>
-      <w:r>
-        <w:rPr>
-          <w:i w:val="0"/>
-          <w:iCs w:val="0"/>
-        </w:rPr>
         <w:instrText xml:space="preserve"> SEQ Figure \* ARABIC </w:instrText>
       </w:r>
       <w:r>
-        <w:rPr>
-          <w:i w:val="0"/>
-          <w:iCs w:val="0"/>
-        </w:rPr>
         <w:fldChar w:fldCharType="separate"/>
       </w:r>
       <w:ins w:id="1129" w:author="Amin Khodamoradi" w:date="2024-01-08T16:05:00Z">
@@ -16996,8 +16998,6 @@
       </w:del>
       <w:r>
         <w:rPr>
-          <w:i w:val="0"/>
-          <w:iCs w:val="0"/>
           <w:noProof/>
         </w:rPr>
         <w:fldChar w:fldCharType="end"/>
@@ -17031,6 +17031,8 @@
         <w:r>
           <w:rPr>
             <w:rFonts w:ascii="Times New Roman" w:hAnsi="Times New Roman" w:cs="Times New Roman"/>
+            <w:i w:val="0"/>
+            <w:iCs w:val="0"/>
           </w:rPr>
           <w:fldChar w:fldCharType="begin"/>
         </w:r>
@@ -17043,6 +17045,8 @@
         <w:r>
           <w:rPr>
             <w:rFonts w:ascii="Times New Roman" w:hAnsi="Times New Roman" w:cs="Times New Roman"/>
+            <w:i w:val="0"/>
+            <w:iCs w:val="0"/>
           </w:rPr>
           <w:fldChar w:fldCharType="separate"/>
         </w:r>
@@ -17056,6 +17060,8 @@
         <w:r>
           <w:rPr>
             <w:rFonts w:ascii="Times New Roman" w:hAnsi="Times New Roman" w:cs="Times New Roman"/>
+            <w:i w:val="0"/>
+            <w:iCs w:val="0"/>
           </w:rPr>
           <w:fldChar w:fldCharType="end"/>
         </w:r>
@@ -21079,6 +21085,8 @@
         <w:r>
           <w:rPr>
             <w:rFonts w:ascii="Times New Roman" w:hAnsi="Times New Roman" w:cs="Times New Roman"/>
+            <w:i w:val="0"/>
+            <w:iCs w:val="0"/>
           </w:rPr>
           <w:fldChar w:fldCharType="begin"/>
         </w:r>
@@ -21091,6 +21099,8 @@
         <w:r>
           <w:rPr>
             <w:rFonts w:ascii="Times New Roman" w:hAnsi="Times New Roman" w:cs="Times New Roman"/>
+            <w:i w:val="0"/>
+            <w:iCs w:val="0"/>
           </w:rPr>
           <w:fldChar w:fldCharType="separate"/>
         </w:r>
@@ -21104,6 +21114,8 @@
         <w:r>
           <w:rPr>
             <w:rFonts w:ascii="Times New Roman" w:hAnsi="Times New Roman" w:cs="Times New Roman"/>
+            <w:i w:val="0"/>
+            <w:iCs w:val="0"/>
           </w:rPr>
           <w:fldChar w:fldCharType="end"/>
         </w:r>
@@ -21835,8 +21847,6 @@
         <w:r>
           <w:rPr>
             <w:rFonts w:ascii="Times New Roman" w:hAnsi="Times New Roman" w:cs="Times New Roman"/>
-            <w:i w:val="0"/>
-            <w:iCs w:val="0"/>
           </w:rPr>
           <w:fldChar w:fldCharType="begin"/>
         </w:r>
@@ -21849,8 +21859,6 @@
         <w:r>
           <w:rPr>
             <w:rFonts w:ascii="Times New Roman" w:hAnsi="Times New Roman" w:cs="Times New Roman"/>
-            <w:i w:val="0"/>
-            <w:iCs w:val="0"/>
           </w:rPr>
           <w:fldChar w:fldCharType="separate"/>
         </w:r>
@@ -21864,8 +21872,6 @@
         <w:r>
           <w:rPr>
             <w:rFonts w:ascii="Times New Roman" w:hAnsi="Times New Roman" w:cs="Times New Roman"/>
-            <w:i w:val="0"/>
-            <w:iCs w:val="0"/>
           </w:rPr>
           <w:fldChar w:fldCharType="end"/>
         </w:r>
@@ -23223,6 +23229,8 @@
         <w:r>
           <w:rPr>
             <w:rFonts w:ascii="Times New Roman" w:hAnsi="Times New Roman" w:cs="Times New Roman"/>
+            <w:i w:val="0"/>
+            <w:iCs w:val="0"/>
           </w:rPr>
           <w:fldChar w:fldCharType="begin"/>
         </w:r>
@@ -23235,6 +23243,8 @@
         <w:r>
           <w:rPr>
             <w:rFonts w:ascii="Times New Roman" w:hAnsi="Times New Roman" w:cs="Times New Roman"/>
+            <w:i w:val="0"/>
+            <w:iCs w:val="0"/>
           </w:rPr>
           <w:fldChar w:fldCharType="separate"/>
         </w:r>
@@ -23248,6 +23258,8 @@
         <w:r>
           <w:rPr>
             <w:rFonts w:ascii="Times New Roman" w:hAnsi="Times New Roman" w:cs="Times New Roman"/>
+            <w:i w:val="0"/>
+            <w:iCs w:val="0"/>
           </w:rPr>
           <w:fldChar w:fldCharType="end"/>
         </w:r>
@@ -39191,13 +39203,16 @@
           <w:delInstrText>HYPERLINK "https://github.com/fchollet/keras"</w:delInstrText>
         </w:r>
         <w:r>
-          <w:rPr>
+          <w:fldChar w:fldCharType="separate"/>
+        </w:r>
+        <w:r>
+          <w:rPr>
+            <w:rStyle w:val="Hyperlink"/>
+            <w:rFonts w:ascii="Times New Roman" w:hAnsi="Times New Roman" w:cs="Times New Roman"/>
             <w:i w:val="0"/>
             <w:iCs w:val="0"/>
           </w:rPr>
-        </w:r>
-        <w:r>
-          <w:fldChar w:fldCharType="separate"/>
+          <w:delText>https://github.com/fchollet/keras</w:delText>
         </w:r>
         <w:r>
           <w:rPr>
@@ -39205,13 +39220,6 @@
             <w:rFonts w:ascii="Times New Roman" w:hAnsi="Times New Roman" w:cs="Times New Roman"/>
             <w:i w:val="0"/>
             <w:iCs w:val="0"/>
-          </w:rPr>
-          <w:delText>https://github.com/fchollet/keras</w:delText>
-        </w:r>
-        <w:r>
-          <w:rPr>
-            <w:rStyle w:val="Hyperlink"/>
-            <w:rFonts w:ascii="Times New Roman" w:hAnsi="Times New Roman" w:cs="Times New Roman"/>
           </w:rPr>
           <w:fldChar w:fldCharType="end"/>
         </w:r>
@@ -39628,6 +39636,8 @@
           <w:r>
             <w:rPr>
               <w:rFonts w:ascii="Times New Roman" w:hAnsi="Times New Roman" w:cs="Times New Roman"/>
+              <w:i w:val="0"/>
+              <w:iCs w:val="0"/>
               <w:lang w:val="pt-PT"/>
             </w:rPr>
             <w:fldChar w:fldCharType="begin"/>
@@ -39635,9 +39645,13 @@
           <w:r>
             <w:rPr>
               <w:rFonts w:ascii="Times New Roman" w:hAnsi="Times New Roman" w:cs="Times New Roman"/>
+              <w:i w:val="0"/>
+              <w:iCs w:val="0"/>
               <w:rPrChange w:id="1861" w:author="mcm" w:date="2023-11-13T14:45:00Z">
                 <w:rPr>
                   <w:rFonts w:ascii="Times New Roman" w:hAnsi="Times New Roman" w:cs="Times New Roman"/>
+                  <w:i w:val="0"/>
+                  <w:iCs w:val="0"/>
                   <w:lang w:val="pt-PT"/>
                 </w:rPr>
               </w:rPrChange>
@@ -39663,9 +39677,13 @@
           <w:r>
             <w:rPr>
               <w:rFonts w:ascii="Times New Roman" w:hAnsi="Times New Roman" w:cs="Times New Roman"/>
+              <w:i w:val="0"/>
+              <w:iCs w:val="0"/>
               <w:rPrChange w:id="1866" w:author="mcm" w:date="2023-11-13T14:45:00Z">
                 <w:rPr>
                   <w:rFonts w:ascii="Times New Roman" w:hAnsi="Times New Roman" w:cs="Times New Roman"/>
+                  <w:i w:val="0"/>
+                  <w:iCs w:val="0"/>
                   <w:lang w:val="pt-PT"/>
                 </w:rPr>
               </w:rPrChange>
@@ -39675,12 +39693,16 @@
           <w:r>
             <w:rPr>
               <w:rFonts w:ascii="Times New Roman" w:hAnsi="Times New Roman" w:cs="Times New Roman"/>
+              <w:i w:val="0"/>
+              <w:iCs w:val="0"/>
               <w:lang w:val="pt-PT"/>
             </w:rPr>
           </w:r>
           <w:r>
             <w:rPr>
               <w:rFonts w:ascii="Times New Roman" w:hAnsi="Times New Roman" w:cs="Times New Roman"/>
+              <w:i w:val="0"/>
+              <w:iCs w:val="0"/>
               <w:lang w:val="pt-PT"/>
             </w:rPr>
             <w:fldChar w:fldCharType="separate"/>
@@ -39695,6 +39717,8 @@
               <w:rPrChange w:id="1869" w:author="mcm" w:date="2023-11-13T14:45:00Z">
                 <w:rPr>
                   <w:rFonts w:ascii="Times New Roman" w:hAnsi="Times New Roman" w:cs="Times New Roman"/>
+                  <w:i w:val="0"/>
+                  <w:iCs w:val="0"/>
                 </w:rPr>
               </w:rPrChange>
             </w:rPr>
@@ -39707,6 +39731,8 @@
           <w:r>
             <w:rPr>
               <w:rFonts w:ascii="Times New Roman" w:hAnsi="Times New Roman" w:cs="Times New Roman"/>
+              <w:i w:val="0"/>
+              <w:iCs w:val="0"/>
               <w:lang w:val="pt-PT"/>
             </w:rPr>
             <w:fldChar w:fldCharType="end"/>
@@ -39731,9 +39757,13 @@
           <w:r>
             <w:rPr>
               <w:rFonts w:ascii="Times New Roman" w:hAnsi="Times New Roman" w:cs="Times New Roman"/>
+              <w:i w:val="0"/>
+              <w:iCs w:val="0"/>
               <w:rPrChange w:id="1876" w:author="mcm" w:date="2023-11-09T17:19:00Z">
                 <w:rPr>
                   <w:rFonts w:ascii="Times New Roman" w:hAnsi="Times New Roman" w:cs="Times New Roman"/>
+                  <w:i w:val="0"/>
+                  <w:iCs w:val="0"/>
                   <w:lang w:val="pt-PT"/>
                 </w:rPr>
               </w:rPrChange>
@@ -39755,6 +39785,8 @@
           <w:r>
             <w:rPr>
               <w:rFonts w:ascii="Times New Roman" w:hAnsi="Times New Roman" w:cs="Times New Roman"/>
+              <w:i w:val="0"/>
+              <w:iCs w:val="0"/>
             </w:rPr>
             <w:fldChar w:fldCharType="begin"/>
           </w:r>
@@ -39793,11 +39825,15 @@
           <w:r>
             <w:rPr>
               <w:rFonts w:ascii="Times New Roman" w:hAnsi="Times New Roman" w:cs="Times New Roman"/>
+              <w:i w:val="0"/>
+              <w:iCs w:val="0"/>
             </w:rPr>
           </w:r>
           <w:r>
             <w:rPr>
               <w:rFonts w:ascii="Times New Roman" w:hAnsi="Times New Roman" w:cs="Times New Roman"/>
+              <w:i w:val="0"/>
+              <w:iCs w:val="0"/>
             </w:rPr>
             <w:fldChar w:fldCharType="separate"/>
           </w:r>
@@ -39821,6 +39857,8 @@
           <w:r>
             <w:rPr>
               <w:rFonts w:ascii="Times New Roman" w:hAnsi="Times New Roman" w:cs="Times New Roman"/>
+              <w:i w:val="0"/>
+              <w:iCs w:val="0"/>
             </w:rPr>
             <w:fldChar w:fldCharType="end"/>
           </w:r>
@@ -39859,6 +39897,7 @@
       </w:ins>
     </w:p>
     <w:sectPr>
+      <w:footerReference w:type="default" r:id="rId22"/>
       <w:pgSz w:w="12240" w:h="15840"/>
       <w:pgMar w:top="1134" w:right="1134" w:bottom="1134" w:left="1134" w:header="0" w:footer="0" w:gutter="0"/>
       <w:cols w:space="720"/>
@@ -40412,6 +40451,68 @@
     </w:p>
   </w:endnote>
 </w:endnotes>
+</file>
+
+<file path=word/footer1.xml><?xml version="1.0" encoding="utf-8"?>
+<w:ftr xmlns:wpc="http://schemas.microsoft.com/office/word/2010/wordprocessingCanvas" xmlns:cx="http://schemas.microsoft.com/office/drawing/2014/chartex" xmlns:cx1="http://schemas.microsoft.com/office/drawing/2015/9/8/chartex" xmlns:cx2="http://schemas.microsoft.com/office/drawing/2015/10/21/chartex" xmlns:cx3="http://schemas.microsoft.com/office/drawing/2016/5/9/chartex" xmlns:cx4="http://schemas.microsoft.com/office/drawing/2016/5/10/chartex" xmlns:cx5="http://schemas.microsoft.com/office/drawing/2016/5/11/chartex" xmlns:cx6="http://schemas.microsoft.com/office/drawing/2016/5/12/chartex" xmlns:cx7="http://schemas.microsoft.com/office/drawing/2016/5/13/chartex" xmlns:cx8="http://schemas.microsoft.com/office/drawing/2016/5/14/chartex" xmlns:mc="http://schemas.openxmlformats.org/markup-compatibility/2006" xmlns:aink="http://schemas.microsoft.com/office/drawing/2016/ink" xmlns:am3d="http://schemas.microsoft.com/office/drawing/2017/model3d" xmlns:o="urn:schemas-microsoft-com:office:office" xmlns:oel="http://schemas.microsoft.com/office/2019/extlst" xmlns:r="http://schemas.openxmlformats.org/officeDocument/2006/relationships" xmlns:m="http://schemas.openxmlformats.org/officeDocument/2006/math" xmlns:v="urn:schemas-microsoft-com:vml" xmlns:wp14="http://schemas.microsoft.com/office/word/2010/wordprocessingDrawing" xmlns:wp="http://schemas.openxmlformats.org/drawingml/2006/wordprocessingDrawing" xmlns:w10="urn:schemas-microsoft-com:office:word" xmlns:w="http://schemas.openxmlformats.org/wordprocessingml/2006/main" xmlns:w14="http://schemas.microsoft.com/office/word/2010/wordml" xmlns:w15="http://schemas.microsoft.com/office/word/2012/wordml" xmlns:w16cex="http://schemas.microsoft.com/office/word/2018/wordml/cex" xmlns:w16cid="http://schemas.microsoft.com/office/word/2016/wordml/cid" xmlns:w16="http://schemas.microsoft.com/office/word/2018/wordml" xmlns:w16du="http://schemas.microsoft.com/office/word/2023/wordml/word16du" xmlns:w16sdtdh="http://schemas.microsoft.com/office/word/2020/wordml/sdtdatahash" xmlns:w16se="http://schemas.microsoft.com/office/word/2015/wordml/symex" xmlns:wpg="http://schemas.microsoft.com/office/word/2010/wordprocessingGroup" xmlns:wpi="http://schemas.microsoft.com/office/word/2010/wordprocessingInk" xmlns:wne="http://schemas.microsoft.com/office/word/2006/wordml" xmlns:wps="http://schemas.microsoft.com/office/word/2010/wordprocessingShape" mc:Ignorable="w14 w15 w16se w16cid w16 w16cex w16sdtdh w16du wp14">
+  <w:customXmlInsRangeStart w:id="1889" w:author="Amin Khodamoradi" w:date="2024-06-01T21:29:00Z"/>
+  <w:sdt>
+    <w:sdtPr>
+      <w:id w:val="1386064438"/>
+      <w:docPartObj>
+        <w:docPartGallery w:val="Page Numbers (Bottom of Page)"/>
+        <w:docPartUnique/>
+      </w:docPartObj>
+    </w:sdtPr>
+    <w:sdtEndPr>
+      <w:rPr>
+        <w:noProof/>
+      </w:rPr>
+    </w:sdtEndPr>
+    <w:sdtContent>
+      <w:customXmlInsRangeEnd w:id="1889"/>
+      <w:p>
+        <w:pPr>
+          <w:pStyle w:val="Footer"/>
+          <w:jc w:val="center"/>
+          <w:rPr>
+            <w:ins w:id="1890" w:author="Amin Khodamoradi" w:date="2024-06-01T21:29:00Z" w16du:dateUtc="2024-06-01T20:29:00Z"/>
+          </w:rPr>
+        </w:pPr>
+        <w:ins w:id="1891" w:author="Amin Khodamoradi" w:date="2024-06-01T21:29:00Z" w16du:dateUtc="2024-06-01T20:29:00Z">
+          <w:r>
+            <w:fldChar w:fldCharType="begin"/>
+          </w:r>
+          <w:r>
+            <w:instrText xml:space="preserve"> PAGE   \* MERGEFORMAT </w:instrText>
+          </w:r>
+          <w:r>
+            <w:fldChar w:fldCharType="separate"/>
+          </w:r>
+          <w:r>
+            <w:rPr>
+              <w:noProof/>
+            </w:rPr>
+            <w:t>2</w:t>
+          </w:r>
+          <w:r>
+            <w:rPr>
+              <w:noProof/>
+            </w:rPr>
+            <w:fldChar w:fldCharType="end"/>
+          </w:r>
+        </w:ins>
+      </w:p>
+      <w:customXmlInsRangeStart w:id="1892" w:author="Amin Khodamoradi" w:date="2024-06-01T21:29:00Z"/>
+    </w:sdtContent>
+  </w:sdt>
+  <w:customXmlInsRangeEnd w:id="1892"/>
+  <w:p>
+    <w:pPr>
+      <w:pStyle w:val="Footer"/>
+    </w:pPr>
+  </w:p>
+</w:ftr>
 </file>
 
 <file path=word/footnotes.xml><?xml version="1.0" encoding="utf-8"?>
@@ -42471,6 +42572,66 @@
     <w:rsid w:val="00C54BBE"/>
     <w:rPr>
       <w:rFonts w:cs="Mangal"/>
+      <w:szCs w:val="21"/>
+    </w:rPr>
+  </w:style>
+  <w:style w:type="paragraph" w:styleId="Header">
+    <w:name w:val="header"/>
+    <w:basedOn w:val="Normal"/>
+    <w:link w:val="HeaderChar"/>
+    <w:uiPriority w:val="99"/>
+    <w:unhideWhenUsed/>
+    <w:rsid w:val="006434BC"/>
+    <w:pPr>
+      <w:tabs>
+        <w:tab w:val="center" w:pos="4680"/>
+        <w:tab w:val="right" w:pos="9360"/>
+      </w:tabs>
+    </w:pPr>
+    <w:rPr>
+      <w:rFonts w:cs="Mangal"/>
+      <w:szCs w:val="21"/>
+    </w:rPr>
+  </w:style>
+  <w:style w:type="character" w:customStyle="1" w:styleId="HeaderChar">
+    <w:name w:val="Header Char"/>
+    <w:basedOn w:val="DefaultParagraphFont"/>
+    <w:link w:val="Header"/>
+    <w:uiPriority w:val="99"/>
+    <w:rsid w:val="006434BC"/>
+    <w:rPr>
+      <w:rFonts w:cs="Mangal"/>
+      <w:sz w:val="24"/>
+      <w:szCs w:val="21"/>
+    </w:rPr>
+  </w:style>
+  <w:style w:type="paragraph" w:styleId="Footer">
+    <w:name w:val="footer"/>
+    <w:basedOn w:val="Normal"/>
+    <w:link w:val="FooterChar"/>
+    <w:uiPriority w:val="99"/>
+    <w:unhideWhenUsed/>
+    <w:rsid w:val="006434BC"/>
+    <w:pPr>
+      <w:tabs>
+        <w:tab w:val="center" w:pos="4680"/>
+        <w:tab w:val="right" w:pos="9360"/>
+      </w:tabs>
+    </w:pPr>
+    <w:rPr>
+      <w:rFonts w:cs="Mangal"/>
+      <w:szCs w:val="21"/>
+    </w:rPr>
+  </w:style>
+  <w:style w:type="character" w:customStyle="1" w:styleId="FooterChar">
+    <w:name w:val="Footer Char"/>
+    <w:basedOn w:val="DefaultParagraphFont"/>
+    <w:link w:val="Footer"/>
+    <w:uiPriority w:val="99"/>
+    <w:rsid w:val="006434BC"/>
+    <w:rPr>
+      <w:rFonts w:cs="Mangal"/>
+      <w:sz w:val="24"/>
       <w:szCs w:val="21"/>
     </w:rPr>
   </w:style>
